--- a/Lab10/Лабораторна робота №10.docx
+++ b/Lab10/Лабораторна робота №10.docx
@@ -698,7 +698,6 @@
           <w:bCs/>
           <w:sz w:val="28"/>
           <w:szCs w:val="28"/>
-          <w:lang w:val="ru-RU"/>
         </w:rPr>
       </w:pPr>
       <w:r>
@@ -752,7 +751,6 @@
           <w:rFonts w:ascii="Times New Roman" w:hAnsi="Times New Roman" w:cs="Times New Roman"/>
           <w:sz w:val="28"/>
           <w:szCs w:val="28"/>
-          <w:lang w:val="ru-RU"/>
         </w:rPr>
       </w:pPr>
     </w:p>
@@ -789,27 +787,8 @@
           <w:rFonts w:ascii="Times New Roman" w:hAnsi="Times New Roman" w:cs="Times New Roman"/>
           <w:sz w:val="28"/>
           <w:szCs w:val="28"/>
-          <w:lang w:val="ru-RU"/>
-        </w:rPr>
-        <w:t xml:space="preserve"> </w:t>
-      </w:r>
-      <w:r>
-        <w:rPr>
-          <w:rFonts w:ascii="Times New Roman" w:hAnsi="Times New Roman" w:cs="Times New Roman"/>
-          <w:sz w:val="28"/>
-          <w:szCs w:val="28"/>
-          <w:lang w:val="ru-RU"/>
-        </w:rPr>
-        <w:t>–</w:t>
-      </w:r>
-      <w:r>
-        <w:rPr>
-          <w:rFonts w:ascii="Times New Roman" w:hAnsi="Times New Roman" w:cs="Times New Roman"/>
-          <w:sz w:val="28"/>
-          <w:szCs w:val="28"/>
-          <w:lang w:val="ru-RU"/>
-        </w:rPr>
-        <w:t xml:space="preserve"> </w:t>
+        </w:rPr>
+        <w:t xml:space="preserve"> – </w:t>
       </w:r>
       <w:r>
         <w:rPr>
@@ -949,6 +928,7 @@
           <w:rFonts w:ascii="Times New Roman" w:hAnsi="Times New Roman" w:cs="Times New Roman"/>
           <w:sz w:val="28"/>
           <w:szCs w:val="28"/>
+          <w:lang w:val="en-US"/>
         </w:rPr>
       </w:pPr>
       <w:r>
@@ -1185,7 +1165,6 @@
           <w:rFonts w:ascii="Times New Roman" w:hAnsi="Times New Roman" w:cs="Times New Roman"/>
           <w:sz w:val="28"/>
           <w:szCs w:val="28"/>
-          <w:lang w:val="en-US"/>
         </w:rPr>
       </w:pPr>
       <w:r>
@@ -1194,7 +1173,3076 @@
           <w:sz w:val="28"/>
           <w:szCs w:val="28"/>
         </w:rPr>
-        <w:t xml:space="preserve">Для публікування на </w:t>
+        <w:t>Код конфігураційного файлу:</w:t>
+      </w:r>
+    </w:p>
+    <w:tbl>
+      <w:tblPr>
+        <w:tblStyle w:val="a6"/>
+        <w:tblW w:w="0" w:type="auto"/>
+        <w:tblInd w:w="782" w:type="dxa"/>
+        <w:tblLook w:val="0000" w:firstRow="0" w:lastRow="0" w:firstColumn="0" w:lastColumn="0" w:noHBand="0" w:noVBand="0"/>
+      </w:tblPr>
+      <w:tblGrid>
+        <w:gridCol w:w="7599"/>
+      </w:tblGrid>
+      <w:tr>
+        <w:tblPrEx>
+          <w:tblCellMar>
+            <w:top w:w="0" w:type="dxa"/>
+            <w:bottom w:w="0" w:type="dxa"/>
+          </w:tblCellMar>
+        </w:tblPrEx>
+        <w:tc>
+          <w:tcPr>
+            <w:tcW w:w="0" w:type="auto"/>
+          </w:tcPr>
+          <w:p>
+            <w:pPr>
+              <w:shd w:val="clear" w:color="auto" w:fill="24283B"/>
+              <w:spacing w:line="240" w:lineRule="auto"/>
+              <w:rPr>
+                <w:rFonts w:ascii="Cascadia Code" w:eastAsia="Times New Roman" w:hAnsi="Cascadia Code" w:cs="Cascadia Code"/>
+                <w:color w:val="A9B1D6"/>
+                <w:sz w:val="18"/>
+                <w:szCs w:val="18"/>
+                <w:lang w:eastAsia="uk-UA"/>
+              </w:rPr>
+            </w:pPr>
+            <w:proofErr w:type="spellStart"/>
+            <w:r>
+              <w:rPr>
+                <w:rFonts w:ascii="Cascadia Code" w:eastAsia="Times New Roman" w:hAnsi="Cascadia Code" w:cs="Cascadia Code"/>
+                <w:color w:val="F7768E"/>
+                <w:sz w:val="18"/>
+                <w:szCs w:val="18"/>
+                <w:lang w:eastAsia="uk-UA"/>
+              </w:rPr>
+              <w:t>version</w:t>
+            </w:r>
+            <w:proofErr w:type="spellEnd"/>
+            <w:r>
+              <w:rPr>
+                <w:rFonts w:ascii="Cascadia Code" w:eastAsia="Times New Roman" w:hAnsi="Cascadia Code" w:cs="Cascadia Code"/>
+                <w:color w:val="89DDFF"/>
+                <w:sz w:val="18"/>
+                <w:szCs w:val="18"/>
+                <w:lang w:eastAsia="uk-UA"/>
+              </w:rPr>
+              <w:t>: '</w:t>
+            </w:r>
+            <w:r>
+              <w:rPr>
+                <w:rFonts w:ascii="Cascadia Code" w:eastAsia="Times New Roman" w:hAnsi="Cascadia Code" w:cs="Cascadia Code"/>
+                <w:color w:val="9ECE6A"/>
+                <w:sz w:val="18"/>
+                <w:szCs w:val="18"/>
+                <w:lang w:eastAsia="uk-UA"/>
+              </w:rPr>
+              <w:t>3.8</w:t>
+            </w:r>
+            <w:r>
+              <w:rPr>
+                <w:rFonts w:ascii="Cascadia Code" w:eastAsia="Times New Roman" w:hAnsi="Cascadia Code" w:cs="Cascadia Code"/>
+                <w:color w:val="89DDFF"/>
+                <w:sz w:val="18"/>
+                <w:szCs w:val="18"/>
+                <w:lang w:eastAsia="uk-UA"/>
+              </w:rPr>
+              <w:t>'</w:t>
+            </w:r>
+          </w:p>
+          <w:p>
+            <w:pPr>
+              <w:shd w:val="clear" w:color="auto" w:fill="24283B"/>
+              <w:spacing w:line="240" w:lineRule="auto"/>
+              <w:rPr>
+                <w:rFonts w:ascii="Cascadia Code" w:eastAsia="Times New Roman" w:hAnsi="Cascadia Code" w:cs="Cascadia Code"/>
+                <w:color w:val="A9B1D6"/>
+                <w:sz w:val="18"/>
+                <w:szCs w:val="18"/>
+                <w:lang w:eastAsia="uk-UA"/>
+              </w:rPr>
+            </w:pPr>
+          </w:p>
+          <w:p>
+            <w:pPr>
+              <w:shd w:val="clear" w:color="auto" w:fill="24283B"/>
+              <w:spacing w:line="240" w:lineRule="auto"/>
+              <w:rPr>
+                <w:rFonts w:ascii="Cascadia Code" w:eastAsia="Times New Roman" w:hAnsi="Cascadia Code" w:cs="Cascadia Code"/>
+                <w:color w:val="A9B1D6"/>
+                <w:sz w:val="18"/>
+                <w:szCs w:val="18"/>
+                <w:lang w:eastAsia="uk-UA"/>
+              </w:rPr>
+            </w:pPr>
+            <w:proofErr w:type="spellStart"/>
+            <w:r>
+              <w:rPr>
+                <w:rFonts w:ascii="Cascadia Code" w:eastAsia="Times New Roman" w:hAnsi="Cascadia Code" w:cs="Cascadia Code"/>
+                <w:color w:val="F7768E"/>
+                <w:sz w:val="18"/>
+                <w:szCs w:val="18"/>
+                <w:lang w:eastAsia="uk-UA"/>
+              </w:rPr>
+              <w:t>services</w:t>
+            </w:r>
+            <w:proofErr w:type="spellEnd"/>
+            <w:r>
+              <w:rPr>
+                <w:rFonts w:ascii="Cascadia Code" w:eastAsia="Times New Roman" w:hAnsi="Cascadia Code" w:cs="Cascadia Code"/>
+                <w:color w:val="89DDFF"/>
+                <w:sz w:val="18"/>
+                <w:szCs w:val="18"/>
+                <w:lang w:eastAsia="uk-UA"/>
+              </w:rPr>
+              <w:t>:</w:t>
+            </w:r>
+          </w:p>
+          <w:p>
+            <w:pPr>
+              <w:shd w:val="clear" w:color="auto" w:fill="24283B"/>
+              <w:spacing w:line="240" w:lineRule="auto"/>
+              <w:rPr>
+                <w:rFonts w:ascii="Cascadia Code" w:eastAsia="Times New Roman" w:hAnsi="Cascadia Code" w:cs="Cascadia Code"/>
+                <w:color w:val="A9B1D6"/>
+                <w:sz w:val="18"/>
+                <w:szCs w:val="18"/>
+                <w:lang w:eastAsia="uk-UA"/>
+              </w:rPr>
+            </w:pPr>
+            <w:r>
+              <w:rPr>
+                <w:rFonts w:ascii="Cascadia Code" w:eastAsia="Times New Roman" w:hAnsi="Cascadia Code" w:cs="Cascadia Code"/>
+                <w:color w:val="89DDFF"/>
+                <w:sz w:val="18"/>
+                <w:szCs w:val="18"/>
+                <w:lang w:eastAsia="uk-UA"/>
+              </w:rPr>
+              <w:t xml:space="preserve">  </w:t>
+            </w:r>
+            <w:proofErr w:type="spellStart"/>
+            <w:r>
+              <w:rPr>
+                <w:rFonts w:ascii="Cascadia Code" w:eastAsia="Times New Roman" w:hAnsi="Cascadia Code" w:cs="Cascadia Code"/>
+                <w:color w:val="F7768E"/>
+                <w:sz w:val="18"/>
+                <w:szCs w:val="18"/>
+                <w:lang w:eastAsia="uk-UA"/>
+              </w:rPr>
+              <w:t>postgres</w:t>
+            </w:r>
+            <w:proofErr w:type="spellEnd"/>
+            <w:r>
+              <w:rPr>
+                <w:rFonts w:ascii="Cascadia Code" w:eastAsia="Times New Roman" w:hAnsi="Cascadia Code" w:cs="Cascadia Code"/>
+                <w:color w:val="89DDFF"/>
+                <w:sz w:val="18"/>
+                <w:szCs w:val="18"/>
+                <w:lang w:eastAsia="uk-UA"/>
+              </w:rPr>
+              <w:t>:</w:t>
+            </w:r>
+          </w:p>
+          <w:p>
+            <w:pPr>
+              <w:shd w:val="clear" w:color="auto" w:fill="24283B"/>
+              <w:spacing w:line="240" w:lineRule="auto"/>
+              <w:rPr>
+                <w:rFonts w:ascii="Cascadia Code" w:eastAsia="Times New Roman" w:hAnsi="Cascadia Code" w:cs="Cascadia Code"/>
+                <w:color w:val="A9B1D6"/>
+                <w:sz w:val="18"/>
+                <w:szCs w:val="18"/>
+                <w:lang w:eastAsia="uk-UA"/>
+              </w:rPr>
+            </w:pPr>
+            <w:r>
+              <w:rPr>
+                <w:rFonts w:ascii="Cascadia Code" w:eastAsia="Times New Roman" w:hAnsi="Cascadia Code" w:cs="Cascadia Code"/>
+                <w:color w:val="89DDFF"/>
+                <w:sz w:val="18"/>
+                <w:szCs w:val="18"/>
+                <w:lang w:eastAsia="uk-UA"/>
+              </w:rPr>
+              <w:t xml:space="preserve">    </w:t>
+            </w:r>
+            <w:proofErr w:type="spellStart"/>
+            <w:r>
+              <w:rPr>
+                <w:rFonts w:ascii="Cascadia Code" w:eastAsia="Times New Roman" w:hAnsi="Cascadia Code" w:cs="Cascadia Code"/>
+                <w:color w:val="F7768E"/>
+                <w:sz w:val="18"/>
+                <w:szCs w:val="18"/>
+                <w:lang w:eastAsia="uk-UA"/>
+              </w:rPr>
+              <w:t>image</w:t>
+            </w:r>
+            <w:proofErr w:type="spellEnd"/>
+            <w:r>
+              <w:rPr>
+                <w:rFonts w:ascii="Cascadia Code" w:eastAsia="Times New Roman" w:hAnsi="Cascadia Code" w:cs="Cascadia Code"/>
+                <w:color w:val="89DDFF"/>
+                <w:sz w:val="18"/>
+                <w:szCs w:val="18"/>
+                <w:lang w:eastAsia="uk-UA"/>
+              </w:rPr>
+              <w:t xml:space="preserve">: </w:t>
+            </w:r>
+            <w:r>
+              <w:rPr>
+                <w:rFonts w:ascii="Cascadia Code" w:eastAsia="Times New Roman" w:hAnsi="Cascadia Code" w:cs="Cascadia Code"/>
+                <w:color w:val="9ECE6A"/>
+                <w:sz w:val="18"/>
+                <w:szCs w:val="18"/>
+                <w:lang w:eastAsia="uk-UA"/>
+              </w:rPr>
+              <w:t>postgres:13</w:t>
+            </w:r>
+          </w:p>
+          <w:p>
+            <w:pPr>
+              <w:shd w:val="clear" w:color="auto" w:fill="24283B"/>
+              <w:spacing w:line="240" w:lineRule="auto"/>
+              <w:rPr>
+                <w:rFonts w:ascii="Cascadia Code" w:eastAsia="Times New Roman" w:hAnsi="Cascadia Code" w:cs="Cascadia Code"/>
+                <w:color w:val="A9B1D6"/>
+                <w:sz w:val="18"/>
+                <w:szCs w:val="18"/>
+                <w:lang w:eastAsia="uk-UA"/>
+              </w:rPr>
+            </w:pPr>
+            <w:r>
+              <w:rPr>
+                <w:rFonts w:ascii="Cascadia Code" w:eastAsia="Times New Roman" w:hAnsi="Cascadia Code" w:cs="Cascadia Code"/>
+                <w:color w:val="89DDFF"/>
+                <w:sz w:val="18"/>
+                <w:szCs w:val="18"/>
+                <w:lang w:eastAsia="uk-UA"/>
+              </w:rPr>
+              <w:t xml:space="preserve">    </w:t>
+            </w:r>
+            <w:proofErr w:type="spellStart"/>
+            <w:r>
+              <w:rPr>
+                <w:rFonts w:ascii="Cascadia Code" w:eastAsia="Times New Roman" w:hAnsi="Cascadia Code" w:cs="Cascadia Code"/>
+                <w:color w:val="F7768E"/>
+                <w:sz w:val="18"/>
+                <w:szCs w:val="18"/>
+                <w:lang w:eastAsia="uk-UA"/>
+              </w:rPr>
+              <w:t>container_name</w:t>
+            </w:r>
+            <w:proofErr w:type="spellEnd"/>
+            <w:r>
+              <w:rPr>
+                <w:rFonts w:ascii="Cascadia Code" w:eastAsia="Times New Roman" w:hAnsi="Cascadia Code" w:cs="Cascadia Code"/>
+                <w:color w:val="89DDFF"/>
+                <w:sz w:val="18"/>
+                <w:szCs w:val="18"/>
+                <w:lang w:eastAsia="uk-UA"/>
+              </w:rPr>
+              <w:t xml:space="preserve">: </w:t>
+            </w:r>
+            <w:proofErr w:type="spellStart"/>
+            <w:r>
+              <w:rPr>
+                <w:rFonts w:ascii="Cascadia Code" w:eastAsia="Times New Roman" w:hAnsi="Cascadia Code" w:cs="Cascadia Code"/>
+                <w:color w:val="9ECE6A"/>
+                <w:sz w:val="18"/>
+                <w:szCs w:val="18"/>
+                <w:lang w:eastAsia="uk-UA"/>
+              </w:rPr>
+              <w:t>library_postgres</w:t>
+            </w:r>
+            <w:proofErr w:type="spellEnd"/>
+          </w:p>
+          <w:p>
+            <w:pPr>
+              <w:shd w:val="clear" w:color="auto" w:fill="24283B"/>
+              <w:spacing w:line="240" w:lineRule="auto"/>
+              <w:rPr>
+                <w:rFonts w:ascii="Cascadia Code" w:eastAsia="Times New Roman" w:hAnsi="Cascadia Code" w:cs="Cascadia Code"/>
+                <w:color w:val="A9B1D6"/>
+                <w:sz w:val="18"/>
+                <w:szCs w:val="18"/>
+                <w:lang w:eastAsia="uk-UA"/>
+              </w:rPr>
+            </w:pPr>
+            <w:r>
+              <w:rPr>
+                <w:rFonts w:ascii="Cascadia Code" w:eastAsia="Times New Roman" w:hAnsi="Cascadia Code" w:cs="Cascadia Code"/>
+                <w:color w:val="89DDFF"/>
+                <w:sz w:val="18"/>
+                <w:szCs w:val="18"/>
+                <w:lang w:eastAsia="uk-UA"/>
+              </w:rPr>
+              <w:t xml:space="preserve">    </w:t>
+            </w:r>
+            <w:proofErr w:type="spellStart"/>
+            <w:r>
+              <w:rPr>
+                <w:rFonts w:ascii="Cascadia Code" w:eastAsia="Times New Roman" w:hAnsi="Cascadia Code" w:cs="Cascadia Code"/>
+                <w:color w:val="F7768E"/>
+                <w:sz w:val="18"/>
+                <w:szCs w:val="18"/>
+                <w:lang w:eastAsia="uk-UA"/>
+              </w:rPr>
+              <w:t>environment</w:t>
+            </w:r>
+            <w:proofErr w:type="spellEnd"/>
+            <w:r>
+              <w:rPr>
+                <w:rFonts w:ascii="Cascadia Code" w:eastAsia="Times New Roman" w:hAnsi="Cascadia Code" w:cs="Cascadia Code"/>
+                <w:color w:val="89DDFF"/>
+                <w:sz w:val="18"/>
+                <w:szCs w:val="18"/>
+                <w:lang w:eastAsia="uk-UA"/>
+              </w:rPr>
+              <w:t>:</w:t>
+            </w:r>
+          </w:p>
+          <w:p>
+            <w:pPr>
+              <w:shd w:val="clear" w:color="auto" w:fill="24283B"/>
+              <w:spacing w:line="240" w:lineRule="auto"/>
+              <w:rPr>
+                <w:rFonts w:ascii="Cascadia Code" w:eastAsia="Times New Roman" w:hAnsi="Cascadia Code" w:cs="Cascadia Code"/>
+                <w:color w:val="A9B1D6"/>
+                <w:sz w:val="18"/>
+                <w:szCs w:val="18"/>
+                <w:lang w:eastAsia="uk-UA"/>
+              </w:rPr>
+            </w:pPr>
+            <w:r>
+              <w:rPr>
+                <w:rFonts w:ascii="Cascadia Code" w:eastAsia="Times New Roman" w:hAnsi="Cascadia Code" w:cs="Cascadia Code"/>
+                <w:color w:val="89DDFF"/>
+                <w:sz w:val="18"/>
+                <w:szCs w:val="18"/>
+                <w:lang w:eastAsia="uk-UA"/>
+              </w:rPr>
+              <w:t xml:space="preserve">      </w:t>
+            </w:r>
+            <w:r>
+              <w:rPr>
+                <w:rFonts w:ascii="Cascadia Code" w:eastAsia="Times New Roman" w:hAnsi="Cascadia Code" w:cs="Cascadia Code"/>
+                <w:color w:val="F7768E"/>
+                <w:sz w:val="18"/>
+                <w:szCs w:val="18"/>
+                <w:lang w:eastAsia="uk-UA"/>
+              </w:rPr>
+              <w:t>POSTGRES_DB</w:t>
+            </w:r>
+            <w:r>
+              <w:rPr>
+                <w:rFonts w:ascii="Cascadia Code" w:eastAsia="Times New Roman" w:hAnsi="Cascadia Code" w:cs="Cascadia Code"/>
+                <w:color w:val="89DDFF"/>
+                <w:sz w:val="18"/>
+                <w:szCs w:val="18"/>
+                <w:lang w:eastAsia="uk-UA"/>
+              </w:rPr>
+              <w:t xml:space="preserve">: </w:t>
+            </w:r>
+            <w:proofErr w:type="spellStart"/>
+            <w:r>
+              <w:rPr>
+                <w:rFonts w:ascii="Cascadia Code" w:eastAsia="Times New Roman" w:hAnsi="Cascadia Code" w:cs="Cascadia Code"/>
+                <w:color w:val="9ECE6A"/>
+                <w:sz w:val="18"/>
+                <w:szCs w:val="18"/>
+                <w:lang w:eastAsia="uk-UA"/>
+              </w:rPr>
+              <w:t>library_db</w:t>
+            </w:r>
+            <w:proofErr w:type="spellEnd"/>
+          </w:p>
+          <w:p>
+            <w:pPr>
+              <w:shd w:val="clear" w:color="auto" w:fill="24283B"/>
+              <w:spacing w:line="240" w:lineRule="auto"/>
+              <w:rPr>
+                <w:rFonts w:ascii="Cascadia Code" w:eastAsia="Times New Roman" w:hAnsi="Cascadia Code" w:cs="Cascadia Code"/>
+                <w:color w:val="A9B1D6"/>
+                <w:sz w:val="18"/>
+                <w:szCs w:val="18"/>
+                <w:lang w:eastAsia="uk-UA"/>
+              </w:rPr>
+            </w:pPr>
+            <w:r>
+              <w:rPr>
+                <w:rFonts w:ascii="Cascadia Code" w:eastAsia="Times New Roman" w:hAnsi="Cascadia Code" w:cs="Cascadia Code"/>
+                <w:color w:val="89DDFF"/>
+                <w:sz w:val="18"/>
+                <w:szCs w:val="18"/>
+                <w:lang w:eastAsia="uk-UA"/>
+              </w:rPr>
+              <w:t xml:space="preserve">      </w:t>
+            </w:r>
+            <w:r>
+              <w:rPr>
+                <w:rFonts w:ascii="Cascadia Code" w:eastAsia="Times New Roman" w:hAnsi="Cascadia Code" w:cs="Cascadia Code"/>
+                <w:color w:val="F7768E"/>
+                <w:sz w:val="18"/>
+                <w:szCs w:val="18"/>
+                <w:lang w:eastAsia="uk-UA"/>
+              </w:rPr>
+              <w:t>POSTGRES_USER</w:t>
+            </w:r>
+            <w:r>
+              <w:rPr>
+                <w:rFonts w:ascii="Cascadia Code" w:eastAsia="Times New Roman" w:hAnsi="Cascadia Code" w:cs="Cascadia Code"/>
+                <w:color w:val="89DDFF"/>
+                <w:sz w:val="18"/>
+                <w:szCs w:val="18"/>
+                <w:lang w:eastAsia="uk-UA"/>
+              </w:rPr>
+              <w:t xml:space="preserve">: </w:t>
+            </w:r>
+            <w:proofErr w:type="spellStart"/>
+            <w:r>
+              <w:rPr>
+                <w:rFonts w:ascii="Cascadia Code" w:eastAsia="Times New Roman" w:hAnsi="Cascadia Code" w:cs="Cascadia Code"/>
+                <w:color w:val="9ECE6A"/>
+                <w:sz w:val="18"/>
+                <w:szCs w:val="18"/>
+                <w:lang w:eastAsia="uk-UA"/>
+              </w:rPr>
+              <w:t>admin</w:t>
+            </w:r>
+            <w:proofErr w:type="spellEnd"/>
+          </w:p>
+          <w:p>
+            <w:pPr>
+              <w:shd w:val="clear" w:color="auto" w:fill="24283B"/>
+              <w:spacing w:line="240" w:lineRule="auto"/>
+              <w:rPr>
+                <w:rFonts w:ascii="Cascadia Code" w:eastAsia="Times New Roman" w:hAnsi="Cascadia Code" w:cs="Cascadia Code"/>
+                <w:color w:val="A9B1D6"/>
+                <w:sz w:val="18"/>
+                <w:szCs w:val="18"/>
+                <w:lang w:eastAsia="uk-UA"/>
+              </w:rPr>
+            </w:pPr>
+            <w:r>
+              <w:rPr>
+                <w:rFonts w:ascii="Cascadia Code" w:eastAsia="Times New Roman" w:hAnsi="Cascadia Code" w:cs="Cascadia Code"/>
+                <w:color w:val="89DDFF"/>
+                <w:sz w:val="18"/>
+                <w:szCs w:val="18"/>
+                <w:lang w:eastAsia="uk-UA"/>
+              </w:rPr>
+              <w:t xml:space="preserve">      </w:t>
+            </w:r>
+            <w:r>
+              <w:rPr>
+                <w:rFonts w:ascii="Cascadia Code" w:eastAsia="Times New Roman" w:hAnsi="Cascadia Code" w:cs="Cascadia Code"/>
+                <w:color w:val="F7768E"/>
+                <w:sz w:val="18"/>
+                <w:szCs w:val="18"/>
+                <w:lang w:eastAsia="uk-UA"/>
+              </w:rPr>
+              <w:t>POSTGRES_PASSWORD</w:t>
+            </w:r>
+            <w:r>
+              <w:rPr>
+                <w:rFonts w:ascii="Cascadia Code" w:eastAsia="Times New Roman" w:hAnsi="Cascadia Code" w:cs="Cascadia Code"/>
+                <w:color w:val="89DDFF"/>
+                <w:sz w:val="18"/>
+                <w:szCs w:val="18"/>
+                <w:lang w:eastAsia="uk-UA"/>
+              </w:rPr>
+              <w:t xml:space="preserve">: </w:t>
+            </w:r>
+            <w:proofErr w:type="spellStart"/>
+            <w:r>
+              <w:rPr>
+                <w:rFonts w:ascii="Cascadia Code" w:eastAsia="Times New Roman" w:hAnsi="Cascadia Code" w:cs="Cascadia Code"/>
+                <w:color w:val="9ECE6A"/>
+                <w:sz w:val="18"/>
+                <w:szCs w:val="18"/>
+                <w:lang w:eastAsia="uk-UA"/>
+              </w:rPr>
+              <w:t>password</w:t>
+            </w:r>
+            <w:proofErr w:type="spellEnd"/>
+          </w:p>
+          <w:p>
+            <w:pPr>
+              <w:shd w:val="clear" w:color="auto" w:fill="24283B"/>
+              <w:spacing w:line="240" w:lineRule="auto"/>
+              <w:rPr>
+                <w:rFonts w:ascii="Cascadia Code" w:eastAsia="Times New Roman" w:hAnsi="Cascadia Code" w:cs="Cascadia Code"/>
+                <w:color w:val="A9B1D6"/>
+                <w:sz w:val="18"/>
+                <w:szCs w:val="18"/>
+                <w:lang w:eastAsia="uk-UA"/>
+              </w:rPr>
+            </w:pPr>
+            <w:r>
+              <w:rPr>
+                <w:rFonts w:ascii="Cascadia Code" w:eastAsia="Times New Roman" w:hAnsi="Cascadia Code" w:cs="Cascadia Code"/>
+                <w:color w:val="89DDFF"/>
+                <w:sz w:val="18"/>
+                <w:szCs w:val="18"/>
+                <w:lang w:eastAsia="uk-UA"/>
+              </w:rPr>
+              <w:t xml:space="preserve">    </w:t>
+            </w:r>
+            <w:proofErr w:type="spellStart"/>
+            <w:r>
+              <w:rPr>
+                <w:rFonts w:ascii="Cascadia Code" w:eastAsia="Times New Roman" w:hAnsi="Cascadia Code" w:cs="Cascadia Code"/>
+                <w:color w:val="F7768E"/>
+                <w:sz w:val="18"/>
+                <w:szCs w:val="18"/>
+                <w:lang w:eastAsia="uk-UA"/>
+              </w:rPr>
+              <w:t>ports</w:t>
+            </w:r>
+            <w:proofErr w:type="spellEnd"/>
+            <w:r>
+              <w:rPr>
+                <w:rFonts w:ascii="Cascadia Code" w:eastAsia="Times New Roman" w:hAnsi="Cascadia Code" w:cs="Cascadia Code"/>
+                <w:color w:val="89DDFF"/>
+                <w:sz w:val="18"/>
+                <w:szCs w:val="18"/>
+                <w:lang w:eastAsia="uk-UA"/>
+              </w:rPr>
+              <w:t>:</w:t>
+            </w:r>
+          </w:p>
+          <w:p>
+            <w:pPr>
+              <w:shd w:val="clear" w:color="auto" w:fill="24283B"/>
+              <w:spacing w:line="240" w:lineRule="auto"/>
+              <w:rPr>
+                <w:rFonts w:ascii="Cascadia Code" w:eastAsia="Times New Roman" w:hAnsi="Cascadia Code" w:cs="Cascadia Code"/>
+                <w:color w:val="A9B1D6"/>
+                <w:sz w:val="18"/>
+                <w:szCs w:val="18"/>
+                <w:lang w:eastAsia="uk-UA"/>
+              </w:rPr>
+            </w:pPr>
+            <w:r>
+              <w:rPr>
+                <w:rFonts w:ascii="Cascadia Code" w:eastAsia="Times New Roman" w:hAnsi="Cascadia Code" w:cs="Cascadia Code"/>
+                <w:color w:val="89DDFF"/>
+                <w:sz w:val="18"/>
+                <w:szCs w:val="18"/>
+                <w:lang w:eastAsia="uk-UA"/>
+              </w:rPr>
+              <w:t xml:space="preserve">      </w:t>
+            </w:r>
+            <w:r>
+              <w:rPr>
+                <w:rFonts w:ascii="Cascadia Code" w:eastAsia="Times New Roman" w:hAnsi="Cascadia Code" w:cs="Cascadia Code"/>
+                <w:color w:val="9ABDF5"/>
+                <w:sz w:val="18"/>
+                <w:szCs w:val="18"/>
+                <w:lang w:eastAsia="uk-UA"/>
+              </w:rPr>
+              <w:t>-</w:t>
+            </w:r>
+            <w:r>
+              <w:rPr>
+                <w:rFonts w:ascii="Cascadia Code" w:eastAsia="Times New Roman" w:hAnsi="Cascadia Code" w:cs="Cascadia Code"/>
+                <w:color w:val="89DDFF"/>
+                <w:sz w:val="18"/>
+                <w:szCs w:val="18"/>
+                <w:lang w:eastAsia="uk-UA"/>
+              </w:rPr>
+              <w:t xml:space="preserve"> "</w:t>
+            </w:r>
+            <w:r>
+              <w:rPr>
+                <w:rFonts w:ascii="Cascadia Code" w:eastAsia="Times New Roman" w:hAnsi="Cascadia Code" w:cs="Cascadia Code"/>
+                <w:color w:val="9ECE6A"/>
+                <w:sz w:val="18"/>
+                <w:szCs w:val="18"/>
+                <w:lang w:eastAsia="uk-UA"/>
+              </w:rPr>
+              <w:t>5432:5432</w:t>
+            </w:r>
+            <w:r>
+              <w:rPr>
+                <w:rFonts w:ascii="Cascadia Code" w:eastAsia="Times New Roman" w:hAnsi="Cascadia Code" w:cs="Cascadia Code"/>
+                <w:color w:val="89DDFF"/>
+                <w:sz w:val="18"/>
+                <w:szCs w:val="18"/>
+                <w:lang w:eastAsia="uk-UA"/>
+              </w:rPr>
+              <w:t>"</w:t>
+            </w:r>
+          </w:p>
+          <w:p>
+            <w:pPr>
+              <w:shd w:val="clear" w:color="auto" w:fill="24283B"/>
+              <w:spacing w:line="240" w:lineRule="auto"/>
+              <w:rPr>
+                <w:rFonts w:ascii="Cascadia Code" w:eastAsia="Times New Roman" w:hAnsi="Cascadia Code" w:cs="Cascadia Code"/>
+                <w:color w:val="A9B1D6"/>
+                <w:sz w:val="18"/>
+                <w:szCs w:val="18"/>
+                <w:lang w:eastAsia="uk-UA"/>
+              </w:rPr>
+            </w:pPr>
+            <w:r>
+              <w:rPr>
+                <w:rFonts w:ascii="Cascadia Code" w:eastAsia="Times New Roman" w:hAnsi="Cascadia Code" w:cs="Cascadia Code"/>
+                <w:color w:val="89DDFF"/>
+                <w:sz w:val="18"/>
+                <w:szCs w:val="18"/>
+                <w:lang w:eastAsia="uk-UA"/>
+              </w:rPr>
+              <w:t xml:space="preserve">    </w:t>
+            </w:r>
+            <w:proofErr w:type="spellStart"/>
+            <w:r>
+              <w:rPr>
+                <w:rFonts w:ascii="Cascadia Code" w:eastAsia="Times New Roman" w:hAnsi="Cascadia Code" w:cs="Cascadia Code"/>
+                <w:color w:val="F7768E"/>
+                <w:sz w:val="18"/>
+                <w:szCs w:val="18"/>
+                <w:lang w:eastAsia="uk-UA"/>
+              </w:rPr>
+              <w:t>volumes</w:t>
+            </w:r>
+            <w:proofErr w:type="spellEnd"/>
+            <w:r>
+              <w:rPr>
+                <w:rFonts w:ascii="Cascadia Code" w:eastAsia="Times New Roman" w:hAnsi="Cascadia Code" w:cs="Cascadia Code"/>
+                <w:color w:val="89DDFF"/>
+                <w:sz w:val="18"/>
+                <w:szCs w:val="18"/>
+                <w:lang w:eastAsia="uk-UA"/>
+              </w:rPr>
+              <w:t>:</w:t>
+            </w:r>
+          </w:p>
+          <w:p>
+            <w:pPr>
+              <w:shd w:val="clear" w:color="auto" w:fill="24283B"/>
+              <w:spacing w:line="240" w:lineRule="auto"/>
+              <w:rPr>
+                <w:rFonts w:ascii="Cascadia Code" w:eastAsia="Times New Roman" w:hAnsi="Cascadia Code" w:cs="Cascadia Code"/>
+                <w:color w:val="A9B1D6"/>
+                <w:sz w:val="18"/>
+                <w:szCs w:val="18"/>
+                <w:lang w:eastAsia="uk-UA"/>
+              </w:rPr>
+            </w:pPr>
+            <w:r>
+              <w:rPr>
+                <w:rFonts w:ascii="Cascadia Code" w:eastAsia="Times New Roman" w:hAnsi="Cascadia Code" w:cs="Cascadia Code"/>
+                <w:color w:val="89DDFF"/>
+                <w:sz w:val="18"/>
+                <w:szCs w:val="18"/>
+                <w:lang w:eastAsia="uk-UA"/>
+              </w:rPr>
+              <w:t xml:space="preserve">      </w:t>
+            </w:r>
+            <w:r>
+              <w:rPr>
+                <w:rFonts w:ascii="Cascadia Code" w:eastAsia="Times New Roman" w:hAnsi="Cascadia Code" w:cs="Cascadia Code"/>
+                <w:color w:val="9ABDF5"/>
+                <w:sz w:val="18"/>
+                <w:szCs w:val="18"/>
+                <w:lang w:eastAsia="uk-UA"/>
+              </w:rPr>
+              <w:t>-</w:t>
+            </w:r>
+            <w:r>
+              <w:rPr>
+                <w:rFonts w:ascii="Cascadia Code" w:eastAsia="Times New Roman" w:hAnsi="Cascadia Code" w:cs="Cascadia Code"/>
+                <w:color w:val="89DDFF"/>
+                <w:sz w:val="18"/>
+                <w:szCs w:val="18"/>
+                <w:lang w:eastAsia="uk-UA"/>
+              </w:rPr>
+              <w:t xml:space="preserve"> </w:t>
+            </w:r>
+            <w:proofErr w:type="spellStart"/>
+            <w:r>
+              <w:rPr>
+                <w:rFonts w:ascii="Cascadia Code" w:eastAsia="Times New Roman" w:hAnsi="Cascadia Code" w:cs="Cascadia Code"/>
+                <w:color w:val="9ECE6A"/>
+                <w:sz w:val="18"/>
+                <w:szCs w:val="18"/>
+                <w:lang w:eastAsia="uk-UA"/>
+              </w:rPr>
+              <w:t>postgres_data</w:t>
+            </w:r>
+            <w:proofErr w:type="spellEnd"/>
+            <w:r>
+              <w:rPr>
+                <w:rFonts w:ascii="Cascadia Code" w:eastAsia="Times New Roman" w:hAnsi="Cascadia Code" w:cs="Cascadia Code"/>
+                <w:color w:val="9ECE6A"/>
+                <w:sz w:val="18"/>
+                <w:szCs w:val="18"/>
+                <w:lang w:eastAsia="uk-UA"/>
+              </w:rPr>
+              <w:t>:/</w:t>
+            </w:r>
+            <w:proofErr w:type="spellStart"/>
+            <w:r>
+              <w:rPr>
+                <w:rFonts w:ascii="Cascadia Code" w:eastAsia="Times New Roman" w:hAnsi="Cascadia Code" w:cs="Cascadia Code"/>
+                <w:color w:val="9ECE6A"/>
+                <w:sz w:val="18"/>
+                <w:szCs w:val="18"/>
+                <w:lang w:eastAsia="uk-UA"/>
+              </w:rPr>
+              <w:t>var</w:t>
+            </w:r>
+            <w:proofErr w:type="spellEnd"/>
+            <w:r>
+              <w:rPr>
+                <w:rFonts w:ascii="Cascadia Code" w:eastAsia="Times New Roman" w:hAnsi="Cascadia Code" w:cs="Cascadia Code"/>
+                <w:color w:val="9ECE6A"/>
+                <w:sz w:val="18"/>
+                <w:szCs w:val="18"/>
+                <w:lang w:eastAsia="uk-UA"/>
+              </w:rPr>
+              <w:t>/</w:t>
+            </w:r>
+            <w:proofErr w:type="spellStart"/>
+            <w:r>
+              <w:rPr>
+                <w:rFonts w:ascii="Cascadia Code" w:eastAsia="Times New Roman" w:hAnsi="Cascadia Code" w:cs="Cascadia Code"/>
+                <w:color w:val="9ECE6A"/>
+                <w:sz w:val="18"/>
+                <w:szCs w:val="18"/>
+                <w:lang w:eastAsia="uk-UA"/>
+              </w:rPr>
+              <w:t>lib</w:t>
+            </w:r>
+            <w:proofErr w:type="spellEnd"/>
+            <w:r>
+              <w:rPr>
+                <w:rFonts w:ascii="Cascadia Code" w:eastAsia="Times New Roman" w:hAnsi="Cascadia Code" w:cs="Cascadia Code"/>
+                <w:color w:val="9ECE6A"/>
+                <w:sz w:val="18"/>
+                <w:szCs w:val="18"/>
+                <w:lang w:eastAsia="uk-UA"/>
+              </w:rPr>
+              <w:t>/</w:t>
+            </w:r>
+            <w:proofErr w:type="spellStart"/>
+            <w:r>
+              <w:rPr>
+                <w:rFonts w:ascii="Cascadia Code" w:eastAsia="Times New Roman" w:hAnsi="Cascadia Code" w:cs="Cascadia Code"/>
+                <w:color w:val="9ECE6A"/>
+                <w:sz w:val="18"/>
+                <w:szCs w:val="18"/>
+                <w:lang w:eastAsia="uk-UA"/>
+              </w:rPr>
+              <w:t>postgresql</w:t>
+            </w:r>
+            <w:proofErr w:type="spellEnd"/>
+            <w:r>
+              <w:rPr>
+                <w:rFonts w:ascii="Cascadia Code" w:eastAsia="Times New Roman" w:hAnsi="Cascadia Code" w:cs="Cascadia Code"/>
+                <w:color w:val="9ECE6A"/>
+                <w:sz w:val="18"/>
+                <w:szCs w:val="18"/>
+                <w:lang w:eastAsia="uk-UA"/>
+              </w:rPr>
+              <w:t>/</w:t>
+            </w:r>
+            <w:proofErr w:type="spellStart"/>
+            <w:r>
+              <w:rPr>
+                <w:rFonts w:ascii="Cascadia Code" w:eastAsia="Times New Roman" w:hAnsi="Cascadia Code" w:cs="Cascadia Code"/>
+                <w:color w:val="9ECE6A"/>
+                <w:sz w:val="18"/>
+                <w:szCs w:val="18"/>
+                <w:lang w:eastAsia="uk-UA"/>
+              </w:rPr>
+              <w:t>data</w:t>
+            </w:r>
+            <w:proofErr w:type="spellEnd"/>
+          </w:p>
+          <w:p>
+            <w:pPr>
+              <w:shd w:val="clear" w:color="auto" w:fill="24283B"/>
+              <w:spacing w:line="240" w:lineRule="auto"/>
+              <w:rPr>
+                <w:rFonts w:ascii="Cascadia Code" w:eastAsia="Times New Roman" w:hAnsi="Cascadia Code" w:cs="Cascadia Code"/>
+                <w:color w:val="A9B1D6"/>
+                <w:sz w:val="18"/>
+                <w:szCs w:val="18"/>
+                <w:lang w:eastAsia="uk-UA"/>
+              </w:rPr>
+            </w:pPr>
+            <w:r>
+              <w:rPr>
+                <w:rFonts w:ascii="Cascadia Code" w:eastAsia="Times New Roman" w:hAnsi="Cascadia Code" w:cs="Cascadia Code"/>
+                <w:color w:val="89DDFF"/>
+                <w:sz w:val="18"/>
+                <w:szCs w:val="18"/>
+                <w:lang w:eastAsia="uk-UA"/>
+              </w:rPr>
+              <w:t xml:space="preserve">    </w:t>
+            </w:r>
+            <w:proofErr w:type="spellStart"/>
+            <w:r>
+              <w:rPr>
+                <w:rFonts w:ascii="Cascadia Code" w:eastAsia="Times New Roman" w:hAnsi="Cascadia Code" w:cs="Cascadia Code"/>
+                <w:color w:val="F7768E"/>
+                <w:sz w:val="18"/>
+                <w:szCs w:val="18"/>
+                <w:lang w:eastAsia="uk-UA"/>
+              </w:rPr>
+              <w:t>networks</w:t>
+            </w:r>
+            <w:proofErr w:type="spellEnd"/>
+            <w:r>
+              <w:rPr>
+                <w:rFonts w:ascii="Cascadia Code" w:eastAsia="Times New Roman" w:hAnsi="Cascadia Code" w:cs="Cascadia Code"/>
+                <w:color w:val="89DDFF"/>
+                <w:sz w:val="18"/>
+                <w:szCs w:val="18"/>
+                <w:lang w:eastAsia="uk-UA"/>
+              </w:rPr>
+              <w:t>:</w:t>
+            </w:r>
+          </w:p>
+          <w:p>
+            <w:pPr>
+              <w:shd w:val="clear" w:color="auto" w:fill="24283B"/>
+              <w:spacing w:line="240" w:lineRule="auto"/>
+              <w:rPr>
+                <w:rFonts w:ascii="Cascadia Code" w:eastAsia="Times New Roman" w:hAnsi="Cascadia Code" w:cs="Cascadia Code"/>
+                <w:color w:val="A9B1D6"/>
+                <w:sz w:val="18"/>
+                <w:szCs w:val="18"/>
+                <w:lang w:eastAsia="uk-UA"/>
+              </w:rPr>
+            </w:pPr>
+            <w:r>
+              <w:rPr>
+                <w:rFonts w:ascii="Cascadia Code" w:eastAsia="Times New Roman" w:hAnsi="Cascadia Code" w:cs="Cascadia Code"/>
+                <w:color w:val="89DDFF"/>
+                <w:sz w:val="18"/>
+                <w:szCs w:val="18"/>
+                <w:lang w:eastAsia="uk-UA"/>
+              </w:rPr>
+              <w:t xml:space="preserve">      </w:t>
+            </w:r>
+            <w:r>
+              <w:rPr>
+                <w:rFonts w:ascii="Cascadia Code" w:eastAsia="Times New Roman" w:hAnsi="Cascadia Code" w:cs="Cascadia Code"/>
+                <w:color w:val="9ABDF5"/>
+                <w:sz w:val="18"/>
+                <w:szCs w:val="18"/>
+                <w:lang w:eastAsia="uk-UA"/>
+              </w:rPr>
+              <w:t>-</w:t>
+            </w:r>
+            <w:r>
+              <w:rPr>
+                <w:rFonts w:ascii="Cascadia Code" w:eastAsia="Times New Roman" w:hAnsi="Cascadia Code" w:cs="Cascadia Code"/>
+                <w:color w:val="89DDFF"/>
+                <w:sz w:val="18"/>
+                <w:szCs w:val="18"/>
+                <w:lang w:eastAsia="uk-UA"/>
+              </w:rPr>
+              <w:t xml:space="preserve"> </w:t>
+            </w:r>
+            <w:proofErr w:type="spellStart"/>
+            <w:r>
+              <w:rPr>
+                <w:rFonts w:ascii="Cascadia Code" w:eastAsia="Times New Roman" w:hAnsi="Cascadia Code" w:cs="Cascadia Code"/>
+                <w:color w:val="9ECE6A"/>
+                <w:sz w:val="18"/>
+                <w:szCs w:val="18"/>
+                <w:lang w:eastAsia="uk-UA"/>
+              </w:rPr>
+              <w:t>library_network</w:t>
+            </w:r>
+            <w:proofErr w:type="spellEnd"/>
+          </w:p>
+          <w:p>
+            <w:pPr>
+              <w:shd w:val="clear" w:color="auto" w:fill="24283B"/>
+              <w:spacing w:line="240" w:lineRule="auto"/>
+              <w:rPr>
+                <w:rFonts w:ascii="Cascadia Code" w:eastAsia="Times New Roman" w:hAnsi="Cascadia Code" w:cs="Cascadia Code"/>
+                <w:color w:val="A9B1D6"/>
+                <w:sz w:val="18"/>
+                <w:szCs w:val="18"/>
+                <w:lang w:eastAsia="uk-UA"/>
+              </w:rPr>
+            </w:pPr>
+            <w:r>
+              <w:rPr>
+                <w:rFonts w:ascii="Cascadia Code" w:eastAsia="Times New Roman" w:hAnsi="Cascadia Code" w:cs="Cascadia Code"/>
+                <w:color w:val="89DDFF"/>
+                <w:sz w:val="18"/>
+                <w:szCs w:val="18"/>
+                <w:lang w:eastAsia="uk-UA"/>
+              </w:rPr>
+              <w:t xml:space="preserve">    </w:t>
+            </w:r>
+            <w:proofErr w:type="spellStart"/>
+            <w:r>
+              <w:rPr>
+                <w:rFonts w:ascii="Cascadia Code" w:eastAsia="Times New Roman" w:hAnsi="Cascadia Code" w:cs="Cascadia Code"/>
+                <w:color w:val="F7768E"/>
+                <w:sz w:val="18"/>
+                <w:szCs w:val="18"/>
+                <w:lang w:eastAsia="uk-UA"/>
+              </w:rPr>
+              <w:t>healthcheck</w:t>
+            </w:r>
+            <w:proofErr w:type="spellEnd"/>
+            <w:r>
+              <w:rPr>
+                <w:rFonts w:ascii="Cascadia Code" w:eastAsia="Times New Roman" w:hAnsi="Cascadia Code" w:cs="Cascadia Code"/>
+                <w:color w:val="89DDFF"/>
+                <w:sz w:val="18"/>
+                <w:szCs w:val="18"/>
+                <w:lang w:eastAsia="uk-UA"/>
+              </w:rPr>
+              <w:t>:</w:t>
+            </w:r>
+          </w:p>
+          <w:p>
+            <w:pPr>
+              <w:shd w:val="clear" w:color="auto" w:fill="24283B"/>
+              <w:spacing w:line="240" w:lineRule="auto"/>
+              <w:rPr>
+                <w:rFonts w:ascii="Cascadia Code" w:eastAsia="Times New Roman" w:hAnsi="Cascadia Code" w:cs="Cascadia Code"/>
+                <w:color w:val="A9B1D6"/>
+                <w:sz w:val="18"/>
+                <w:szCs w:val="18"/>
+                <w:lang w:eastAsia="uk-UA"/>
+              </w:rPr>
+            </w:pPr>
+            <w:r>
+              <w:rPr>
+                <w:rFonts w:ascii="Cascadia Code" w:eastAsia="Times New Roman" w:hAnsi="Cascadia Code" w:cs="Cascadia Code"/>
+                <w:color w:val="89DDFF"/>
+                <w:sz w:val="18"/>
+                <w:szCs w:val="18"/>
+                <w:lang w:eastAsia="uk-UA"/>
+              </w:rPr>
+              <w:t xml:space="preserve">      </w:t>
+            </w:r>
+            <w:proofErr w:type="spellStart"/>
+            <w:r>
+              <w:rPr>
+                <w:rFonts w:ascii="Cascadia Code" w:eastAsia="Times New Roman" w:hAnsi="Cascadia Code" w:cs="Cascadia Code"/>
+                <w:color w:val="F7768E"/>
+                <w:sz w:val="18"/>
+                <w:szCs w:val="18"/>
+                <w:lang w:eastAsia="uk-UA"/>
+              </w:rPr>
+              <w:t>test</w:t>
+            </w:r>
+            <w:proofErr w:type="spellEnd"/>
+            <w:r>
+              <w:rPr>
+                <w:rFonts w:ascii="Cascadia Code" w:eastAsia="Times New Roman" w:hAnsi="Cascadia Code" w:cs="Cascadia Code"/>
+                <w:color w:val="89DDFF"/>
+                <w:sz w:val="18"/>
+                <w:szCs w:val="18"/>
+                <w:lang w:eastAsia="uk-UA"/>
+              </w:rPr>
+              <w:t>: ["</w:t>
+            </w:r>
+            <w:r>
+              <w:rPr>
+                <w:rFonts w:ascii="Cascadia Code" w:eastAsia="Times New Roman" w:hAnsi="Cascadia Code" w:cs="Cascadia Code"/>
+                <w:color w:val="9ECE6A"/>
+                <w:sz w:val="18"/>
+                <w:szCs w:val="18"/>
+                <w:lang w:eastAsia="uk-UA"/>
+              </w:rPr>
+              <w:t>CMD-SHELL</w:t>
+            </w:r>
+            <w:r>
+              <w:rPr>
+                <w:rFonts w:ascii="Cascadia Code" w:eastAsia="Times New Roman" w:hAnsi="Cascadia Code" w:cs="Cascadia Code"/>
+                <w:color w:val="89DDFF"/>
+                <w:sz w:val="18"/>
+                <w:szCs w:val="18"/>
+                <w:lang w:eastAsia="uk-UA"/>
+              </w:rPr>
+              <w:t>", "</w:t>
+            </w:r>
+            <w:proofErr w:type="spellStart"/>
+            <w:r>
+              <w:rPr>
+                <w:rFonts w:ascii="Cascadia Code" w:eastAsia="Times New Roman" w:hAnsi="Cascadia Code" w:cs="Cascadia Code"/>
+                <w:color w:val="9ECE6A"/>
+                <w:sz w:val="18"/>
+                <w:szCs w:val="18"/>
+                <w:lang w:eastAsia="uk-UA"/>
+              </w:rPr>
+              <w:t>pg_isready</w:t>
+            </w:r>
+            <w:proofErr w:type="spellEnd"/>
+            <w:r>
+              <w:rPr>
+                <w:rFonts w:ascii="Cascadia Code" w:eastAsia="Times New Roman" w:hAnsi="Cascadia Code" w:cs="Cascadia Code"/>
+                <w:color w:val="9ECE6A"/>
+                <w:sz w:val="18"/>
+                <w:szCs w:val="18"/>
+                <w:lang w:eastAsia="uk-UA"/>
+              </w:rPr>
+              <w:t xml:space="preserve"> -U </w:t>
+            </w:r>
+            <w:proofErr w:type="spellStart"/>
+            <w:r>
+              <w:rPr>
+                <w:rFonts w:ascii="Cascadia Code" w:eastAsia="Times New Roman" w:hAnsi="Cascadia Code" w:cs="Cascadia Code"/>
+                <w:color w:val="9ECE6A"/>
+                <w:sz w:val="18"/>
+                <w:szCs w:val="18"/>
+                <w:lang w:eastAsia="uk-UA"/>
+              </w:rPr>
+              <w:t>admin</w:t>
+            </w:r>
+            <w:proofErr w:type="spellEnd"/>
+            <w:r>
+              <w:rPr>
+                <w:rFonts w:ascii="Cascadia Code" w:eastAsia="Times New Roman" w:hAnsi="Cascadia Code" w:cs="Cascadia Code"/>
+                <w:color w:val="9ECE6A"/>
+                <w:sz w:val="18"/>
+                <w:szCs w:val="18"/>
+                <w:lang w:eastAsia="uk-UA"/>
+              </w:rPr>
+              <w:t xml:space="preserve"> -d </w:t>
+            </w:r>
+            <w:proofErr w:type="spellStart"/>
+            <w:r>
+              <w:rPr>
+                <w:rFonts w:ascii="Cascadia Code" w:eastAsia="Times New Roman" w:hAnsi="Cascadia Code" w:cs="Cascadia Code"/>
+                <w:color w:val="9ECE6A"/>
+                <w:sz w:val="18"/>
+                <w:szCs w:val="18"/>
+                <w:lang w:eastAsia="uk-UA"/>
+              </w:rPr>
+              <w:t>library_db</w:t>
+            </w:r>
+            <w:proofErr w:type="spellEnd"/>
+            <w:r>
+              <w:rPr>
+                <w:rFonts w:ascii="Cascadia Code" w:eastAsia="Times New Roman" w:hAnsi="Cascadia Code" w:cs="Cascadia Code"/>
+                <w:color w:val="89DDFF"/>
+                <w:sz w:val="18"/>
+                <w:szCs w:val="18"/>
+                <w:lang w:eastAsia="uk-UA"/>
+              </w:rPr>
+              <w:t>"]</w:t>
+            </w:r>
+          </w:p>
+          <w:p>
+            <w:pPr>
+              <w:shd w:val="clear" w:color="auto" w:fill="24283B"/>
+              <w:spacing w:line="240" w:lineRule="auto"/>
+              <w:rPr>
+                <w:rFonts w:ascii="Cascadia Code" w:eastAsia="Times New Roman" w:hAnsi="Cascadia Code" w:cs="Cascadia Code"/>
+                <w:color w:val="A9B1D6"/>
+                <w:sz w:val="18"/>
+                <w:szCs w:val="18"/>
+                <w:lang w:eastAsia="uk-UA"/>
+              </w:rPr>
+            </w:pPr>
+            <w:r>
+              <w:rPr>
+                <w:rFonts w:ascii="Cascadia Code" w:eastAsia="Times New Roman" w:hAnsi="Cascadia Code" w:cs="Cascadia Code"/>
+                <w:color w:val="89DDFF"/>
+                <w:sz w:val="18"/>
+                <w:szCs w:val="18"/>
+                <w:lang w:eastAsia="uk-UA"/>
+              </w:rPr>
+              <w:t xml:space="preserve">      </w:t>
+            </w:r>
+            <w:proofErr w:type="spellStart"/>
+            <w:r>
+              <w:rPr>
+                <w:rFonts w:ascii="Cascadia Code" w:eastAsia="Times New Roman" w:hAnsi="Cascadia Code" w:cs="Cascadia Code"/>
+                <w:color w:val="F7768E"/>
+                <w:sz w:val="18"/>
+                <w:szCs w:val="18"/>
+                <w:lang w:eastAsia="uk-UA"/>
+              </w:rPr>
+              <w:t>interval</w:t>
+            </w:r>
+            <w:proofErr w:type="spellEnd"/>
+            <w:r>
+              <w:rPr>
+                <w:rFonts w:ascii="Cascadia Code" w:eastAsia="Times New Roman" w:hAnsi="Cascadia Code" w:cs="Cascadia Code"/>
+                <w:color w:val="89DDFF"/>
+                <w:sz w:val="18"/>
+                <w:szCs w:val="18"/>
+                <w:lang w:eastAsia="uk-UA"/>
+              </w:rPr>
+              <w:t xml:space="preserve">: </w:t>
+            </w:r>
+            <w:r>
+              <w:rPr>
+                <w:rFonts w:ascii="Cascadia Code" w:eastAsia="Times New Roman" w:hAnsi="Cascadia Code" w:cs="Cascadia Code"/>
+                <w:color w:val="9ECE6A"/>
+                <w:sz w:val="18"/>
+                <w:szCs w:val="18"/>
+                <w:lang w:eastAsia="uk-UA"/>
+              </w:rPr>
+              <w:t>5s</w:t>
+            </w:r>
+          </w:p>
+          <w:p>
+            <w:pPr>
+              <w:shd w:val="clear" w:color="auto" w:fill="24283B"/>
+              <w:spacing w:line="240" w:lineRule="auto"/>
+              <w:rPr>
+                <w:rFonts w:ascii="Cascadia Code" w:eastAsia="Times New Roman" w:hAnsi="Cascadia Code" w:cs="Cascadia Code"/>
+                <w:color w:val="A9B1D6"/>
+                <w:sz w:val="18"/>
+                <w:szCs w:val="18"/>
+                <w:lang w:eastAsia="uk-UA"/>
+              </w:rPr>
+            </w:pPr>
+            <w:r>
+              <w:rPr>
+                <w:rFonts w:ascii="Cascadia Code" w:eastAsia="Times New Roman" w:hAnsi="Cascadia Code" w:cs="Cascadia Code"/>
+                <w:color w:val="89DDFF"/>
+                <w:sz w:val="18"/>
+                <w:szCs w:val="18"/>
+                <w:lang w:eastAsia="uk-UA"/>
+              </w:rPr>
+              <w:t xml:space="preserve">      </w:t>
+            </w:r>
+            <w:proofErr w:type="spellStart"/>
+            <w:r>
+              <w:rPr>
+                <w:rFonts w:ascii="Cascadia Code" w:eastAsia="Times New Roman" w:hAnsi="Cascadia Code" w:cs="Cascadia Code"/>
+                <w:color w:val="F7768E"/>
+                <w:sz w:val="18"/>
+                <w:szCs w:val="18"/>
+                <w:lang w:eastAsia="uk-UA"/>
+              </w:rPr>
+              <w:t>timeout</w:t>
+            </w:r>
+            <w:proofErr w:type="spellEnd"/>
+            <w:r>
+              <w:rPr>
+                <w:rFonts w:ascii="Cascadia Code" w:eastAsia="Times New Roman" w:hAnsi="Cascadia Code" w:cs="Cascadia Code"/>
+                <w:color w:val="89DDFF"/>
+                <w:sz w:val="18"/>
+                <w:szCs w:val="18"/>
+                <w:lang w:eastAsia="uk-UA"/>
+              </w:rPr>
+              <w:t xml:space="preserve">: </w:t>
+            </w:r>
+            <w:r>
+              <w:rPr>
+                <w:rFonts w:ascii="Cascadia Code" w:eastAsia="Times New Roman" w:hAnsi="Cascadia Code" w:cs="Cascadia Code"/>
+                <w:color w:val="9ECE6A"/>
+                <w:sz w:val="18"/>
+                <w:szCs w:val="18"/>
+                <w:lang w:eastAsia="uk-UA"/>
+              </w:rPr>
+              <w:t>5s</w:t>
+            </w:r>
+          </w:p>
+          <w:p>
+            <w:pPr>
+              <w:shd w:val="clear" w:color="auto" w:fill="24283B"/>
+              <w:spacing w:line="240" w:lineRule="auto"/>
+              <w:rPr>
+                <w:rFonts w:ascii="Cascadia Code" w:eastAsia="Times New Roman" w:hAnsi="Cascadia Code" w:cs="Cascadia Code"/>
+                <w:color w:val="A9B1D6"/>
+                <w:sz w:val="18"/>
+                <w:szCs w:val="18"/>
+                <w:lang w:eastAsia="uk-UA"/>
+              </w:rPr>
+            </w:pPr>
+            <w:r>
+              <w:rPr>
+                <w:rFonts w:ascii="Cascadia Code" w:eastAsia="Times New Roman" w:hAnsi="Cascadia Code" w:cs="Cascadia Code"/>
+                <w:color w:val="89DDFF"/>
+                <w:sz w:val="18"/>
+                <w:szCs w:val="18"/>
+                <w:lang w:eastAsia="uk-UA"/>
+              </w:rPr>
+              <w:t xml:space="preserve">      </w:t>
+            </w:r>
+            <w:proofErr w:type="spellStart"/>
+            <w:r>
+              <w:rPr>
+                <w:rFonts w:ascii="Cascadia Code" w:eastAsia="Times New Roman" w:hAnsi="Cascadia Code" w:cs="Cascadia Code"/>
+                <w:color w:val="F7768E"/>
+                <w:sz w:val="18"/>
+                <w:szCs w:val="18"/>
+                <w:lang w:eastAsia="uk-UA"/>
+              </w:rPr>
+              <w:t>retries</w:t>
+            </w:r>
+            <w:proofErr w:type="spellEnd"/>
+            <w:r>
+              <w:rPr>
+                <w:rFonts w:ascii="Cascadia Code" w:eastAsia="Times New Roman" w:hAnsi="Cascadia Code" w:cs="Cascadia Code"/>
+                <w:color w:val="89DDFF"/>
+                <w:sz w:val="18"/>
+                <w:szCs w:val="18"/>
+                <w:lang w:eastAsia="uk-UA"/>
+              </w:rPr>
+              <w:t xml:space="preserve">: </w:t>
+            </w:r>
+            <w:r>
+              <w:rPr>
+                <w:rFonts w:ascii="Cascadia Code" w:eastAsia="Times New Roman" w:hAnsi="Cascadia Code" w:cs="Cascadia Code"/>
+                <w:color w:val="FF9E64"/>
+                <w:sz w:val="18"/>
+                <w:szCs w:val="18"/>
+                <w:lang w:eastAsia="uk-UA"/>
+              </w:rPr>
+              <w:t>5</w:t>
+            </w:r>
+          </w:p>
+          <w:p>
+            <w:pPr>
+              <w:shd w:val="clear" w:color="auto" w:fill="24283B"/>
+              <w:spacing w:line="240" w:lineRule="auto"/>
+              <w:rPr>
+                <w:rFonts w:ascii="Cascadia Code" w:eastAsia="Times New Roman" w:hAnsi="Cascadia Code" w:cs="Cascadia Code"/>
+                <w:color w:val="A9B1D6"/>
+                <w:sz w:val="18"/>
+                <w:szCs w:val="18"/>
+                <w:lang w:eastAsia="uk-UA"/>
+              </w:rPr>
+            </w:pPr>
+          </w:p>
+          <w:p>
+            <w:pPr>
+              <w:shd w:val="clear" w:color="auto" w:fill="24283B"/>
+              <w:spacing w:line="240" w:lineRule="auto"/>
+              <w:rPr>
+                <w:rFonts w:ascii="Cascadia Code" w:eastAsia="Times New Roman" w:hAnsi="Cascadia Code" w:cs="Cascadia Code"/>
+                <w:color w:val="A9B1D6"/>
+                <w:sz w:val="18"/>
+                <w:szCs w:val="18"/>
+                <w:lang w:eastAsia="uk-UA"/>
+              </w:rPr>
+            </w:pPr>
+            <w:r>
+              <w:rPr>
+                <w:rFonts w:ascii="Cascadia Code" w:eastAsia="Times New Roman" w:hAnsi="Cascadia Code" w:cs="Cascadia Code"/>
+                <w:color w:val="89DDFF"/>
+                <w:sz w:val="18"/>
+                <w:szCs w:val="18"/>
+                <w:lang w:eastAsia="uk-UA"/>
+              </w:rPr>
+              <w:t xml:space="preserve">  </w:t>
+            </w:r>
+            <w:proofErr w:type="spellStart"/>
+            <w:r>
+              <w:rPr>
+                <w:rFonts w:ascii="Cascadia Code" w:eastAsia="Times New Roman" w:hAnsi="Cascadia Code" w:cs="Cascadia Code"/>
+                <w:color w:val="F7768E"/>
+                <w:sz w:val="18"/>
+                <w:szCs w:val="18"/>
+                <w:lang w:eastAsia="uk-UA"/>
+              </w:rPr>
+              <w:t>pgadmin</w:t>
+            </w:r>
+            <w:proofErr w:type="spellEnd"/>
+            <w:r>
+              <w:rPr>
+                <w:rFonts w:ascii="Cascadia Code" w:eastAsia="Times New Roman" w:hAnsi="Cascadia Code" w:cs="Cascadia Code"/>
+                <w:color w:val="89DDFF"/>
+                <w:sz w:val="18"/>
+                <w:szCs w:val="18"/>
+                <w:lang w:eastAsia="uk-UA"/>
+              </w:rPr>
+              <w:t>:</w:t>
+            </w:r>
+          </w:p>
+          <w:p>
+            <w:pPr>
+              <w:shd w:val="clear" w:color="auto" w:fill="24283B"/>
+              <w:spacing w:line="240" w:lineRule="auto"/>
+              <w:rPr>
+                <w:rFonts w:ascii="Cascadia Code" w:eastAsia="Times New Roman" w:hAnsi="Cascadia Code" w:cs="Cascadia Code"/>
+                <w:color w:val="A9B1D6"/>
+                <w:sz w:val="18"/>
+                <w:szCs w:val="18"/>
+                <w:lang w:eastAsia="uk-UA"/>
+              </w:rPr>
+            </w:pPr>
+            <w:r>
+              <w:rPr>
+                <w:rFonts w:ascii="Cascadia Code" w:eastAsia="Times New Roman" w:hAnsi="Cascadia Code" w:cs="Cascadia Code"/>
+                <w:color w:val="89DDFF"/>
+                <w:sz w:val="18"/>
+                <w:szCs w:val="18"/>
+                <w:lang w:eastAsia="uk-UA"/>
+              </w:rPr>
+              <w:t xml:space="preserve">    </w:t>
+            </w:r>
+            <w:proofErr w:type="spellStart"/>
+            <w:r>
+              <w:rPr>
+                <w:rFonts w:ascii="Cascadia Code" w:eastAsia="Times New Roman" w:hAnsi="Cascadia Code" w:cs="Cascadia Code"/>
+                <w:color w:val="F7768E"/>
+                <w:sz w:val="18"/>
+                <w:szCs w:val="18"/>
+                <w:lang w:eastAsia="uk-UA"/>
+              </w:rPr>
+              <w:t>image</w:t>
+            </w:r>
+            <w:proofErr w:type="spellEnd"/>
+            <w:r>
+              <w:rPr>
+                <w:rFonts w:ascii="Cascadia Code" w:eastAsia="Times New Roman" w:hAnsi="Cascadia Code" w:cs="Cascadia Code"/>
+                <w:color w:val="89DDFF"/>
+                <w:sz w:val="18"/>
+                <w:szCs w:val="18"/>
+                <w:lang w:eastAsia="uk-UA"/>
+              </w:rPr>
+              <w:t xml:space="preserve">: </w:t>
+            </w:r>
+            <w:proofErr w:type="spellStart"/>
+            <w:r>
+              <w:rPr>
+                <w:rFonts w:ascii="Cascadia Code" w:eastAsia="Times New Roman" w:hAnsi="Cascadia Code" w:cs="Cascadia Code"/>
+                <w:color w:val="9ECE6A"/>
+                <w:sz w:val="18"/>
+                <w:szCs w:val="18"/>
+                <w:lang w:eastAsia="uk-UA"/>
+              </w:rPr>
+              <w:t>dpage</w:t>
+            </w:r>
+            <w:proofErr w:type="spellEnd"/>
+            <w:r>
+              <w:rPr>
+                <w:rFonts w:ascii="Cascadia Code" w:eastAsia="Times New Roman" w:hAnsi="Cascadia Code" w:cs="Cascadia Code"/>
+                <w:color w:val="9ECE6A"/>
+                <w:sz w:val="18"/>
+                <w:szCs w:val="18"/>
+                <w:lang w:eastAsia="uk-UA"/>
+              </w:rPr>
+              <w:t>/pgadmin4</w:t>
+            </w:r>
+          </w:p>
+          <w:p>
+            <w:pPr>
+              <w:shd w:val="clear" w:color="auto" w:fill="24283B"/>
+              <w:spacing w:line="240" w:lineRule="auto"/>
+              <w:rPr>
+                <w:rFonts w:ascii="Cascadia Code" w:eastAsia="Times New Roman" w:hAnsi="Cascadia Code" w:cs="Cascadia Code"/>
+                <w:color w:val="A9B1D6"/>
+                <w:sz w:val="18"/>
+                <w:szCs w:val="18"/>
+                <w:lang w:eastAsia="uk-UA"/>
+              </w:rPr>
+            </w:pPr>
+            <w:r>
+              <w:rPr>
+                <w:rFonts w:ascii="Cascadia Code" w:eastAsia="Times New Roman" w:hAnsi="Cascadia Code" w:cs="Cascadia Code"/>
+                <w:color w:val="89DDFF"/>
+                <w:sz w:val="18"/>
+                <w:szCs w:val="18"/>
+                <w:lang w:eastAsia="uk-UA"/>
+              </w:rPr>
+              <w:t xml:space="preserve">    </w:t>
+            </w:r>
+            <w:proofErr w:type="spellStart"/>
+            <w:r>
+              <w:rPr>
+                <w:rFonts w:ascii="Cascadia Code" w:eastAsia="Times New Roman" w:hAnsi="Cascadia Code" w:cs="Cascadia Code"/>
+                <w:color w:val="F7768E"/>
+                <w:sz w:val="18"/>
+                <w:szCs w:val="18"/>
+                <w:lang w:eastAsia="uk-UA"/>
+              </w:rPr>
+              <w:t>container_name</w:t>
+            </w:r>
+            <w:proofErr w:type="spellEnd"/>
+            <w:r>
+              <w:rPr>
+                <w:rFonts w:ascii="Cascadia Code" w:eastAsia="Times New Roman" w:hAnsi="Cascadia Code" w:cs="Cascadia Code"/>
+                <w:color w:val="89DDFF"/>
+                <w:sz w:val="18"/>
+                <w:szCs w:val="18"/>
+                <w:lang w:eastAsia="uk-UA"/>
+              </w:rPr>
+              <w:t xml:space="preserve">: </w:t>
+            </w:r>
+            <w:proofErr w:type="spellStart"/>
+            <w:r>
+              <w:rPr>
+                <w:rFonts w:ascii="Cascadia Code" w:eastAsia="Times New Roman" w:hAnsi="Cascadia Code" w:cs="Cascadia Code"/>
+                <w:color w:val="9ECE6A"/>
+                <w:sz w:val="18"/>
+                <w:szCs w:val="18"/>
+                <w:lang w:eastAsia="uk-UA"/>
+              </w:rPr>
+              <w:t>library_pgadmin</w:t>
+            </w:r>
+            <w:proofErr w:type="spellEnd"/>
+          </w:p>
+          <w:p>
+            <w:pPr>
+              <w:shd w:val="clear" w:color="auto" w:fill="24283B"/>
+              <w:spacing w:line="240" w:lineRule="auto"/>
+              <w:rPr>
+                <w:rFonts w:ascii="Cascadia Code" w:eastAsia="Times New Roman" w:hAnsi="Cascadia Code" w:cs="Cascadia Code"/>
+                <w:color w:val="A9B1D6"/>
+                <w:sz w:val="18"/>
+                <w:szCs w:val="18"/>
+                <w:lang w:eastAsia="uk-UA"/>
+              </w:rPr>
+            </w:pPr>
+            <w:r>
+              <w:rPr>
+                <w:rFonts w:ascii="Cascadia Code" w:eastAsia="Times New Roman" w:hAnsi="Cascadia Code" w:cs="Cascadia Code"/>
+                <w:color w:val="89DDFF"/>
+                <w:sz w:val="18"/>
+                <w:szCs w:val="18"/>
+                <w:lang w:eastAsia="uk-UA"/>
+              </w:rPr>
+              <w:t xml:space="preserve">    </w:t>
+            </w:r>
+            <w:proofErr w:type="spellStart"/>
+            <w:r>
+              <w:rPr>
+                <w:rFonts w:ascii="Cascadia Code" w:eastAsia="Times New Roman" w:hAnsi="Cascadia Code" w:cs="Cascadia Code"/>
+                <w:color w:val="F7768E"/>
+                <w:sz w:val="18"/>
+                <w:szCs w:val="18"/>
+                <w:lang w:eastAsia="uk-UA"/>
+              </w:rPr>
+              <w:t>environment</w:t>
+            </w:r>
+            <w:proofErr w:type="spellEnd"/>
+            <w:r>
+              <w:rPr>
+                <w:rFonts w:ascii="Cascadia Code" w:eastAsia="Times New Roman" w:hAnsi="Cascadia Code" w:cs="Cascadia Code"/>
+                <w:color w:val="89DDFF"/>
+                <w:sz w:val="18"/>
+                <w:szCs w:val="18"/>
+                <w:lang w:eastAsia="uk-UA"/>
+              </w:rPr>
+              <w:t>:</w:t>
+            </w:r>
+          </w:p>
+          <w:p>
+            <w:pPr>
+              <w:shd w:val="clear" w:color="auto" w:fill="24283B"/>
+              <w:spacing w:line="240" w:lineRule="auto"/>
+              <w:rPr>
+                <w:rFonts w:ascii="Cascadia Code" w:eastAsia="Times New Roman" w:hAnsi="Cascadia Code" w:cs="Cascadia Code"/>
+                <w:color w:val="A9B1D6"/>
+                <w:sz w:val="18"/>
+                <w:szCs w:val="18"/>
+                <w:lang w:eastAsia="uk-UA"/>
+              </w:rPr>
+            </w:pPr>
+            <w:r>
+              <w:rPr>
+                <w:rFonts w:ascii="Cascadia Code" w:eastAsia="Times New Roman" w:hAnsi="Cascadia Code" w:cs="Cascadia Code"/>
+                <w:color w:val="89DDFF"/>
+                <w:sz w:val="18"/>
+                <w:szCs w:val="18"/>
+                <w:lang w:eastAsia="uk-UA"/>
+              </w:rPr>
+              <w:t xml:space="preserve">      </w:t>
+            </w:r>
+            <w:r>
+              <w:rPr>
+                <w:rFonts w:ascii="Cascadia Code" w:eastAsia="Times New Roman" w:hAnsi="Cascadia Code" w:cs="Cascadia Code"/>
+                <w:color w:val="F7768E"/>
+                <w:sz w:val="18"/>
+                <w:szCs w:val="18"/>
+                <w:lang w:eastAsia="uk-UA"/>
+              </w:rPr>
+              <w:t>PGADMIN_DEFAULT_EMAIL</w:t>
+            </w:r>
+            <w:r>
+              <w:rPr>
+                <w:rFonts w:ascii="Cascadia Code" w:eastAsia="Times New Roman" w:hAnsi="Cascadia Code" w:cs="Cascadia Code"/>
+                <w:color w:val="89DDFF"/>
+                <w:sz w:val="18"/>
+                <w:szCs w:val="18"/>
+                <w:lang w:eastAsia="uk-UA"/>
+              </w:rPr>
+              <w:t xml:space="preserve">: </w:t>
+            </w:r>
+            <w:r>
+              <w:rPr>
+                <w:rFonts w:ascii="Cascadia Code" w:eastAsia="Times New Roman" w:hAnsi="Cascadia Code" w:cs="Cascadia Code"/>
+                <w:color w:val="9ECE6A"/>
+                <w:sz w:val="18"/>
+                <w:szCs w:val="18"/>
+                <w:lang w:eastAsia="uk-UA"/>
+              </w:rPr>
+              <w:t>admin@admin.com</w:t>
+            </w:r>
+          </w:p>
+          <w:p>
+            <w:pPr>
+              <w:shd w:val="clear" w:color="auto" w:fill="24283B"/>
+              <w:spacing w:line="240" w:lineRule="auto"/>
+              <w:rPr>
+                <w:rFonts w:ascii="Cascadia Code" w:eastAsia="Times New Roman" w:hAnsi="Cascadia Code" w:cs="Cascadia Code"/>
+                <w:color w:val="A9B1D6"/>
+                <w:sz w:val="18"/>
+                <w:szCs w:val="18"/>
+                <w:lang w:eastAsia="uk-UA"/>
+              </w:rPr>
+            </w:pPr>
+            <w:r>
+              <w:rPr>
+                <w:rFonts w:ascii="Cascadia Code" w:eastAsia="Times New Roman" w:hAnsi="Cascadia Code" w:cs="Cascadia Code"/>
+                <w:color w:val="89DDFF"/>
+                <w:sz w:val="18"/>
+                <w:szCs w:val="18"/>
+                <w:lang w:eastAsia="uk-UA"/>
+              </w:rPr>
+              <w:t xml:space="preserve">      </w:t>
+            </w:r>
+            <w:r>
+              <w:rPr>
+                <w:rFonts w:ascii="Cascadia Code" w:eastAsia="Times New Roman" w:hAnsi="Cascadia Code" w:cs="Cascadia Code"/>
+                <w:color w:val="F7768E"/>
+                <w:sz w:val="18"/>
+                <w:szCs w:val="18"/>
+                <w:lang w:eastAsia="uk-UA"/>
+              </w:rPr>
+              <w:t>PGADMIN_DEFAULT_PASSWORD</w:t>
+            </w:r>
+            <w:r>
+              <w:rPr>
+                <w:rFonts w:ascii="Cascadia Code" w:eastAsia="Times New Roman" w:hAnsi="Cascadia Code" w:cs="Cascadia Code"/>
+                <w:color w:val="89DDFF"/>
+                <w:sz w:val="18"/>
+                <w:szCs w:val="18"/>
+                <w:lang w:eastAsia="uk-UA"/>
+              </w:rPr>
+              <w:t xml:space="preserve">: </w:t>
+            </w:r>
+            <w:proofErr w:type="spellStart"/>
+            <w:r>
+              <w:rPr>
+                <w:rFonts w:ascii="Cascadia Code" w:eastAsia="Times New Roman" w:hAnsi="Cascadia Code" w:cs="Cascadia Code"/>
+                <w:color w:val="9ECE6A"/>
+                <w:sz w:val="18"/>
+                <w:szCs w:val="18"/>
+                <w:lang w:eastAsia="uk-UA"/>
+              </w:rPr>
+              <w:t>admin</w:t>
+            </w:r>
+            <w:proofErr w:type="spellEnd"/>
+          </w:p>
+          <w:p>
+            <w:pPr>
+              <w:shd w:val="clear" w:color="auto" w:fill="24283B"/>
+              <w:spacing w:line="240" w:lineRule="auto"/>
+              <w:rPr>
+                <w:rFonts w:ascii="Cascadia Code" w:eastAsia="Times New Roman" w:hAnsi="Cascadia Code" w:cs="Cascadia Code"/>
+                <w:color w:val="A9B1D6"/>
+                <w:sz w:val="18"/>
+                <w:szCs w:val="18"/>
+                <w:lang w:eastAsia="uk-UA"/>
+              </w:rPr>
+            </w:pPr>
+            <w:r>
+              <w:rPr>
+                <w:rFonts w:ascii="Cascadia Code" w:eastAsia="Times New Roman" w:hAnsi="Cascadia Code" w:cs="Cascadia Code"/>
+                <w:color w:val="89DDFF"/>
+                <w:sz w:val="18"/>
+                <w:szCs w:val="18"/>
+                <w:lang w:eastAsia="uk-UA"/>
+              </w:rPr>
+              <w:t xml:space="preserve">    </w:t>
+            </w:r>
+            <w:proofErr w:type="spellStart"/>
+            <w:r>
+              <w:rPr>
+                <w:rFonts w:ascii="Cascadia Code" w:eastAsia="Times New Roman" w:hAnsi="Cascadia Code" w:cs="Cascadia Code"/>
+                <w:color w:val="F7768E"/>
+                <w:sz w:val="18"/>
+                <w:szCs w:val="18"/>
+                <w:lang w:eastAsia="uk-UA"/>
+              </w:rPr>
+              <w:t>ports</w:t>
+            </w:r>
+            <w:proofErr w:type="spellEnd"/>
+            <w:r>
+              <w:rPr>
+                <w:rFonts w:ascii="Cascadia Code" w:eastAsia="Times New Roman" w:hAnsi="Cascadia Code" w:cs="Cascadia Code"/>
+                <w:color w:val="89DDFF"/>
+                <w:sz w:val="18"/>
+                <w:szCs w:val="18"/>
+                <w:lang w:eastAsia="uk-UA"/>
+              </w:rPr>
+              <w:t>:</w:t>
+            </w:r>
+          </w:p>
+          <w:p>
+            <w:pPr>
+              <w:shd w:val="clear" w:color="auto" w:fill="24283B"/>
+              <w:spacing w:line="240" w:lineRule="auto"/>
+              <w:rPr>
+                <w:rFonts w:ascii="Cascadia Code" w:eastAsia="Times New Roman" w:hAnsi="Cascadia Code" w:cs="Cascadia Code"/>
+                <w:color w:val="A9B1D6"/>
+                <w:sz w:val="18"/>
+                <w:szCs w:val="18"/>
+                <w:lang w:eastAsia="uk-UA"/>
+              </w:rPr>
+            </w:pPr>
+            <w:r>
+              <w:rPr>
+                <w:rFonts w:ascii="Cascadia Code" w:eastAsia="Times New Roman" w:hAnsi="Cascadia Code" w:cs="Cascadia Code"/>
+                <w:color w:val="89DDFF"/>
+                <w:sz w:val="18"/>
+                <w:szCs w:val="18"/>
+                <w:lang w:eastAsia="uk-UA"/>
+              </w:rPr>
+              <w:t xml:space="preserve">      </w:t>
+            </w:r>
+            <w:r>
+              <w:rPr>
+                <w:rFonts w:ascii="Cascadia Code" w:eastAsia="Times New Roman" w:hAnsi="Cascadia Code" w:cs="Cascadia Code"/>
+                <w:color w:val="9ABDF5"/>
+                <w:sz w:val="18"/>
+                <w:szCs w:val="18"/>
+                <w:lang w:eastAsia="uk-UA"/>
+              </w:rPr>
+              <w:t>-</w:t>
+            </w:r>
+            <w:r>
+              <w:rPr>
+                <w:rFonts w:ascii="Cascadia Code" w:eastAsia="Times New Roman" w:hAnsi="Cascadia Code" w:cs="Cascadia Code"/>
+                <w:color w:val="89DDFF"/>
+                <w:sz w:val="18"/>
+                <w:szCs w:val="18"/>
+                <w:lang w:eastAsia="uk-UA"/>
+              </w:rPr>
+              <w:t xml:space="preserve"> "</w:t>
+            </w:r>
+            <w:r>
+              <w:rPr>
+                <w:rFonts w:ascii="Cascadia Code" w:eastAsia="Times New Roman" w:hAnsi="Cascadia Code" w:cs="Cascadia Code"/>
+                <w:color w:val="9ECE6A"/>
+                <w:sz w:val="18"/>
+                <w:szCs w:val="18"/>
+                <w:lang w:eastAsia="uk-UA"/>
+              </w:rPr>
+              <w:t>8080:80</w:t>
+            </w:r>
+            <w:r>
+              <w:rPr>
+                <w:rFonts w:ascii="Cascadia Code" w:eastAsia="Times New Roman" w:hAnsi="Cascadia Code" w:cs="Cascadia Code"/>
+                <w:color w:val="89DDFF"/>
+                <w:sz w:val="18"/>
+                <w:szCs w:val="18"/>
+                <w:lang w:eastAsia="uk-UA"/>
+              </w:rPr>
+              <w:t>"</w:t>
+            </w:r>
+          </w:p>
+          <w:p>
+            <w:pPr>
+              <w:shd w:val="clear" w:color="auto" w:fill="24283B"/>
+              <w:spacing w:line="240" w:lineRule="auto"/>
+              <w:rPr>
+                <w:rFonts w:ascii="Cascadia Code" w:eastAsia="Times New Roman" w:hAnsi="Cascadia Code" w:cs="Cascadia Code"/>
+                <w:color w:val="A9B1D6"/>
+                <w:sz w:val="18"/>
+                <w:szCs w:val="18"/>
+                <w:lang w:eastAsia="uk-UA"/>
+              </w:rPr>
+            </w:pPr>
+            <w:r>
+              <w:rPr>
+                <w:rFonts w:ascii="Cascadia Code" w:eastAsia="Times New Roman" w:hAnsi="Cascadia Code" w:cs="Cascadia Code"/>
+                <w:color w:val="89DDFF"/>
+                <w:sz w:val="18"/>
+                <w:szCs w:val="18"/>
+                <w:lang w:eastAsia="uk-UA"/>
+              </w:rPr>
+              <w:t xml:space="preserve">    </w:t>
+            </w:r>
+            <w:proofErr w:type="spellStart"/>
+            <w:r>
+              <w:rPr>
+                <w:rFonts w:ascii="Cascadia Code" w:eastAsia="Times New Roman" w:hAnsi="Cascadia Code" w:cs="Cascadia Code"/>
+                <w:color w:val="F7768E"/>
+                <w:sz w:val="18"/>
+                <w:szCs w:val="18"/>
+                <w:lang w:eastAsia="uk-UA"/>
+              </w:rPr>
+              <w:t>networks</w:t>
+            </w:r>
+            <w:proofErr w:type="spellEnd"/>
+            <w:r>
+              <w:rPr>
+                <w:rFonts w:ascii="Cascadia Code" w:eastAsia="Times New Roman" w:hAnsi="Cascadia Code" w:cs="Cascadia Code"/>
+                <w:color w:val="89DDFF"/>
+                <w:sz w:val="18"/>
+                <w:szCs w:val="18"/>
+                <w:lang w:eastAsia="uk-UA"/>
+              </w:rPr>
+              <w:t>:</w:t>
+            </w:r>
+          </w:p>
+          <w:p>
+            <w:pPr>
+              <w:shd w:val="clear" w:color="auto" w:fill="24283B"/>
+              <w:spacing w:line="240" w:lineRule="auto"/>
+              <w:rPr>
+                <w:rFonts w:ascii="Cascadia Code" w:eastAsia="Times New Roman" w:hAnsi="Cascadia Code" w:cs="Cascadia Code"/>
+                <w:color w:val="A9B1D6"/>
+                <w:sz w:val="18"/>
+                <w:szCs w:val="18"/>
+                <w:lang w:eastAsia="uk-UA"/>
+              </w:rPr>
+            </w:pPr>
+            <w:r>
+              <w:rPr>
+                <w:rFonts w:ascii="Cascadia Code" w:eastAsia="Times New Roman" w:hAnsi="Cascadia Code" w:cs="Cascadia Code"/>
+                <w:color w:val="89DDFF"/>
+                <w:sz w:val="18"/>
+                <w:szCs w:val="18"/>
+                <w:lang w:eastAsia="uk-UA"/>
+              </w:rPr>
+              <w:t xml:space="preserve">      </w:t>
+            </w:r>
+            <w:r>
+              <w:rPr>
+                <w:rFonts w:ascii="Cascadia Code" w:eastAsia="Times New Roman" w:hAnsi="Cascadia Code" w:cs="Cascadia Code"/>
+                <w:color w:val="9ABDF5"/>
+                <w:sz w:val="18"/>
+                <w:szCs w:val="18"/>
+                <w:lang w:eastAsia="uk-UA"/>
+              </w:rPr>
+              <w:t>-</w:t>
+            </w:r>
+            <w:r>
+              <w:rPr>
+                <w:rFonts w:ascii="Cascadia Code" w:eastAsia="Times New Roman" w:hAnsi="Cascadia Code" w:cs="Cascadia Code"/>
+                <w:color w:val="89DDFF"/>
+                <w:sz w:val="18"/>
+                <w:szCs w:val="18"/>
+                <w:lang w:eastAsia="uk-UA"/>
+              </w:rPr>
+              <w:t xml:space="preserve"> </w:t>
+            </w:r>
+            <w:proofErr w:type="spellStart"/>
+            <w:r>
+              <w:rPr>
+                <w:rFonts w:ascii="Cascadia Code" w:eastAsia="Times New Roman" w:hAnsi="Cascadia Code" w:cs="Cascadia Code"/>
+                <w:color w:val="9ECE6A"/>
+                <w:sz w:val="18"/>
+                <w:szCs w:val="18"/>
+                <w:lang w:eastAsia="uk-UA"/>
+              </w:rPr>
+              <w:t>library_network</w:t>
+            </w:r>
+            <w:proofErr w:type="spellEnd"/>
+          </w:p>
+          <w:p>
+            <w:pPr>
+              <w:shd w:val="clear" w:color="auto" w:fill="24283B"/>
+              <w:spacing w:line="240" w:lineRule="auto"/>
+              <w:rPr>
+                <w:rFonts w:ascii="Cascadia Code" w:eastAsia="Times New Roman" w:hAnsi="Cascadia Code" w:cs="Cascadia Code"/>
+                <w:color w:val="A9B1D6"/>
+                <w:sz w:val="18"/>
+                <w:szCs w:val="18"/>
+                <w:lang w:eastAsia="uk-UA"/>
+              </w:rPr>
+            </w:pPr>
+            <w:r>
+              <w:rPr>
+                <w:rFonts w:ascii="Cascadia Code" w:eastAsia="Times New Roman" w:hAnsi="Cascadia Code" w:cs="Cascadia Code"/>
+                <w:color w:val="89DDFF"/>
+                <w:sz w:val="18"/>
+                <w:szCs w:val="18"/>
+                <w:lang w:eastAsia="uk-UA"/>
+              </w:rPr>
+              <w:t xml:space="preserve">    </w:t>
+            </w:r>
+            <w:proofErr w:type="spellStart"/>
+            <w:r>
+              <w:rPr>
+                <w:rFonts w:ascii="Cascadia Code" w:eastAsia="Times New Roman" w:hAnsi="Cascadia Code" w:cs="Cascadia Code"/>
+                <w:color w:val="F7768E"/>
+                <w:sz w:val="18"/>
+                <w:szCs w:val="18"/>
+                <w:lang w:eastAsia="uk-UA"/>
+              </w:rPr>
+              <w:t>depends_on</w:t>
+            </w:r>
+            <w:proofErr w:type="spellEnd"/>
+            <w:r>
+              <w:rPr>
+                <w:rFonts w:ascii="Cascadia Code" w:eastAsia="Times New Roman" w:hAnsi="Cascadia Code" w:cs="Cascadia Code"/>
+                <w:color w:val="89DDFF"/>
+                <w:sz w:val="18"/>
+                <w:szCs w:val="18"/>
+                <w:lang w:eastAsia="uk-UA"/>
+              </w:rPr>
+              <w:t>:</w:t>
+            </w:r>
+          </w:p>
+          <w:p>
+            <w:pPr>
+              <w:shd w:val="clear" w:color="auto" w:fill="24283B"/>
+              <w:spacing w:line="240" w:lineRule="auto"/>
+              <w:rPr>
+                <w:rFonts w:ascii="Cascadia Code" w:eastAsia="Times New Roman" w:hAnsi="Cascadia Code" w:cs="Cascadia Code"/>
+                <w:color w:val="A9B1D6"/>
+                <w:sz w:val="18"/>
+                <w:szCs w:val="18"/>
+                <w:lang w:eastAsia="uk-UA"/>
+              </w:rPr>
+            </w:pPr>
+            <w:r>
+              <w:rPr>
+                <w:rFonts w:ascii="Cascadia Code" w:eastAsia="Times New Roman" w:hAnsi="Cascadia Code" w:cs="Cascadia Code"/>
+                <w:color w:val="89DDFF"/>
+                <w:sz w:val="18"/>
+                <w:szCs w:val="18"/>
+                <w:lang w:eastAsia="uk-UA"/>
+              </w:rPr>
+              <w:t xml:space="preserve">      </w:t>
+            </w:r>
+            <w:proofErr w:type="spellStart"/>
+            <w:r>
+              <w:rPr>
+                <w:rFonts w:ascii="Cascadia Code" w:eastAsia="Times New Roman" w:hAnsi="Cascadia Code" w:cs="Cascadia Code"/>
+                <w:color w:val="F7768E"/>
+                <w:sz w:val="18"/>
+                <w:szCs w:val="18"/>
+                <w:lang w:eastAsia="uk-UA"/>
+              </w:rPr>
+              <w:t>postgres</w:t>
+            </w:r>
+            <w:proofErr w:type="spellEnd"/>
+            <w:r>
+              <w:rPr>
+                <w:rFonts w:ascii="Cascadia Code" w:eastAsia="Times New Roman" w:hAnsi="Cascadia Code" w:cs="Cascadia Code"/>
+                <w:color w:val="89DDFF"/>
+                <w:sz w:val="18"/>
+                <w:szCs w:val="18"/>
+                <w:lang w:eastAsia="uk-UA"/>
+              </w:rPr>
+              <w:t>:</w:t>
+            </w:r>
+          </w:p>
+          <w:p>
+            <w:pPr>
+              <w:shd w:val="clear" w:color="auto" w:fill="24283B"/>
+              <w:spacing w:line="240" w:lineRule="auto"/>
+              <w:rPr>
+                <w:rFonts w:ascii="Cascadia Code" w:eastAsia="Times New Roman" w:hAnsi="Cascadia Code" w:cs="Cascadia Code"/>
+                <w:color w:val="A9B1D6"/>
+                <w:sz w:val="18"/>
+                <w:szCs w:val="18"/>
+                <w:lang w:eastAsia="uk-UA"/>
+              </w:rPr>
+            </w:pPr>
+            <w:r>
+              <w:rPr>
+                <w:rFonts w:ascii="Cascadia Code" w:eastAsia="Times New Roman" w:hAnsi="Cascadia Code" w:cs="Cascadia Code"/>
+                <w:color w:val="89DDFF"/>
+                <w:sz w:val="18"/>
+                <w:szCs w:val="18"/>
+                <w:lang w:eastAsia="uk-UA"/>
+              </w:rPr>
+              <w:t xml:space="preserve">        </w:t>
+            </w:r>
+            <w:proofErr w:type="spellStart"/>
+            <w:r>
+              <w:rPr>
+                <w:rFonts w:ascii="Cascadia Code" w:eastAsia="Times New Roman" w:hAnsi="Cascadia Code" w:cs="Cascadia Code"/>
+                <w:color w:val="F7768E"/>
+                <w:sz w:val="18"/>
+                <w:szCs w:val="18"/>
+                <w:lang w:eastAsia="uk-UA"/>
+              </w:rPr>
+              <w:t>condition</w:t>
+            </w:r>
+            <w:proofErr w:type="spellEnd"/>
+            <w:r>
+              <w:rPr>
+                <w:rFonts w:ascii="Cascadia Code" w:eastAsia="Times New Roman" w:hAnsi="Cascadia Code" w:cs="Cascadia Code"/>
+                <w:color w:val="89DDFF"/>
+                <w:sz w:val="18"/>
+                <w:szCs w:val="18"/>
+                <w:lang w:eastAsia="uk-UA"/>
+              </w:rPr>
+              <w:t xml:space="preserve">: </w:t>
+            </w:r>
+            <w:proofErr w:type="spellStart"/>
+            <w:r>
+              <w:rPr>
+                <w:rFonts w:ascii="Cascadia Code" w:eastAsia="Times New Roman" w:hAnsi="Cascadia Code" w:cs="Cascadia Code"/>
+                <w:color w:val="9ECE6A"/>
+                <w:sz w:val="18"/>
+                <w:szCs w:val="18"/>
+                <w:lang w:eastAsia="uk-UA"/>
+              </w:rPr>
+              <w:t>service_healthy</w:t>
+            </w:r>
+            <w:proofErr w:type="spellEnd"/>
+          </w:p>
+          <w:p>
+            <w:pPr>
+              <w:shd w:val="clear" w:color="auto" w:fill="24283B"/>
+              <w:spacing w:line="240" w:lineRule="auto"/>
+              <w:rPr>
+                <w:rFonts w:ascii="Cascadia Code" w:eastAsia="Times New Roman" w:hAnsi="Cascadia Code" w:cs="Cascadia Code"/>
+                <w:color w:val="A9B1D6"/>
+                <w:sz w:val="18"/>
+                <w:szCs w:val="18"/>
+                <w:lang w:eastAsia="uk-UA"/>
+              </w:rPr>
+            </w:pPr>
+          </w:p>
+          <w:p>
+            <w:pPr>
+              <w:shd w:val="clear" w:color="auto" w:fill="24283B"/>
+              <w:spacing w:line="240" w:lineRule="auto"/>
+              <w:rPr>
+                <w:rFonts w:ascii="Cascadia Code" w:eastAsia="Times New Roman" w:hAnsi="Cascadia Code" w:cs="Cascadia Code"/>
+                <w:color w:val="A9B1D6"/>
+                <w:sz w:val="18"/>
+                <w:szCs w:val="18"/>
+                <w:lang w:eastAsia="uk-UA"/>
+              </w:rPr>
+            </w:pPr>
+            <w:r>
+              <w:rPr>
+                <w:rFonts w:ascii="Cascadia Code" w:eastAsia="Times New Roman" w:hAnsi="Cascadia Code" w:cs="Cascadia Code"/>
+                <w:color w:val="89DDFF"/>
+                <w:sz w:val="18"/>
+                <w:szCs w:val="18"/>
+                <w:lang w:eastAsia="uk-UA"/>
+              </w:rPr>
+              <w:t xml:space="preserve">  </w:t>
+            </w:r>
+            <w:proofErr w:type="spellStart"/>
+            <w:r>
+              <w:rPr>
+                <w:rFonts w:ascii="Cascadia Code" w:eastAsia="Times New Roman" w:hAnsi="Cascadia Code" w:cs="Cascadia Code"/>
+                <w:color w:val="F7768E"/>
+                <w:sz w:val="18"/>
+                <w:szCs w:val="18"/>
+                <w:lang w:eastAsia="uk-UA"/>
+              </w:rPr>
+              <w:t>django-app</w:t>
+            </w:r>
+            <w:proofErr w:type="spellEnd"/>
+            <w:r>
+              <w:rPr>
+                <w:rFonts w:ascii="Cascadia Code" w:eastAsia="Times New Roman" w:hAnsi="Cascadia Code" w:cs="Cascadia Code"/>
+                <w:color w:val="89DDFF"/>
+                <w:sz w:val="18"/>
+                <w:szCs w:val="18"/>
+                <w:lang w:eastAsia="uk-UA"/>
+              </w:rPr>
+              <w:t>:</w:t>
+            </w:r>
+          </w:p>
+          <w:p>
+            <w:pPr>
+              <w:shd w:val="clear" w:color="auto" w:fill="24283B"/>
+              <w:spacing w:line="240" w:lineRule="auto"/>
+              <w:rPr>
+                <w:rFonts w:ascii="Cascadia Code" w:eastAsia="Times New Roman" w:hAnsi="Cascadia Code" w:cs="Cascadia Code"/>
+                <w:color w:val="A9B1D6"/>
+                <w:sz w:val="18"/>
+                <w:szCs w:val="18"/>
+                <w:lang w:eastAsia="uk-UA"/>
+              </w:rPr>
+            </w:pPr>
+            <w:r>
+              <w:rPr>
+                <w:rFonts w:ascii="Cascadia Code" w:eastAsia="Times New Roman" w:hAnsi="Cascadia Code" w:cs="Cascadia Code"/>
+                <w:color w:val="89DDFF"/>
+                <w:sz w:val="18"/>
+                <w:szCs w:val="18"/>
+                <w:lang w:eastAsia="uk-UA"/>
+              </w:rPr>
+              <w:t xml:space="preserve">    </w:t>
+            </w:r>
+            <w:proofErr w:type="spellStart"/>
+            <w:r>
+              <w:rPr>
+                <w:rFonts w:ascii="Cascadia Code" w:eastAsia="Times New Roman" w:hAnsi="Cascadia Code" w:cs="Cascadia Code"/>
+                <w:color w:val="F7768E"/>
+                <w:sz w:val="18"/>
+                <w:szCs w:val="18"/>
+                <w:lang w:eastAsia="uk-UA"/>
+              </w:rPr>
+              <w:t>build</w:t>
+            </w:r>
+            <w:proofErr w:type="spellEnd"/>
+            <w:r>
+              <w:rPr>
+                <w:rFonts w:ascii="Cascadia Code" w:eastAsia="Times New Roman" w:hAnsi="Cascadia Code" w:cs="Cascadia Code"/>
+                <w:color w:val="89DDFF"/>
+                <w:sz w:val="18"/>
+                <w:szCs w:val="18"/>
+                <w:lang w:eastAsia="uk-UA"/>
+              </w:rPr>
+              <w:t xml:space="preserve">: </w:t>
+            </w:r>
+          </w:p>
+          <w:p>
+            <w:pPr>
+              <w:shd w:val="clear" w:color="auto" w:fill="24283B"/>
+              <w:spacing w:line="240" w:lineRule="auto"/>
+              <w:rPr>
+                <w:rFonts w:ascii="Cascadia Code" w:eastAsia="Times New Roman" w:hAnsi="Cascadia Code" w:cs="Cascadia Code"/>
+                <w:color w:val="A9B1D6"/>
+                <w:sz w:val="18"/>
+                <w:szCs w:val="18"/>
+                <w:lang w:eastAsia="uk-UA"/>
+              </w:rPr>
+            </w:pPr>
+            <w:r>
+              <w:rPr>
+                <w:rFonts w:ascii="Cascadia Code" w:eastAsia="Times New Roman" w:hAnsi="Cascadia Code" w:cs="Cascadia Code"/>
+                <w:color w:val="89DDFF"/>
+                <w:sz w:val="18"/>
+                <w:szCs w:val="18"/>
+                <w:lang w:eastAsia="uk-UA"/>
+              </w:rPr>
+              <w:t xml:space="preserve">      </w:t>
+            </w:r>
+            <w:proofErr w:type="spellStart"/>
+            <w:r>
+              <w:rPr>
+                <w:rFonts w:ascii="Cascadia Code" w:eastAsia="Times New Roman" w:hAnsi="Cascadia Code" w:cs="Cascadia Code"/>
+                <w:color w:val="F7768E"/>
+                <w:sz w:val="18"/>
+                <w:szCs w:val="18"/>
+                <w:lang w:eastAsia="uk-UA"/>
+              </w:rPr>
+              <w:t>context</w:t>
+            </w:r>
+            <w:proofErr w:type="spellEnd"/>
+            <w:r>
+              <w:rPr>
+                <w:rFonts w:ascii="Cascadia Code" w:eastAsia="Times New Roman" w:hAnsi="Cascadia Code" w:cs="Cascadia Code"/>
+                <w:color w:val="89DDFF"/>
+                <w:sz w:val="18"/>
+                <w:szCs w:val="18"/>
+                <w:lang w:eastAsia="uk-UA"/>
+              </w:rPr>
+              <w:t xml:space="preserve">: </w:t>
+            </w:r>
+            <w:r>
+              <w:rPr>
+                <w:rFonts w:ascii="Cascadia Code" w:eastAsia="Times New Roman" w:hAnsi="Cascadia Code" w:cs="Cascadia Code"/>
+                <w:color w:val="9ECE6A"/>
+                <w:sz w:val="18"/>
+                <w:szCs w:val="18"/>
+                <w:lang w:eastAsia="uk-UA"/>
+              </w:rPr>
+              <w:t>.</w:t>
+            </w:r>
+          </w:p>
+          <w:p>
+            <w:pPr>
+              <w:shd w:val="clear" w:color="auto" w:fill="24283B"/>
+              <w:spacing w:line="240" w:lineRule="auto"/>
+              <w:rPr>
+                <w:rFonts w:ascii="Cascadia Code" w:eastAsia="Times New Roman" w:hAnsi="Cascadia Code" w:cs="Cascadia Code"/>
+                <w:color w:val="A9B1D6"/>
+                <w:sz w:val="18"/>
+                <w:szCs w:val="18"/>
+                <w:lang w:eastAsia="uk-UA"/>
+              </w:rPr>
+            </w:pPr>
+            <w:r>
+              <w:rPr>
+                <w:rFonts w:ascii="Cascadia Code" w:eastAsia="Times New Roman" w:hAnsi="Cascadia Code" w:cs="Cascadia Code"/>
+                <w:color w:val="89DDFF"/>
+                <w:sz w:val="18"/>
+                <w:szCs w:val="18"/>
+                <w:lang w:eastAsia="uk-UA"/>
+              </w:rPr>
+              <w:t xml:space="preserve">      </w:t>
+            </w:r>
+            <w:proofErr w:type="spellStart"/>
+            <w:r>
+              <w:rPr>
+                <w:rFonts w:ascii="Cascadia Code" w:eastAsia="Times New Roman" w:hAnsi="Cascadia Code" w:cs="Cascadia Code"/>
+                <w:color w:val="F7768E"/>
+                <w:sz w:val="18"/>
+                <w:szCs w:val="18"/>
+                <w:lang w:eastAsia="uk-UA"/>
+              </w:rPr>
+              <w:t>dockerfile</w:t>
+            </w:r>
+            <w:proofErr w:type="spellEnd"/>
+            <w:r>
+              <w:rPr>
+                <w:rFonts w:ascii="Cascadia Code" w:eastAsia="Times New Roman" w:hAnsi="Cascadia Code" w:cs="Cascadia Code"/>
+                <w:color w:val="89DDFF"/>
+                <w:sz w:val="18"/>
+                <w:szCs w:val="18"/>
+                <w:lang w:eastAsia="uk-UA"/>
+              </w:rPr>
+              <w:t xml:space="preserve">: </w:t>
+            </w:r>
+            <w:proofErr w:type="spellStart"/>
+            <w:r>
+              <w:rPr>
+                <w:rFonts w:ascii="Cascadia Code" w:eastAsia="Times New Roman" w:hAnsi="Cascadia Code" w:cs="Cascadia Code"/>
+                <w:color w:val="9ECE6A"/>
+                <w:sz w:val="18"/>
+                <w:szCs w:val="18"/>
+                <w:lang w:eastAsia="uk-UA"/>
+              </w:rPr>
+              <w:t>Dockerfile.django</w:t>
+            </w:r>
+            <w:proofErr w:type="spellEnd"/>
+          </w:p>
+          <w:p>
+            <w:pPr>
+              <w:shd w:val="clear" w:color="auto" w:fill="24283B"/>
+              <w:spacing w:line="240" w:lineRule="auto"/>
+              <w:rPr>
+                <w:rFonts w:ascii="Cascadia Code" w:eastAsia="Times New Roman" w:hAnsi="Cascadia Code" w:cs="Cascadia Code"/>
+                <w:color w:val="A9B1D6"/>
+                <w:sz w:val="18"/>
+                <w:szCs w:val="18"/>
+                <w:lang w:eastAsia="uk-UA"/>
+              </w:rPr>
+            </w:pPr>
+            <w:r>
+              <w:rPr>
+                <w:rFonts w:ascii="Cascadia Code" w:eastAsia="Times New Roman" w:hAnsi="Cascadia Code" w:cs="Cascadia Code"/>
+                <w:color w:val="89DDFF"/>
+                <w:sz w:val="18"/>
+                <w:szCs w:val="18"/>
+                <w:lang w:eastAsia="uk-UA"/>
+              </w:rPr>
+              <w:t xml:space="preserve">    </w:t>
+            </w:r>
+            <w:proofErr w:type="spellStart"/>
+            <w:r>
+              <w:rPr>
+                <w:rFonts w:ascii="Cascadia Code" w:eastAsia="Times New Roman" w:hAnsi="Cascadia Code" w:cs="Cascadia Code"/>
+                <w:color w:val="F7768E"/>
+                <w:sz w:val="18"/>
+                <w:szCs w:val="18"/>
+                <w:lang w:eastAsia="uk-UA"/>
+              </w:rPr>
+              <w:t>container_name</w:t>
+            </w:r>
+            <w:proofErr w:type="spellEnd"/>
+            <w:r>
+              <w:rPr>
+                <w:rFonts w:ascii="Cascadia Code" w:eastAsia="Times New Roman" w:hAnsi="Cascadia Code" w:cs="Cascadia Code"/>
+                <w:color w:val="89DDFF"/>
+                <w:sz w:val="18"/>
+                <w:szCs w:val="18"/>
+                <w:lang w:eastAsia="uk-UA"/>
+              </w:rPr>
+              <w:t xml:space="preserve">: </w:t>
+            </w:r>
+            <w:proofErr w:type="spellStart"/>
+            <w:r>
+              <w:rPr>
+                <w:rFonts w:ascii="Cascadia Code" w:eastAsia="Times New Roman" w:hAnsi="Cascadia Code" w:cs="Cascadia Code"/>
+                <w:color w:val="9ECE6A"/>
+                <w:sz w:val="18"/>
+                <w:szCs w:val="18"/>
+                <w:lang w:eastAsia="uk-UA"/>
+              </w:rPr>
+              <w:t>library_django</w:t>
+            </w:r>
+            <w:proofErr w:type="spellEnd"/>
+          </w:p>
+          <w:p>
+            <w:pPr>
+              <w:shd w:val="clear" w:color="auto" w:fill="24283B"/>
+              <w:spacing w:line="240" w:lineRule="auto"/>
+              <w:rPr>
+                <w:rFonts w:ascii="Cascadia Code" w:eastAsia="Times New Roman" w:hAnsi="Cascadia Code" w:cs="Cascadia Code"/>
+                <w:color w:val="A9B1D6"/>
+                <w:sz w:val="18"/>
+                <w:szCs w:val="18"/>
+                <w:lang w:eastAsia="uk-UA"/>
+              </w:rPr>
+            </w:pPr>
+            <w:r>
+              <w:rPr>
+                <w:rFonts w:ascii="Cascadia Code" w:eastAsia="Times New Roman" w:hAnsi="Cascadia Code" w:cs="Cascadia Code"/>
+                <w:color w:val="89DDFF"/>
+                <w:sz w:val="18"/>
+                <w:szCs w:val="18"/>
+                <w:lang w:eastAsia="uk-UA"/>
+              </w:rPr>
+              <w:t xml:space="preserve">    </w:t>
+            </w:r>
+            <w:proofErr w:type="spellStart"/>
+            <w:r>
+              <w:rPr>
+                <w:rFonts w:ascii="Cascadia Code" w:eastAsia="Times New Roman" w:hAnsi="Cascadia Code" w:cs="Cascadia Code"/>
+                <w:color w:val="F7768E"/>
+                <w:sz w:val="18"/>
+                <w:szCs w:val="18"/>
+                <w:lang w:eastAsia="uk-UA"/>
+              </w:rPr>
+              <w:t>command</w:t>
+            </w:r>
+            <w:proofErr w:type="spellEnd"/>
+            <w:r>
+              <w:rPr>
+                <w:rFonts w:ascii="Cascadia Code" w:eastAsia="Times New Roman" w:hAnsi="Cascadia Code" w:cs="Cascadia Code"/>
+                <w:color w:val="89DDFF"/>
+                <w:sz w:val="18"/>
+                <w:szCs w:val="18"/>
+                <w:lang w:eastAsia="uk-UA"/>
+              </w:rPr>
+              <w:t xml:space="preserve">: </w:t>
+            </w:r>
+            <w:proofErr w:type="spellStart"/>
+            <w:r>
+              <w:rPr>
+                <w:rFonts w:ascii="Cascadia Code" w:eastAsia="Times New Roman" w:hAnsi="Cascadia Code" w:cs="Cascadia Code"/>
+                <w:color w:val="9ECE6A"/>
+                <w:sz w:val="18"/>
+                <w:szCs w:val="18"/>
+                <w:lang w:eastAsia="uk-UA"/>
+              </w:rPr>
+              <w:t>python</w:t>
+            </w:r>
+            <w:proofErr w:type="spellEnd"/>
+            <w:r>
+              <w:rPr>
+                <w:rFonts w:ascii="Cascadia Code" w:eastAsia="Times New Roman" w:hAnsi="Cascadia Code" w:cs="Cascadia Code"/>
+                <w:color w:val="9ECE6A"/>
+                <w:sz w:val="18"/>
+                <w:szCs w:val="18"/>
+                <w:lang w:eastAsia="uk-UA"/>
+              </w:rPr>
+              <w:t xml:space="preserve"> manage.py </w:t>
+            </w:r>
+            <w:proofErr w:type="spellStart"/>
+            <w:r>
+              <w:rPr>
+                <w:rFonts w:ascii="Cascadia Code" w:eastAsia="Times New Roman" w:hAnsi="Cascadia Code" w:cs="Cascadia Code"/>
+                <w:color w:val="9ECE6A"/>
+                <w:sz w:val="18"/>
+                <w:szCs w:val="18"/>
+                <w:lang w:eastAsia="uk-UA"/>
+              </w:rPr>
+              <w:t>runserver</w:t>
+            </w:r>
+            <w:proofErr w:type="spellEnd"/>
+            <w:r>
+              <w:rPr>
+                <w:rFonts w:ascii="Cascadia Code" w:eastAsia="Times New Roman" w:hAnsi="Cascadia Code" w:cs="Cascadia Code"/>
+                <w:color w:val="9ECE6A"/>
+                <w:sz w:val="18"/>
+                <w:szCs w:val="18"/>
+                <w:lang w:eastAsia="uk-UA"/>
+              </w:rPr>
+              <w:t xml:space="preserve"> 0.0.0.0:8000</w:t>
+            </w:r>
+          </w:p>
+          <w:p>
+            <w:pPr>
+              <w:shd w:val="clear" w:color="auto" w:fill="24283B"/>
+              <w:spacing w:line="240" w:lineRule="auto"/>
+              <w:rPr>
+                <w:rFonts w:ascii="Cascadia Code" w:eastAsia="Times New Roman" w:hAnsi="Cascadia Code" w:cs="Cascadia Code"/>
+                <w:color w:val="A9B1D6"/>
+                <w:sz w:val="18"/>
+                <w:szCs w:val="18"/>
+                <w:lang w:eastAsia="uk-UA"/>
+              </w:rPr>
+            </w:pPr>
+            <w:r>
+              <w:rPr>
+                <w:rFonts w:ascii="Cascadia Code" w:eastAsia="Times New Roman" w:hAnsi="Cascadia Code" w:cs="Cascadia Code"/>
+                <w:color w:val="89DDFF"/>
+                <w:sz w:val="18"/>
+                <w:szCs w:val="18"/>
+                <w:lang w:eastAsia="uk-UA"/>
+              </w:rPr>
+              <w:t xml:space="preserve">    </w:t>
+            </w:r>
+            <w:proofErr w:type="spellStart"/>
+            <w:r>
+              <w:rPr>
+                <w:rFonts w:ascii="Cascadia Code" w:eastAsia="Times New Roman" w:hAnsi="Cascadia Code" w:cs="Cascadia Code"/>
+                <w:color w:val="F7768E"/>
+                <w:sz w:val="18"/>
+                <w:szCs w:val="18"/>
+                <w:lang w:eastAsia="uk-UA"/>
+              </w:rPr>
+              <w:t>volumes</w:t>
+            </w:r>
+            <w:proofErr w:type="spellEnd"/>
+            <w:r>
+              <w:rPr>
+                <w:rFonts w:ascii="Cascadia Code" w:eastAsia="Times New Roman" w:hAnsi="Cascadia Code" w:cs="Cascadia Code"/>
+                <w:color w:val="89DDFF"/>
+                <w:sz w:val="18"/>
+                <w:szCs w:val="18"/>
+                <w:lang w:eastAsia="uk-UA"/>
+              </w:rPr>
+              <w:t>:</w:t>
+            </w:r>
+          </w:p>
+          <w:p>
+            <w:pPr>
+              <w:shd w:val="clear" w:color="auto" w:fill="24283B"/>
+              <w:spacing w:line="240" w:lineRule="auto"/>
+              <w:rPr>
+                <w:rFonts w:ascii="Cascadia Code" w:eastAsia="Times New Roman" w:hAnsi="Cascadia Code" w:cs="Cascadia Code"/>
+                <w:color w:val="A9B1D6"/>
+                <w:sz w:val="18"/>
+                <w:szCs w:val="18"/>
+                <w:lang w:eastAsia="uk-UA"/>
+              </w:rPr>
+            </w:pPr>
+            <w:r>
+              <w:rPr>
+                <w:rFonts w:ascii="Cascadia Code" w:eastAsia="Times New Roman" w:hAnsi="Cascadia Code" w:cs="Cascadia Code"/>
+                <w:color w:val="89DDFF"/>
+                <w:sz w:val="18"/>
+                <w:szCs w:val="18"/>
+                <w:lang w:eastAsia="uk-UA"/>
+              </w:rPr>
+              <w:t xml:space="preserve">      </w:t>
+            </w:r>
+            <w:r>
+              <w:rPr>
+                <w:rFonts w:ascii="Cascadia Code" w:eastAsia="Times New Roman" w:hAnsi="Cascadia Code" w:cs="Cascadia Code"/>
+                <w:color w:val="9ABDF5"/>
+                <w:sz w:val="18"/>
+                <w:szCs w:val="18"/>
+                <w:lang w:eastAsia="uk-UA"/>
+              </w:rPr>
+              <w:t>-</w:t>
+            </w:r>
+            <w:r>
+              <w:rPr>
+                <w:rFonts w:ascii="Cascadia Code" w:eastAsia="Times New Roman" w:hAnsi="Cascadia Code" w:cs="Cascadia Code"/>
+                <w:color w:val="89DDFF"/>
+                <w:sz w:val="18"/>
+                <w:szCs w:val="18"/>
+                <w:lang w:eastAsia="uk-UA"/>
+              </w:rPr>
+              <w:t xml:space="preserve"> </w:t>
+            </w:r>
+            <w:r>
+              <w:rPr>
+                <w:rFonts w:ascii="Cascadia Code" w:eastAsia="Times New Roman" w:hAnsi="Cascadia Code" w:cs="Cascadia Code"/>
+                <w:color w:val="9ECE6A"/>
+                <w:sz w:val="18"/>
+                <w:szCs w:val="18"/>
+                <w:lang w:eastAsia="uk-UA"/>
+              </w:rPr>
+              <w:t>.:/</w:t>
+            </w:r>
+            <w:proofErr w:type="spellStart"/>
+            <w:r>
+              <w:rPr>
+                <w:rFonts w:ascii="Cascadia Code" w:eastAsia="Times New Roman" w:hAnsi="Cascadia Code" w:cs="Cascadia Code"/>
+                <w:color w:val="9ECE6A"/>
+                <w:sz w:val="18"/>
+                <w:szCs w:val="18"/>
+                <w:lang w:eastAsia="uk-UA"/>
+              </w:rPr>
+              <w:t>app</w:t>
+            </w:r>
+            <w:proofErr w:type="spellEnd"/>
+            <w:r>
+              <w:rPr>
+                <w:rFonts w:ascii="Cascadia Code" w:eastAsia="Times New Roman" w:hAnsi="Cascadia Code" w:cs="Cascadia Code"/>
+                <w:color w:val="89DDFF"/>
+                <w:sz w:val="18"/>
+                <w:szCs w:val="18"/>
+                <w:lang w:eastAsia="uk-UA"/>
+              </w:rPr>
+              <w:t xml:space="preserve">  </w:t>
+            </w:r>
+            <w:r>
+              <w:rPr>
+                <w:rFonts w:ascii="Cascadia Code" w:eastAsia="Times New Roman" w:hAnsi="Cascadia Code" w:cs="Cascadia Code"/>
+                <w:i/>
+                <w:iCs/>
+                <w:color w:val="5F6996"/>
+                <w:sz w:val="18"/>
+                <w:szCs w:val="18"/>
+                <w:lang w:eastAsia="uk-UA"/>
+              </w:rPr>
+              <w:t xml:space="preserve"># Монтуємо поточну папку, щоб файли з'явилися на </w:t>
+            </w:r>
+            <w:proofErr w:type="spellStart"/>
+            <w:r>
+              <w:rPr>
+                <w:rFonts w:ascii="Cascadia Code" w:eastAsia="Times New Roman" w:hAnsi="Cascadia Code" w:cs="Cascadia Code"/>
+                <w:i/>
+                <w:iCs/>
+                <w:color w:val="5F6996"/>
+                <w:sz w:val="18"/>
+                <w:szCs w:val="18"/>
+                <w:lang w:eastAsia="uk-UA"/>
+              </w:rPr>
+              <w:t>хості</w:t>
+            </w:r>
+            <w:proofErr w:type="spellEnd"/>
+          </w:p>
+          <w:p>
+            <w:pPr>
+              <w:shd w:val="clear" w:color="auto" w:fill="24283B"/>
+              <w:spacing w:line="240" w:lineRule="auto"/>
+              <w:rPr>
+                <w:rFonts w:ascii="Cascadia Code" w:eastAsia="Times New Roman" w:hAnsi="Cascadia Code" w:cs="Cascadia Code"/>
+                <w:color w:val="A9B1D6"/>
+                <w:sz w:val="18"/>
+                <w:szCs w:val="18"/>
+                <w:lang w:eastAsia="uk-UA"/>
+              </w:rPr>
+            </w:pPr>
+            <w:r>
+              <w:rPr>
+                <w:rFonts w:ascii="Cascadia Code" w:eastAsia="Times New Roman" w:hAnsi="Cascadia Code" w:cs="Cascadia Code"/>
+                <w:color w:val="89DDFF"/>
+                <w:sz w:val="18"/>
+                <w:szCs w:val="18"/>
+                <w:lang w:eastAsia="uk-UA"/>
+              </w:rPr>
+              <w:t xml:space="preserve">    </w:t>
+            </w:r>
+            <w:proofErr w:type="spellStart"/>
+            <w:r>
+              <w:rPr>
+                <w:rFonts w:ascii="Cascadia Code" w:eastAsia="Times New Roman" w:hAnsi="Cascadia Code" w:cs="Cascadia Code"/>
+                <w:color w:val="F7768E"/>
+                <w:sz w:val="18"/>
+                <w:szCs w:val="18"/>
+                <w:lang w:eastAsia="uk-UA"/>
+              </w:rPr>
+              <w:t>ports</w:t>
+            </w:r>
+            <w:proofErr w:type="spellEnd"/>
+            <w:r>
+              <w:rPr>
+                <w:rFonts w:ascii="Cascadia Code" w:eastAsia="Times New Roman" w:hAnsi="Cascadia Code" w:cs="Cascadia Code"/>
+                <w:color w:val="89DDFF"/>
+                <w:sz w:val="18"/>
+                <w:szCs w:val="18"/>
+                <w:lang w:eastAsia="uk-UA"/>
+              </w:rPr>
+              <w:t>:</w:t>
+            </w:r>
+          </w:p>
+          <w:p>
+            <w:pPr>
+              <w:shd w:val="clear" w:color="auto" w:fill="24283B"/>
+              <w:spacing w:line="240" w:lineRule="auto"/>
+              <w:rPr>
+                <w:rFonts w:ascii="Cascadia Code" w:eastAsia="Times New Roman" w:hAnsi="Cascadia Code" w:cs="Cascadia Code"/>
+                <w:color w:val="A9B1D6"/>
+                <w:sz w:val="18"/>
+                <w:szCs w:val="18"/>
+                <w:lang w:eastAsia="uk-UA"/>
+              </w:rPr>
+            </w:pPr>
+            <w:r>
+              <w:rPr>
+                <w:rFonts w:ascii="Cascadia Code" w:eastAsia="Times New Roman" w:hAnsi="Cascadia Code" w:cs="Cascadia Code"/>
+                <w:color w:val="89DDFF"/>
+                <w:sz w:val="18"/>
+                <w:szCs w:val="18"/>
+                <w:lang w:eastAsia="uk-UA"/>
+              </w:rPr>
+              <w:t xml:space="preserve">      </w:t>
+            </w:r>
+            <w:r>
+              <w:rPr>
+                <w:rFonts w:ascii="Cascadia Code" w:eastAsia="Times New Roman" w:hAnsi="Cascadia Code" w:cs="Cascadia Code"/>
+                <w:color w:val="9ABDF5"/>
+                <w:sz w:val="18"/>
+                <w:szCs w:val="18"/>
+                <w:lang w:eastAsia="uk-UA"/>
+              </w:rPr>
+              <w:t>-</w:t>
+            </w:r>
+            <w:r>
+              <w:rPr>
+                <w:rFonts w:ascii="Cascadia Code" w:eastAsia="Times New Roman" w:hAnsi="Cascadia Code" w:cs="Cascadia Code"/>
+                <w:color w:val="89DDFF"/>
+                <w:sz w:val="18"/>
+                <w:szCs w:val="18"/>
+                <w:lang w:eastAsia="uk-UA"/>
+              </w:rPr>
+              <w:t xml:space="preserve"> "</w:t>
+            </w:r>
+            <w:r>
+              <w:rPr>
+                <w:rFonts w:ascii="Cascadia Code" w:eastAsia="Times New Roman" w:hAnsi="Cascadia Code" w:cs="Cascadia Code"/>
+                <w:color w:val="9ECE6A"/>
+                <w:sz w:val="18"/>
+                <w:szCs w:val="18"/>
+                <w:lang w:eastAsia="uk-UA"/>
+              </w:rPr>
+              <w:t>8000:8000</w:t>
+            </w:r>
+            <w:r>
+              <w:rPr>
+                <w:rFonts w:ascii="Cascadia Code" w:eastAsia="Times New Roman" w:hAnsi="Cascadia Code" w:cs="Cascadia Code"/>
+                <w:color w:val="89DDFF"/>
+                <w:sz w:val="18"/>
+                <w:szCs w:val="18"/>
+                <w:lang w:eastAsia="uk-UA"/>
+              </w:rPr>
+              <w:t>"</w:t>
+            </w:r>
+          </w:p>
+          <w:p>
+            <w:pPr>
+              <w:shd w:val="clear" w:color="auto" w:fill="24283B"/>
+              <w:spacing w:line="240" w:lineRule="auto"/>
+              <w:rPr>
+                <w:rFonts w:ascii="Cascadia Code" w:eastAsia="Times New Roman" w:hAnsi="Cascadia Code" w:cs="Cascadia Code"/>
+                <w:color w:val="A9B1D6"/>
+                <w:sz w:val="18"/>
+                <w:szCs w:val="18"/>
+                <w:lang w:eastAsia="uk-UA"/>
+              </w:rPr>
+            </w:pPr>
+            <w:r>
+              <w:rPr>
+                <w:rFonts w:ascii="Cascadia Code" w:eastAsia="Times New Roman" w:hAnsi="Cascadia Code" w:cs="Cascadia Code"/>
+                <w:color w:val="89DDFF"/>
+                <w:sz w:val="18"/>
+                <w:szCs w:val="18"/>
+                <w:lang w:eastAsia="uk-UA"/>
+              </w:rPr>
+              <w:t xml:space="preserve">    </w:t>
+            </w:r>
+            <w:proofErr w:type="spellStart"/>
+            <w:r>
+              <w:rPr>
+                <w:rFonts w:ascii="Cascadia Code" w:eastAsia="Times New Roman" w:hAnsi="Cascadia Code" w:cs="Cascadia Code"/>
+                <w:color w:val="F7768E"/>
+                <w:sz w:val="18"/>
+                <w:szCs w:val="18"/>
+                <w:lang w:eastAsia="uk-UA"/>
+              </w:rPr>
+              <w:t>networks</w:t>
+            </w:r>
+            <w:proofErr w:type="spellEnd"/>
+            <w:r>
+              <w:rPr>
+                <w:rFonts w:ascii="Cascadia Code" w:eastAsia="Times New Roman" w:hAnsi="Cascadia Code" w:cs="Cascadia Code"/>
+                <w:color w:val="89DDFF"/>
+                <w:sz w:val="18"/>
+                <w:szCs w:val="18"/>
+                <w:lang w:eastAsia="uk-UA"/>
+              </w:rPr>
+              <w:t>:</w:t>
+            </w:r>
+          </w:p>
+          <w:p>
+            <w:pPr>
+              <w:shd w:val="clear" w:color="auto" w:fill="24283B"/>
+              <w:spacing w:line="240" w:lineRule="auto"/>
+              <w:rPr>
+                <w:rFonts w:ascii="Cascadia Code" w:eastAsia="Times New Roman" w:hAnsi="Cascadia Code" w:cs="Cascadia Code"/>
+                <w:color w:val="A9B1D6"/>
+                <w:sz w:val="18"/>
+                <w:szCs w:val="18"/>
+                <w:lang w:eastAsia="uk-UA"/>
+              </w:rPr>
+            </w:pPr>
+            <w:r>
+              <w:rPr>
+                <w:rFonts w:ascii="Cascadia Code" w:eastAsia="Times New Roman" w:hAnsi="Cascadia Code" w:cs="Cascadia Code"/>
+                <w:color w:val="89DDFF"/>
+                <w:sz w:val="18"/>
+                <w:szCs w:val="18"/>
+                <w:lang w:eastAsia="uk-UA"/>
+              </w:rPr>
+              <w:t xml:space="preserve">      </w:t>
+            </w:r>
+            <w:r>
+              <w:rPr>
+                <w:rFonts w:ascii="Cascadia Code" w:eastAsia="Times New Roman" w:hAnsi="Cascadia Code" w:cs="Cascadia Code"/>
+                <w:color w:val="9ABDF5"/>
+                <w:sz w:val="18"/>
+                <w:szCs w:val="18"/>
+                <w:lang w:eastAsia="uk-UA"/>
+              </w:rPr>
+              <w:t>-</w:t>
+            </w:r>
+            <w:r>
+              <w:rPr>
+                <w:rFonts w:ascii="Cascadia Code" w:eastAsia="Times New Roman" w:hAnsi="Cascadia Code" w:cs="Cascadia Code"/>
+                <w:color w:val="89DDFF"/>
+                <w:sz w:val="18"/>
+                <w:szCs w:val="18"/>
+                <w:lang w:eastAsia="uk-UA"/>
+              </w:rPr>
+              <w:t xml:space="preserve"> </w:t>
+            </w:r>
+            <w:proofErr w:type="spellStart"/>
+            <w:r>
+              <w:rPr>
+                <w:rFonts w:ascii="Cascadia Code" w:eastAsia="Times New Roman" w:hAnsi="Cascadia Code" w:cs="Cascadia Code"/>
+                <w:color w:val="9ECE6A"/>
+                <w:sz w:val="18"/>
+                <w:szCs w:val="18"/>
+                <w:lang w:eastAsia="uk-UA"/>
+              </w:rPr>
+              <w:t>library_network</w:t>
+            </w:r>
+            <w:proofErr w:type="spellEnd"/>
+          </w:p>
+          <w:p>
+            <w:pPr>
+              <w:shd w:val="clear" w:color="auto" w:fill="24283B"/>
+              <w:spacing w:line="240" w:lineRule="auto"/>
+              <w:rPr>
+                <w:rFonts w:ascii="Cascadia Code" w:eastAsia="Times New Roman" w:hAnsi="Cascadia Code" w:cs="Cascadia Code"/>
+                <w:color w:val="A9B1D6"/>
+                <w:sz w:val="18"/>
+                <w:szCs w:val="18"/>
+                <w:lang w:eastAsia="uk-UA"/>
+              </w:rPr>
+            </w:pPr>
+            <w:r>
+              <w:rPr>
+                <w:rFonts w:ascii="Cascadia Code" w:eastAsia="Times New Roman" w:hAnsi="Cascadia Code" w:cs="Cascadia Code"/>
+                <w:color w:val="89DDFF"/>
+                <w:sz w:val="18"/>
+                <w:szCs w:val="18"/>
+                <w:lang w:eastAsia="uk-UA"/>
+              </w:rPr>
+              <w:t xml:space="preserve">    </w:t>
+            </w:r>
+            <w:proofErr w:type="spellStart"/>
+            <w:r>
+              <w:rPr>
+                <w:rFonts w:ascii="Cascadia Code" w:eastAsia="Times New Roman" w:hAnsi="Cascadia Code" w:cs="Cascadia Code"/>
+                <w:color w:val="F7768E"/>
+                <w:sz w:val="18"/>
+                <w:szCs w:val="18"/>
+                <w:lang w:eastAsia="uk-UA"/>
+              </w:rPr>
+              <w:t>depends_on</w:t>
+            </w:r>
+            <w:proofErr w:type="spellEnd"/>
+            <w:r>
+              <w:rPr>
+                <w:rFonts w:ascii="Cascadia Code" w:eastAsia="Times New Roman" w:hAnsi="Cascadia Code" w:cs="Cascadia Code"/>
+                <w:color w:val="89DDFF"/>
+                <w:sz w:val="18"/>
+                <w:szCs w:val="18"/>
+                <w:lang w:eastAsia="uk-UA"/>
+              </w:rPr>
+              <w:t>:</w:t>
+            </w:r>
+          </w:p>
+          <w:p>
+            <w:pPr>
+              <w:shd w:val="clear" w:color="auto" w:fill="24283B"/>
+              <w:spacing w:line="240" w:lineRule="auto"/>
+              <w:rPr>
+                <w:rFonts w:ascii="Cascadia Code" w:eastAsia="Times New Roman" w:hAnsi="Cascadia Code" w:cs="Cascadia Code"/>
+                <w:color w:val="A9B1D6"/>
+                <w:sz w:val="18"/>
+                <w:szCs w:val="18"/>
+                <w:lang w:eastAsia="uk-UA"/>
+              </w:rPr>
+            </w:pPr>
+            <w:r>
+              <w:rPr>
+                <w:rFonts w:ascii="Cascadia Code" w:eastAsia="Times New Roman" w:hAnsi="Cascadia Code" w:cs="Cascadia Code"/>
+                <w:color w:val="89DDFF"/>
+                <w:sz w:val="18"/>
+                <w:szCs w:val="18"/>
+                <w:lang w:eastAsia="uk-UA"/>
+              </w:rPr>
+              <w:t xml:space="preserve">      </w:t>
+            </w:r>
+            <w:proofErr w:type="spellStart"/>
+            <w:r>
+              <w:rPr>
+                <w:rFonts w:ascii="Cascadia Code" w:eastAsia="Times New Roman" w:hAnsi="Cascadia Code" w:cs="Cascadia Code"/>
+                <w:color w:val="F7768E"/>
+                <w:sz w:val="18"/>
+                <w:szCs w:val="18"/>
+                <w:lang w:eastAsia="uk-UA"/>
+              </w:rPr>
+              <w:t>postgres</w:t>
+            </w:r>
+            <w:proofErr w:type="spellEnd"/>
+            <w:r>
+              <w:rPr>
+                <w:rFonts w:ascii="Cascadia Code" w:eastAsia="Times New Roman" w:hAnsi="Cascadia Code" w:cs="Cascadia Code"/>
+                <w:color w:val="89DDFF"/>
+                <w:sz w:val="18"/>
+                <w:szCs w:val="18"/>
+                <w:lang w:eastAsia="uk-UA"/>
+              </w:rPr>
+              <w:t>:</w:t>
+            </w:r>
+          </w:p>
+          <w:p>
+            <w:pPr>
+              <w:shd w:val="clear" w:color="auto" w:fill="24283B"/>
+              <w:spacing w:line="240" w:lineRule="auto"/>
+              <w:rPr>
+                <w:rFonts w:ascii="Cascadia Code" w:eastAsia="Times New Roman" w:hAnsi="Cascadia Code" w:cs="Cascadia Code"/>
+                <w:color w:val="A9B1D6"/>
+                <w:sz w:val="18"/>
+                <w:szCs w:val="18"/>
+                <w:lang w:eastAsia="uk-UA"/>
+              </w:rPr>
+            </w:pPr>
+            <w:r>
+              <w:rPr>
+                <w:rFonts w:ascii="Cascadia Code" w:eastAsia="Times New Roman" w:hAnsi="Cascadia Code" w:cs="Cascadia Code"/>
+                <w:color w:val="89DDFF"/>
+                <w:sz w:val="18"/>
+                <w:szCs w:val="18"/>
+                <w:lang w:eastAsia="uk-UA"/>
+              </w:rPr>
+              <w:t xml:space="preserve">        </w:t>
+            </w:r>
+            <w:proofErr w:type="spellStart"/>
+            <w:r>
+              <w:rPr>
+                <w:rFonts w:ascii="Cascadia Code" w:eastAsia="Times New Roman" w:hAnsi="Cascadia Code" w:cs="Cascadia Code"/>
+                <w:color w:val="F7768E"/>
+                <w:sz w:val="18"/>
+                <w:szCs w:val="18"/>
+                <w:lang w:eastAsia="uk-UA"/>
+              </w:rPr>
+              <w:t>condition</w:t>
+            </w:r>
+            <w:proofErr w:type="spellEnd"/>
+            <w:r>
+              <w:rPr>
+                <w:rFonts w:ascii="Cascadia Code" w:eastAsia="Times New Roman" w:hAnsi="Cascadia Code" w:cs="Cascadia Code"/>
+                <w:color w:val="89DDFF"/>
+                <w:sz w:val="18"/>
+                <w:szCs w:val="18"/>
+                <w:lang w:eastAsia="uk-UA"/>
+              </w:rPr>
+              <w:t xml:space="preserve">: </w:t>
+            </w:r>
+            <w:proofErr w:type="spellStart"/>
+            <w:r>
+              <w:rPr>
+                <w:rFonts w:ascii="Cascadia Code" w:eastAsia="Times New Roman" w:hAnsi="Cascadia Code" w:cs="Cascadia Code"/>
+                <w:color w:val="9ECE6A"/>
+                <w:sz w:val="18"/>
+                <w:szCs w:val="18"/>
+                <w:lang w:eastAsia="uk-UA"/>
+              </w:rPr>
+              <w:t>service_healthy</w:t>
+            </w:r>
+            <w:proofErr w:type="spellEnd"/>
+          </w:p>
+          <w:p>
+            <w:pPr>
+              <w:shd w:val="clear" w:color="auto" w:fill="24283B"/>
+              <w:spacing w:line="240" w:lineRule="auto"/>
+              <w:rPr>
+                <w:rFonts w:ascii="Cascadia Code" w:eastAsia="Times New Roman" w:hAnsi="Cascadia Code" w:cs="Cascadia Code"/>
+                <w:color w:val="A9B1D6"/>
+                <w:sz w:val="18"/>
+                <w:szCs w:val="18"/>
+                <w:lang w:eastAsia="uk-UA"/>
+              </w:rPr>
+            </w:pPr>
+          </w:p>
+          <w:p>
+            <w:pPr>
+              <w:shd w:val="clear" w:color="auto" w:fill="24283B"/>
+              <w:spacing w:line="240" w:lineRule="auto"/>
+              <w:rPr>
+                <w:rFonts w:ascii="Cascadia Code" w:eastAsia="Times New Roman" w:hAnsi="Cascadia Code" w:cs="Cascadia Code"/>
+                <w:color w:val="A9B1D6"/>
+                <w:sz w:val="18"/>
+                <w:szCs w:val="18"/>
+                <w:lang w:eastAsia="uk-UA"/>
+              </w:rPr>
+            </w:pPr>
+            <w:proofErr w:type="spellStart"/>
+            <w:r>
+              <w:rPr>
+                <w:rFonts w:ascii="Cascadia Code" w:eastAsia="Times New Roman" w:hAnsi="Cascadia Code" w:cs="Cascadia Code"/>
+                <w:color w:val="F7768E"/>
+                <w:sz w:val="18"/>
+                <w:szCs w:val="18"/>
+                <w:lang w:eastAsia="uk-UA"/>
+              </w:rPr>
+              <w:t>volumes</w:t>
+            </w:r>
+            <w:proofErr w:type="spellEnd"/>
+            <w:r>
+              <w:rPr>
+                <w:rFonts w:ascii="Cascadia Code" w:eastAsia="Times New Roman" w:hAnsi="Cascadia Code" w:cs="Cascadia Code"/>
+                <w:color w:val="89DDFF"/>
+                <w:sz w:val="18"/>
+                <w:szCs w:val="18"/>
+                <w:lang w:eastAsia="uk-UA"/>
+              </w:rPr>
+              <w:t>:</w:t>
+            </w:r>
+          </w:p>
+          <w:p>
+            <w:pPr>
+              <w:shd w:val="clear" w:color="auto" w:fill="24283B"/>
+              <w:spacing w:line="240" w:lineRule="auto"/>
+              <w:rPr>
+                <w:rFonts w:ascii="Cascadia Code" w:eastAsia="Times New Roman" w:hAnsi="Cascadia Code" w:cs="Cascadia Code"/>
+                <w:color w:val="A9B1D6"/>
+                <w:sz w:val="18"/>
+                <w:szCs w:val="18"/>
+                <w:lang w:eastAsia="uk-UA"/>
+              </w:rPr>
+            </w:pPr>
+            <w:r>
+              <w:rPr>
+                <w:rFonts w:ascii="Cascadia Code" w:eastAsia="Times New Roman" w:hAnsi="Cascadia Code" w:cs="Cascadia Code"/>
+                <w:color w:val="89DDFF"/>
+                <w:sz w:val="18"/>
+                <w:szCs w:val="18"/>
+                <w:lang w:eastAsia="uk-UA"/>
+              </w:rPr>
+              <w:t xml:space="preserve">  </w:t>
+            </w:r>
+            <w:proofErr w:type="spellStart"/>
+            <w:r>
+              <w:rPr>
+                <w:rFonts w:ascii="Cascadia Code" w:eastAsia="Times New Roman" w:hAnsi="Cascadia Code" w:cs="Cascadia Code"/>
+                <w:color w:val="F7768E"/>
+                <w:sz w:val="18"/>
+                <w:szCs w:val="18"/>
+                <w:lang w:eastAsia="uk-UA"/>
+              </w:rPr>
+              <w:t>postgres_data</w:t>
+            </w:r>
+            <w:proofErr w:type="spellEnd"/>
+            <w:r>
+              <w:rPr>
+                <w:rFonts w:ascii="Cascadia Code" w:eastAsia="Times New Roman" w:hAnsi="Cascadia Code" w:cs="Cascadia Code"/>
+                <w:color w:val="89DDFF"/>
+                <w:sz w:val="18"/>
+                <w:szCs w:val="18"/>
+                <w:lang w:eastAsia="uk-UA"/>
+              </w:rPr>
+              <w:t>:</w:t>
+            </w:r>
+          </w:p>
+          <w:p>
+            <w:pPr>
+              <w:shd w:val="clear" w:color="auto" w:fill="24283B"/>
+              <w:spacing w:line="240" w:lineRule="auto"/>
+              <w:rPr>
+                <w:rFonts w:ascii="Cascadia Code" w:eastAsia="Times New Roman" w:hAnsi="Cascadia Code" w:cs="Cascadia Code"/>
+                <w:color w:val="A9B1D6"/>
+                <w:sz w:val="18"/>
+                <w:szCs w:val="18"/>
+                <w:lang w:eastAsia="uk-UA"/>
+              </w:rPr>
+            </w:pPr>
+          </w:p>
+          <w:p>
+            <w:pPr>
+              <w:shd w:val="clear" w:color="auto" w:fill="24283B"/>
+              <w:spacing w:line="240" w:lineRule="auto"/>
+              <w:rPr>
+                <w:rFonts w:ascii="Cascadia Code" w:eastAsia="Times New Roman" w:hAnsi="Cascadia Code" w:cs="Cascadia Code"/>
+                <w:color w:val="A9B1D6"/>
+                <w:sz w:val="18"/>
+                <w:szCs w:val="18"/>
+                <w:lang w:eastAsia="uk-UA"/>
+              </w:rPr>
+            </w:pPr>
+            <w:proofErr w:type="spellStart"/>
+            <w:r>
+              <w:rPr>
+                <w:rFonts w:ascii="Cascadia Code" w:eastAsia="Times New Roman" w:hAnsi="Cascadia Code" w:cs="Cascadia Code"/>
+                <w:color w:val="F7768E"/>
+                <w:sz w:val="18"/>
+                <w:szCs w:val="18"/>
+                <w:lang w:eastAsia="uk-UA"/>
+              </w:rPr>
+              <w:t>networks</w:t>
+            </w:r>
+            <w:proofErr w:type="spellEnd"/>
+            <w:r>
+              <w:rPr>
+                <w:rFonts w:ascii="Cascadia Code" w:eastAsia="Times New Roman" w:hAnsi="Cascadia Code" w:cs="Cascadia Code"/>
+                <w:color w:val="89DDFF"/>
+                <w:sz w:val="18"/>
+                <w:szCs w:val="18"/>
+                <w:lang w:eastAsia="uk-UA"/>
+              </w:rPr>
+              <w:t>:</w:t>
+            </w:r>
+          </w:p>
+          <w:p>
+            <w:pPr>
+              <w:shd w:val="clear" w:color="auto" w:fill="24283B"/>
+              <w:spacing w:line="240" w:lineRule="auto"/>
+              <w:rPr>
+                <w:rFonts w:ascii="Cascadia Code" w:eastAsia="Times New Roman" w:hAnsi="Cascadia Code" w:cs="Cascadia Code"/>
+                <w:color w:val="A9B1D6"/>
+                <w:sz w:val="18"/>
+                <w:szCs w:val="18"/>
+                <w:lang w:eastAsia="uk-UA"/>
+              </w:rPr>
+            </w:pPr>
+            <w:r>
+              <w:rPr>
+                <w:rFonts w:ascii="Cascadia Code" w:eastAsia="Times New Roman" w:hAnsi="Cascadia Code" w:cs="Cascadia Code"/>
+                <w:color w:val="89DDFF"/>
+                <w:sz w:val="18"/>
+                <w:szCs w:val="18"/>
+                <w:lang w:eastAsia="uk-UA"/>
+              </w:rPr>
+              <w:t xml:space="preserve">  </w:t>
+            </w:r>
+            <w:proofErr w:type="spellStart"/>
+            <w:r>
+              <w:rPr>
+                <w:rFonts w:ascii="Cascadia Code" w:eastAsia="Times New Roman" w:hAnsi="Cascadia Code" w:cs="Cascadia Code"/>
+                <w:color w:val="F7768E"/>
+                <w:sz w:val="18"/>
+                <w:szCs w:val="18"/>
+                <w:lang w:eastAsia="uk-UA"/>
+              </w:rPr>
+              <w:t>library_network</w:t>
+            </w:r>
+            <w:proofErr w:type="spellEnd"/>
+            <w:r>
+              <w:rPr>
+                <w:rFonts w:ascii="Cascadia Code" w:eastAsia="Times New Roman" w:hAnsi="Cascadia Code" w:cs="Cascadia Code"/>
+                <w:color w:val="89DDFF"/>
+                <w:sz w:val="18"/>
+                <w:szCs w:val="18"/>
+                <w:lang w:eastAsia="uk-UA"/>
+              </w:rPr>
+              <w:t>:</w:t>
+            </w:r>
+          </w:p>
+          <w:p>
+            <w:pPr>
+              <w:shd w:val="clear" w:color="auto" w:fill="24283B"/>
+              <w:spacing w:line="240" w:lineRule="auto"/>
+              <w:rPr>
+                <w:rFonts w:ascii="Cascadia Code" w:eastAsia="Times New Roman" w:hAnsi="Cascadia Code" w:cs="Cascadia Code"/>
+                <w:color w:val="A9B1D6"/>
+                <w:sz w:val="18"/>
+                <w:szCs w:val="18"/>
+                <w:lang w:eastAsia="uk-UA"/>
+              </w:rPr>
+            </w:pPr>
+            <w:r>
+              <w:rPr>
+                <w:rFonts w:ascii="Cascadia Code" w:eastAsia="Times New Roman" w:hAnsi="Cascadia Code" w:cs="Cascadia Code"/>
+                <w:color w:val="89DDFF"/>
+                <w:sz w:val="18"/>
+                <w:szCs w:val="18"/>
+                <w:lang w:eastAsia="uk-UA"/>
+              </w:rPr>
+              <w:t xml:space="preserve">    </w:t>
+            </w:r>
+            <w:proofErr w:type="spellStart"/>
+            <w:r>
+              <w:rPr>
+                <w:rFonts w:ascii="Cascadia Code" w:eastAsia="Times New Roman" w:hAnsi="Cascadia Code" w:cs="Cascadia Code"/>
+                <w:color w:val="F7768E"/>
+                <w:sz w:val="18"/>
+                <w:szCs w:val="18"/>
+                <w:lang w:eastAsia="uk-UA"/>
+              </w:rPr>
+              <w:t>driver</w:t>
+            </w:r>
+            <w:proofErr w:type="spellEnd"/>
+            <w:r>
+              <w:rPr>
+                <w:rFonts w:ascii="Cascadia Code" w:eastAsia="Times New Roman" w:hAnsi="Cascadia Code" w:cs="Cascadia Code"/>
+                <w:color w:val="89DDFF"/>
+                <w:sz w:val="18"/>
+                <w:szCs w:val="18"/>
+                <w:lang w:eastAsia="uk-UA"/>
+              </w:rPr>
+              <w:t xml:space="preserve">: </w:t>
+            </w:r>
+            <w:proofErr w:type="spellStart"/>
+            <w:r>
+              <w:rPr>
+                <w:rFonts w:ascii="Cascadia Code" w:eastAsia="Times New Roman" w:hAnsi="Cascadia Code" w:cs="Cascadia Code"/>
+                <w:color w:val="9ECE6A"/>
+                <w:sz w:val="18"/>
+                <w:szCs w:val="18"/>
+                <w:lang w:eastAsia="uk-UA"/>
+              </w:rPr>
+              <w:t>bridge</w:t>
+            </w:r>
+            <w:proofErr w:type="spellEnd"/>
+          </w:p>
+          <w:p>
+            <w:pPr>
+              <w:spacing w:line="240" w:lineRule="auto"/>
+              <w:jc w:val="both"/>
+              <w:rPr>
+                <w:rFonts w:ascii="Times New Roman" w:hAnsi="Times New Roman" w:cs="Times New Roman"/>
+                <w:sz w:val="18"/>
+                <w:szCs w:val="18"/>
+              </w:rPr>
+            </w:pPr>
+          </w:p>
+        </w:tc>
+      </w:tr>
+    </w:tbl>
+    <w:p>
+      <w:pPr>
+        <w:spacing w:after="0" w:line="360" w:lineRule="auto"/>
+        <w:ind w:firstLine="709"/>
+        <w:jc w:val="both"/>
+        <w:rPr>
+          <w:rFonts w:ascii="Times New Roman" w:hAnsi="Times New Roman" w:cs="Times New Roman"/>
+          <w:sz w:val="28"/>
+          <w:szCs w:val="28"/>
+        </w:rPr>
+      </w:pPr>
+    </w:p>
+    <w:p>
+      <w:pPr>
+        <w:spacing w:after="0" w:line="360" w:lineRule="auto"/>
+        <w:ind w:firstLine="709"/>
+        <w:jc w:val="both"/>
+        <w:rPr>
+          <w:rFonts w:ascii="Times New Roman" w:hAnsi="Times New Roman" w:cs="Times New Roman"/>
+          <w:sz w:val="28"/>
+          <w:szCs w:val="28"/>
+        </w:rPr>
+      </w:pPr>
+      <w:r>
+        <w:rPr>
+          <w:rFonts w:ascii="Times New Roman" w:hAnsi="Times New Roman" w:cs="Times New Roman"/>
+          <w:sz w:val="28"/>
+          <w:szCs w:val="28"/>
+        </w:rPr>
+        <w:t xml:space="preserve">Код файлу </w:t>
       </w:r>
       <w:proofErr w:type="spellStart"/>
       <w:r>
@@ -1204,7 +4252,7 @@
           <w:szCs w:val="28"/>
           <w:lang w:val="en-US"/>
         </w:rPr>
-        <w:t>github</w:t>
+        <w:t>Dockerfile</w:t>
       </w:r>
       <w:proofErr w:type="spellEnd"/>
       <w:r>
@@ -1221,17 +4269,8 @@
           <w:sz w:val="28"/>
           <w:szCs w:val="28"/>
         </w:rPr>
-        <w:t xml:space="preserve">було додано </w:t>
-      </w:r>
-      <w:r>
-        <w:rPr>
-          <w:rFonts w:ascii="Times New Roman" w:hAnsi="Times New Roman" w:cs="Times New Roman"/>
-          <w:sz w:val="28"/>
-          <w:szCs w:val="28"/>
-        </w:rPr>
-        <w:t>.</w:t>
-      </w:r>
-      <w:proofErr w:type="spellStart"/>
+        <w:t xml:space="preserve">для копіювання </w:t>
+      </w:r>
       <w:r>
         <w:rPr>
           <w:rFonts w:ascii="Times New Roman" w:hAnsi="Times New Roman" w:cs="Times New Roman"/>
@@ -1239,16 +4278,15 @@
           <w:szCs w:val="28"/>
           <w:lang w:val="en-US"/>
         </w:rPr>
-        <w:t>gitignore</w:t>
-      </w:r>
-      <w:proofErr w:type="spellEnd"/>
+        <w:t>Django</w:t>
+      </w:r>
       <w:r>
         <w:rPr>
           <w:rFonts w:ascii="Times New Roman" w:hAnsi="Times New Roman" w:cs="Times New Roman"/>
           <w:sz w:val="28"/>
           <w:szCs w:val="28"/>
         </w:rPr>
-        <w:t>, куди були занесені конфіденційні папки, файли,</w:t>
+        <w:t xml:space="preserve"> </w:t>
       </w:r>
       <w:r>
         <w:rPr>
@@ -1256,7 +4294,7 @@
           <w:sz w:val="28"/>
           <w:szCs w:val="28"/>
         </w:rPr>
-        <w:t xml:space="preserve"> конфігураційні</w:t>
+        <w:t>проєкту</w:t>
       </w:r>
       <w:r>
         <w:rPr>
@@ -1264,23 +4302,995 @@
           <w:sz w:val="28"/>
           <w:szCs w:val="28"/>
         </w:rPr>
-        <w:t xml:space="preserve"> та віртуальне середовище.</w:t>
-      </w:r>
+        <w:t xml:space="preserve"> за запуск серверу.</w:t>
+      </w:r>
+    </w:p>
+    <w:tbl>
+      <w:tblPr>
+        <w:tblStyle w:val="a6"/>
+        <w:tblW w:w="0" w:type="auto"/>
+        <w:tblInd w:w="782" w:type="dxa"/>
+        <w:tblLook w:val="0000" w:firstRow="0" w:lastRow="0" w:firstColumn="0" w:lastColumn="0" w:noHBand="0" w:noVBand="0"/>
+      </w:tblPr>
+      <w:tblGrid>
+        <w:gridCol w:w="6123"/>
+      </w:tblGrid>
+      <w:tr>
+        <w:tblPrEx>
+          <w:tblCellMar>
+            <w:top w:w="0" w:type="dxa"/>
+            <w:bottom w:w="0" w:type="dxa"/>
+          </w:tblCellMar>
+        </w:tblPrEx>
+        <w:tc>
+          <w:tcPr>
+            <w:tcW w:w="0" w:type="auto"/>
+          </w:tcPr>
+          <w:p>
+            <w:pPr>
+              <w:shd w:val="clear" w:color="auto" w:fill="24283B"/>
+              <w:spacing w:line="240" w:lineRule="auto"/>
+              <w:rPr>
+                <w:rFonts w:ascii="Cascadia Code" w:eastAsia="Times New Roman" w:hAnsi="Cascadia Code" w:cs="Cascadia Code"/>
+                <w:color w:val="A9B1D6"/>
+                <w:sz w:val="18"/>
+                <w:szCs w:val="18"/>
+                <w:lang w:eastAsia="uk-UA"/>
+              </w:rPr>
+            </w:pPr>
+            <w:r>
+              <w:rPr>
+                <w:rFonts w:ascii="Cascadia Code" w:eastAsia="Times New Roman" w:hAnsi="Cascadia Code" w:cs="Cascadia Code"/>
+                <w:color w:val="7AA2F7"/>
+                <w:sz w:val="18"/>
+                <w:szCs w:val="18"/>
+                <w:lang w:eastAsia="uk-UA"/>
+              </w:rPr>
+              <w:t>FROM</w:t>
+            </w:r>
+            <w:r>
+              <w:rPr>
+                <w:rFonts w:ascii="Cascadia Code" w:eastAsia="Times New Roman" w:hAnsi="Cascadia Code" w:cs="Cascadia Code"/>
+                <w:color w:val="A9B1D6"/>
+                <w:sz w:val="18"/>
+                <w:szCs w:val="18"/>
+                <w:lang w:eastAsia="uk-UA"/>
+              </w:rPr>
+              <w:t xml:space="preserve"> python:3.11-slim</w:t>
+            </w:r>
+          </w:p>
+          <w:p>
+            <w:pPr>
+              <w:shd w:val="clear" w:color="auto" w:fill="24283B"/>
+              <w:spacing w:line="240" w:lineRule="auto"/>
+              <w:rPr>
+                <w:rFonts w:ascii="Cascadia Code" w:eastAsia="Times New Roman" w:hAnsi="Cascadia Code" w:cs="Cascadia Code"/>
+                <w:color w:val="A9B1D6"/>
+                <w:sz w:val="18"/>
+                <w:szCs w:val="18"/>
+                <w:lang w:eastAsia="uk-UA"/>
+              </w:rPr>
+            </w:pPr>
+          </w:p>
+          <w:p>
+            <w:pPr>
+              <w:shd w:val="clear" w:color="auto" w:fill="24283B"/>
+              <w:spacing w:line="240" w:lineRule="auto"/>
+              <w:rPr>
+                <w:rFonts w:ascii="Cascadia Code" w:eastAsia="Times New Roman" w:hAnsi="Cascadia Code" w:cs="Cascadia Code"/>
+                <w:color w:val="A9B1D6"/>
+                <w:sz w:val="18"/>
+                <w:szCs w:val="18"/>
+                <w:lang w:eastAsia="uk-UA"/>
+              </w:rPr>
+            </w:pPr>
+            <w:r>
+              <w:rPr>
+                <w:rFonts w:ascii="Cascadia Code" w:eastAsia="Times New Roman" w:hAnsi="Cascadia Code" w:cs="Cascadia Code"/>
+                <w:color w:val="7AA2F7"/>
+                <w:sz w:val="18"/>
+                <w:szCs w:val="18"/>
+                <w:lang w:eastAsia="uk-UA"/>
+              </w:rPr>
+              <w:t>WORKDIR</w:t>
+            </w:r>
+            <w:r>
+              <w:rPr>
+                <w:rFonts w:ascii="Cascadia Code" w:eastAsia="Times New Roman" w:hAnsi="Cascadia Code" w:cs="Cascadia Code"/>
+                <w:color w:val="A9B1D6"/>
+                <w:sz w:val="18"/>
+                <w:szCs w:val="18"/>
+                <w:lang w:eastAsia="uk-UA"/>
+              </w:rPr>
+              <w:t xml:space="preserve"> /</w:t>
+            </w:r>
+            <w:proofErr w:type="spellStart"/>
+            <w:r>
+              <w:rPr>
+                <w:rFonts w:ascii="Cascadia Code" w:eastAsia="Times New Roman" w:hAnsi="Cascadia Code" w:cs="Cascadia Code"/>
+                <w:color w:val="A9B1D6"/>
+                <w:sz w:val="18"/>
+                <w:szCs w:val="18"/>
+                <w:lang w:eastAsia="uk-UA"/>
+              </w:rPr>
+              <w:t>app</w:t>
+            </w:r>
+            <w:proofErr w:type="spellEnd"/>
+          </w:p>
+          <w:p>
+            <w:pPr>
+              <w:shd w:val="clear" w:color="auto" w:fill="24283B"/>
+              <w:spacing w:line="240" w:lineRule="auto"/>
+              <w:rPr>
+                <w:rFonts w:ascii="Cascadia Code" w:eastAsia="Times New Roman" w:hAnsi="Cascadia Code" w:cs="Cascadia Code"/>
+                <w:color w:val="A9B1D6"/>
+                <w:sz w:val="18"/>
+                <w:szCs w:val="18"/>
+                <w:lang w:eastAsia="uk-UA"/>
+              </w:rPr>
+            </w:pPr>
+          </w:p>
+          <w:p>
+            <w:pPr>
+              <w:shd w:val="clear" w:color="auto" w:fill="24283B"/>
+              <w:spacing w:line="240" w:lineRule="auto"/>
+              <w:rPr>
+                <w:rFonts w:ascii="Cascadia Code" w:eastAsia="Times New Roman" w:hAnsi="Cascadia Code" w:cs="Cascadia Code"/>
+                <w:color w:val="A9B1D6"/>
+                <w:sz w:val="18"/>
+                <w:szCs w:val="18"/>
+                <w:lang w:eastAsia="uk-UA"/>
+              </w:rPr>
+            </w:pPr>
+            <w:r>
+              <w:rPr>
+                <w:rFonts w:ascii="Cascadia Code" w:eastAsia="Times New Roman" w:hAnsi="Cascadia Code" w:cs="Cascadia Code"/>
+                <w:color w:val="7AA2F7"/>
+                <w:sz w:val="18"/>
+                <w:szCs w:val="18"/>
+                <w:lang w:eastAsia="uk-UA"/>
+              </w:rPr>
+              <w:t>RUN</w:t>
+            </w:r>
+            <w:r>
+              <w:rPr>
+                <w:rFonts w:ascii="Cascadia Code" w:eastAsia="Times New Roman" w:hAnsi="Cascadia Code" w:cs="Cascadia Code"/>
+                <w:color w:val="A9B1D6"/>
+                <w:sz w:val="18"/>
+                <w:szCs w:val="18"/>
+                <w:lang w:eastAsia="uk-UA"/>
+              </w:rPr>
+              <w:t xml:space="preserve"> </w:t>
+            </w:r>
+            <w:proofErr w:type="spellStart"/>
+            <w:r>
+              <w:rPr>
+                <w:rFonts w:ascii="Cascadia Code" w:eastAsia="Times New Roman" w:hAnsi="Cascadia Code" w:cs="Cascadia Code"/>
+                <w:color w:val="A9B1D6"/>
+                <w:sz w:val="18"/>
+                <w:szCs w:val="18"/>
+                <w:lang w:eastAsia="uk-UA"/>
+              </w:rPr>
+              <w:t>apt-get</w:t>
+            </w:r>
+            <w:proofErr w:type="spellEnd"/>
+            <w:r>
+              <w:rPr>
+                <w:rFonts w:ascii="Cascadia Code" w:eastAsia="Times New Roman" w:hAnsi="Cascadia Code" w:cs="Cascadia Code"/>
+                <w:color w:val="A9B1D6"/>
+                <w:sz w:val="18"/>
+                <w:szCs w:val="18"/>
+                <w:lang w:eastAsia="uk-UA"/>
+              </w:rPr>
+              <w:t xml:space="preserve"> </w:t>
+            </w:r>
+            <w:proofErr w:type="spellStart"/>
+            <w:r>
+              <w:rPr>
+                <w:rFonts w:ascii="Cascadia Code" w:eastAsia="Times New Roman" w:hAnsi="Cascadia Code" w:cs="Cascadia Code"/>
+                <w:color w:val="A9B1D6"/>
+                <w:sz w:val="18"/>
+                <w:szCs w:val="18"/>
+                <w:lang w:eastAsia="uk-UA"/>
+              </w:rPr>
+              <w:t>update</w:t>
+            </w:r>
+            <w:proofErr w:type="spellEnd"/>
+            <w:r>
+              <w:rPr>
+                <w:rFonts w:ascii="Cascadia Code" w:eastAsia="Times New Roman" w:hAnsi="Cascadia Code" w:cs="Cascadia Code"/>
+                <w:color w:val="A9B1D6"/>
+                <w:sz w:val="18"/>
+                <w:szCs w:val="18"/>
+                <w:lang w:eastAsia="uk-UA"/>
+              </w:rPr>
+              <w:t xml:space="preserve"> &amp;&amp; </w:t>
+            </w:r>
+            <w:proofErr w:type="spellStart"/>
+            <w:r>
+              <w:rPr>
+                <w:rFonts w:ascii="Cascadia Code" w:eastAsia="Times New Roman" w:hAnsi="Cascadia Code" w:cs="Cascadia Code"/>
+                <w:color w:val="A9B1D6"/>
+                <w:sz w:val="18"/>
+                <w:szCs w:val="18"/>
+                <w:lang w:eastAsia="uk-UA"/>
+              </w:rPr>
+              <w:t>apt-get</w:t>
+            </w:r>
+            <w:proofErr w:type="spellEnd"/>
+            <w:r>
+              <w:rPr>
+                <w:rFonts w:ascii="Cascadia Code" w:eastAsia="Times New Roman" w:hAnsi="Cascadia Code" w:cs="Cascadia Code"/>
+                <w:color w:val="A9B1D6"/>
+                <w:sz w:val="18"/>
+                <w:szCs w:val="18"/>
+                <w:lang w:eastAsia="uk-UA"/>
+              </w:rPr>
+              <w:t xml:space="preserve"> </w:t>
+            </w:r>
+            <w:proofErr w:type="spellStart"/>
+            <w:r>
+              <w:rPr>
+                <w:rFonts w:ascii="Cascadia Code" w:eastAsia="Times New Roman" w:hAnsi="Cascadia Code" w:cs="Cascadia Code"/>
+                <w:color w:val="A9B1D6"/>
+                <w:sz w:val="18"/>
+                <w:szCs w:val="18"/>
+                <w:lang w:eastAsia="uk-UA"/>
+              </w:rPr>
+              <w:t>install</w:t>
+            </w:r>
+            <w:proofErr w:type="spellEnd"/>
+            <w:r>
+              <w:rPr>
+                <w:rFonts w:ascii="Cascadia Code" w:eastAsia="Times New Roman" w:hAnsi="Cascadia Code" w:cs="Cascadia Code"/>
+                <w:color w:val="A9B1D6"/>
+                <w:sz w:val="18"/>
+                <w:szCs w:val="18"/>
+                <w:lang w:eastAsia="uk-UA"/>
+              </w:rPr>
+              <w:t xml:space="preserve"> -y </w:t>
+            </w:r>
+            <w:proofErr w:type="spellStart"/>
+            <w:r>
+              <w:rPr>
+                <w:rFonts w:ascii="Cascadia Code" w:eastAsia="Times New Roman" w:hAnsi="Cascadia Code" w:cs="Cascadia Code"/>
+                <w:color w:val="A9B1D6"/>
+                <w:sz w:val="18"/>
+                <w:szCs w:val="18"/>
+                <w:lang w:eastAsia="uk-UA"/>
+              </w:rPr>
+              <w:t>libpq-dev</w:t>
+            </w:r>
+            <w:proofErr w:type="spellEnd"/>
+            <w:r>
+              <w:rPr>
+                <w:rFonts w:ascii="Cascadia Code" w:eastAsia="Times New Roman" w:hAnsi="Cascadia Code" w:cs="Cascadia Code"/>
+                <w:color w:val="A9B1D6"/>
+                <w:sz w:val="18"/>
+                <w:szCs w:val="18"/>
+                <w:lang w:eastAsia="uk-UA"/>
+              </w:rPr>
+              <w:t xml:space="preserve"> </w:t>
+            </w:r>
+            <w:proofErr w:type="spellStart"/>
+            <w:r>
+              <w:rPr>
+                <w:rFonts w:ascii="Cascadia Code" w:eastAsia="Times New Roman" w:hAnsi="Cascadia Code" w:cs="Cascadia Code"/>
+                <w:color w:val="A9B1D6"/>
+                <w:sz w:val="18"/>
+                <w:szCs w:val="18"/>
+                <w:lang w:eastAsia="uk-UA"/>
+              </w:rPr>
+              <w:t>gcc</w:t>
+            </w:r>
+            <w:proofErr w:type="spellEnd"/>
+            <w:r>
+              <w:rPr>
+                <w:rFonts w:ascii="Cascadia Code" w:eastAsia="Times New Roman" w:hAnsi="Cascadia Code" w:cs="Cascadia Code"/>
+                <w:color w:val="A9B1D6"/>
+                <w:sz w:val="18"/>
+                <w:szCs w:val="18"/>
+                <w:lang w:eastAsia="uk-UA"/>
+              </w:rPr>
+              <w:t xml:space="preserve"> \</w:t>
+            </w:r>
+          </w:p>
+          <w:p>
+            <w:pPr>
+              <w:shd w:val="clear" w:color="auto" w:fill="24283B"/>
+              <w:spacing w:line="240" w:lineRule="auto"/>
+              <w:rPr>
+                <w:rFonts w:ascii="Cascadia Code" w:eastAsia="Times New Roman" w:hAnsi="Cascadia Code" w:cs="Cascadia Code"/>
+                <w:color w:val="A9B1D6"/>
+                <w:sz w:val="18"/>
+                <w:szCs w:val="18"/>
+                <w:lang w:eastAsia="uk-UA"/>
+              </w:rPr>
+            </w:pPr>
+            <w:r>
+              <w:rPr>
+                <w:rFonts w:ascii="Cascadia Code" w:eastAsia="Times New Roman" w:hAnsi="Cascadia Code" w:cs="Cascadia Code"/>
+                <w:color w:val="A9B1D6"/>
+                <w:sz w:val="18"/>
+                <w:szCs w:val="18"/>
+                <w:lang w:eastAsia="uk-UA"/>
+              </w:rPr>
+              <w:t xml:space="preserve">    &amp;&amp; </w:t>
+            </w:r>
+            <w:proofErr w:type="spellStart"/>
+            <w:r>
+              <w:rPr>
+                <w:rFonts w:ascii="Cascadia Code" w:eastAsia="Times New Roman" w:hAnsi="Cascadia Code" w:cs="Cascadia Code"/>
+                <w:color w:val="A9B1D6"/>
+                <w:sz w:val="18"/>
+                <w:szCs w:val="18"/>
+                <w:lang w:eastAsia="uk-UA"/>
+              </w:rPr>
+              <w:t>rm</w:t>
+            </w:r>
+            <w:proofErr w:type="spellEnd"/>
+            <w:r>
+              <w:rPr>
+                <w:rFonts w:ascii="Cascadia Code" w:eastAsia="Times New Roman" w:hAnsi="Cascadia Code" w:cs="Cascadia Code"/>
+                <w:color w:val="A9B1D6"/>
+                <w:sz w:val="18"/>
+                <w:szCs w:val="18"/>
+                <w:lang w:eastAsia="uk-UA"/>
+              </w:rPr>
+              <w:t xml:space="preserve"> -</w:t>
+            </w:r>
+            <w:proofErr w:type="spellStart"/>
+            <w:r>
+              <w:rPr>
+                <w:rFonts w:ascii="Cascadia Code" w:eastAsia="Times New Roman" w:hAnsi="Cascadia Code" w:cs="Cascadia Code"/>
+                <w:color w:val="A9B1D6"/>
+                <w:sz w:val="18"/>
+                <w:szCs w:val="18"/>
+                <w:lang w:eastAsia="uk-UA"/>
+              </w:rPr>
+              <w:t>rf</w:t>
+            </w:r>
+            <w:proofErr w:type="spellEnd"/>
+            <w:r>
+              <w:rPr>
+                <w:rFonts w:ascii="Cascadia Code" w:eastAsia="Times New Roman" w:hAnsi="Cascadia Code" w:cs="Cascadia Code"/>
+                <w:color w:val="A9B1D6"/>
+                <w:sz w:val="18"/>
+                <w:szCs w:val="18"/>
+                <w:lang w:eastAsia="uk-UA"/>
+              </w:rPr>
+              <w:t xml:space="preserve"> /</w:t>
+            </w:r>
+            <w:proofErr w:type="spellStart"/>
+            <w:r>
+              <w:rPr>
+                <w:rFonts w:ascii="Cascadia Code" w:eastAsia="Times New Roman" w:hAnsi="Cascadia Code" w:cs="Cascadia Code"/>
+                <w:color w:val="A9B1D6"/>
+                <w:sz w:val="18"/>
+                <w:szCs w:val="18"/>
+                <w:lang w:eastAsia="uk-UA"/>
+              </w:rPr>
+              <w:t>var</w:t>
+            </w:r>
+            <w:proofErr w:type="spellEnd"/>
+            <w:r>
+              <w:rPr>
+                <w:rFonts w:ascii="Cascadia Code" w:eastAsia="Times New Roman" w:hAnsi="Cascadia Code" w:cs="Cascadia Code"/>
+                <w:color w:val="A9B1D6"/>
+                <w:sz w:val="18"/>
+                <w:szCs w:val="18"/>
+                <w:lang w:eastAsia="uk-UA"/>
+              </w:rPr>
+              <w:t>/</w:t>
+            </w:r>
+            <w:proofErr w:type="spellStart"/>
+            <w:r>
+              <w:rPr>
+                <w:rFonts w:ascii="Cascadia Code" w:eastAsia="Times New Roman" w:hAnsi="Cascadia Code" w:cs="Cascadia Code"/>
+                <w:color w:val="A9B1D6"/>
+                <w:sz w:val="18"/>
+                <w:szCs w:val="18"/>
+                <w:lang w:eastAsia="uk-UA"/>
+              </w:rPr>
+              <w:t>lib</w:t>
+            </w:r>
+            <w:proofErr w:type="spellEnd"/>
+            <w:r>
+              <w:rPr>
+                <w:rFonts w:ascii="Cascadia Code" w:eastAsia="Times New Roman" w:hAnsi="Cascadia Code" w:cs="Cascadia Code"/>
+                <w:color w:val="A9B1D6"/>
+                <w:sz w:val="18"/>
+                <w:szCs w:val="18"/>
+                <w:lang w:eastAsia="uk-UA"/>
+              </w:rPr>
+              <w:t>/</w:t>
+            </w:r>
+            <w:proofErr w:type="spellStart"/>
+            <w:r>
+              <w:rPr>
+                <w:rFonts w:ascii="Cascadia Code" w:eastAsia="Times New Roman" w:hAnsi="Cascadia Code" w:cs="Cascadia Code"/>
+                <w:color w:val="A9B1D6"/>
+                <w:sz w:val="18"/>
+                <w:szCs w:val="18"/>
+                <w:lang w:eastAsia="uk-UA"/>
+              </w:rPr>
+              <w:t>apt</w:t>
+            </w:r>
+            <w:proofErr w:type="spellEnd"/>
+            <w:r>
+              <w:rPr>
+                <w:rFonts w:ascii="Cascadia Code" w:eastAsia="Times New Roman" w:hAnsi="Cascadia Code" w:cs="Cascadia Code"/>
+                <w:color w:val="A9B1D6"/>
+                <w:sz w:val="18"/>
+                <w:szCs w:val="18"/>
+                <w:lang w:eastAsia="uk-UA"/>
+              </w:rPr>
+              <w:t>/</w:t>
+            </w:r>
+            <w:proofErr w:type="spellStart"/>
+            <w:r>
+              <w:rPr>
+                <w:rFonts w:ascii="Cascadia Code" w:eastAsia="Times New Roman" w:hAnsi="Cascadia Code" w:cs="Cascadia Code"/>
+                <w:color w:val="A9B1D6"/>
+                <w:sz w:val="18"/>
+                <w:szCs w:val="18"/>
+                <w:lang w:eastAsia="uk-UA"/>
+              </w:rPr>
+              <w:t>lists</w:t>
+            </w:r>
+            <w:proofErr w:type="spellEnd"/>
+            <w:r>
+              <w:rPr>
+                <w:rFonts w:ascii="Cascadia Code" w:eastAsia="Times New Roman" w:hAnsi="Cascadia Code" w:cs="Cascadia Code"/>
+                <w:color w:val="A9B1D6"/>
+                <w:sz w:val="18"/>
+                <w:szCs w:val="18"/>
+                <w:lang w:eastAsia="uk-UA"/>
+              </w:rPr>
+              <w:t>/*</w:t>
+            </w:r>
+          </w:p>
+          <w:p>
+            <w:pPr>
+              <w:shd w:val="clear" w:color="auto" w:fill="24283B"/>
+              <w:spacing w:line="240" w:lineRule="auto"/>
+              <w:rPr>
+                <w:rFonts w:ascii="Cascadia Code" w:eastAsia="Times New Roman" w:hAnsi="Cascadia Code" w:cs="Cascadia Code"/>
+                <w:color w:val="A9B1D6"/>
+                <w:sz w:val="18"/>
+                <w:szCs w:val="18"/>
+                <w:lang w:eastAsia="uk-UA"/>
+              </w:rPr>
+            </w:pPr>
+          </w:p>
+          <w:p>
+            <w:pPr>
+              <w:shd w:val="clear" w:color="auto" w:fill="24283B"/>
+              <w:spacing w:line="240" w:lineRule="auto"/>
+              <w:rPr>
+                <w:rFonts w:ascii="Cascadia Code" w:eastAsia="Times New Roman" w:hAnsi="Cascadia Code" w:cs="Cascadia Code"/>
+                <w:color w:val="A9B1D6"/>
+                <w:sz w:val="18"/>
+                <w:szCs w:val="18"/>
+                <w:lang w:eastAsia="uk-UA"/>
+              </w:rPr>
+            </w:pPr>
+            <w:r>
+              <w:rPr>
+                <w:rFonts w:ascii="Cascadia Code" w:eastAsia="Times New Roman" w:hAnsi="Cascadia Code" w:cs="Cascadia Code"/>
+                <w:color w:val="7AA2F7"/>
+                <w:sz w:val="18"/>
+                <w:szCs w:val="18"/>
+                <w:lang w:eastAsia="uk-UA"/>
+              </w:rPr>
+              <w:t>COPY</w:t>
+            </w:r>
+            <w:r>
+              <w:rPr>
+                <w:rFonts w:ascii="Cascadia Code" w:eastAsia="Times New Roman" w:hAnsi="Cascadia Code" w:cs="Cascadia Code"/>
+                <w:color w:val="A9B1D6"/>
+                <w:sz w:val="18"/>
+                <w:szCs w:val="18"/>
+                <w:lang w:eastAsia="uk-UA"/>
+              </w:rPr>
+              <w:t xml:space="preserve"> requirements.txt .</w:t>
+            </w:r>
+          </w:p>
+          <w:p>
+            <w:pPr>
+              <w:shd w:val="clear" w:color="auto" w:fill="24283B"/>
+              <w:spacing w:line="240" w:lineRule="auto"/>
+              <w:rPr>
+                <w:rFonts w:ascii="Cascadia Code" w:eastAsia="Times New Roman" w:hAnsi="Cascadia Code" w:cs="Cascadia Code"/>
+                <w:color w:val="A9B1D6"/>
+                <w:sz w:val="18"/>
+                <w:szCs w:val="18"/>
+                <w:lang w:eastAsia="uk-UA"/>
+              </w:rPr>
+            </w:pPr>
+            <w:r>
+              <w:rPr>
+                <w:rFonts w:ascii="Cascadia Code" w:eastAsia="Times New Roman" w:hAnsi="Cascadia Code" w:cs="Cascadia Code"/>
+                <w:color w:val="7AA2F7"/>
+                <w:sz w:val="18"/>
+                <w:szCs w:val="18"/>
+                <w:lang w:eastAsia="uk-UA"/>
+              </w:rPr>
+              <w:t>RUN</w:t>
+            </w:r>
+            <w:r>
+              <w:rPr>
+                <w:rFonts w:ascii="Cascadia Code" w:eastAsia="Times New Roman" w:hAnsi="Cascadia Code" w:cs="Cascadia Code"/>
+                <w:color w:val="A9B1D6"/>
+                <w:sz w:val="18"/>
+                <w:szCs w:val="18"/>
+                <w:lang w:eastAsia="uk-UA"/>
+              </w:rPr>
+              <w:t xml:space="preserve"> </w:t>
+            </w:r>
+            <w:proofErr w:type="spellStart"/>
+            <w:r>
+              <w:rPr>
+                <w:rFonts w:ascii="Cascadia Code" w:eastAsia="Times New Roman" w:hAnsi="Cascadia Code" w:cs="Cascadia Code"/>
+                <w:color w:val="A9B1D6"/>
+                <w:sz w:val="18"/>
+                <w:szCs w:val="18"/>
+                <w:lang w:eastAsia="uk-UA"/>
+              </w:rPr>
+              <w:t>pip</w:t>
+            </w:r>
+            <w:proofErr w:type="spellEnd"/>
+            <w:r>
+              <w:rPr>
+                <w:rFonts w:ascii="Cascadia Code" w:eastAsia="Times New Roman" w:hAnsi="Cascadia Code" w:cs="Cascadia Code"/>
+                <w:color w:val="A9B1D6"/>
+                <w:sz w:val="18"/>
+                <w:szCs w:val="18"/>
+                <w:lang w:eastAsia="uk-UA"/>
+              </w:rPr>
+              <w:t xml:space="preserve"> </w:t>
+            </w:r>
+            <w:proofErr w:type="spellStart"/>
+            <w:r>
+              <w:rPr>
+                <w:rFonts w:ascii="Cascadia Code" w:eastAsia="Times New Roman" w:hAnsi="Cascadia Code" w:cs="Cascadia Code"/>
+                <w:color w:val="A9B1D6"/>
+                <w:sz w:val="18"/>
+                <w:szCs w:val="18"/>
+                <w:lang w:eastAsia="uk-UA"/>
+              </w:rPr>
+              <w:t>install</w:t>
+            </w:r>
+            <w:proofErr w:type="spellEnd"/>
+            <w:r>
+              <w:rPr>
+                <w:rFonts w:ascii="Cascadia Code" w:eastAsia="Times New Roman" w:hAnsi="Cascadia Code" w:cs="Cascadia Code"/>
+                <w:color w:val="A9B1D6"/>
+                <w:sz w:val="18"/>
+                <w:szCs w:val="18"/>
+                <w:lang w:eastAsia="uk-UA"/>
+              </w:rPr>
+              <w:t xml:space="preserve"> --</w:t>
+            </w:r>
+            <w:proofErr w:type="spellStart"/>
+            <w:r>
+              <w:rPr>
+                <w:rFonts w:ascii="Cascadia Code" w:eastAsia="Times New Roman" w:hAnsi="Cascadia Code" w:cs="Cascadia Code"/>
+                <w:color w:val="A9B1D6"/>
+                <w:sz w:val="18"/>
+                <w:szCs w:val="18"/>
+                <w:lang w:eastAsia="uk-UA"/>
+              </w:rPr>
+              <w:t>no-cache-dir</w:t>
+            </w:r>
+            <w:proofErr w:type="spellEnd"/>
+            <w:r>
+              <w:rPr>
+                <w:rFonts w:ascii="Cascadia Code" w:eastAsia="Times New Roman" w:hAnsi="Cascadia Code" w:cs="Cascadia Code"/>
+                <w:color w:val="A9B1D6"/>
+                <w:sz w:val="18"/>
+                <w:szCs w:val="18"/>
+                <w:lang w:eastAsia="uk-UA"/>
+              </w:rPr>
+              <w:t xml:space="preserve"> -r requirements.txt</w:t>
+            </w:r>
+          </w:p>
+          <w:p>
+            <w:pPr>
+              <w:shd w:val="clear" w:color="auto" w:fill="24283B"/>
+              <w:spacing w:line="240" w:lineRule="auto"/>
+              <w:rPr>
+                <w:rFonts w:ascii="Cascadia Code" w:eastAsia="Times New Roman" w:hAnsi="Cascadia Code" w:cs="Cascadia Code"/>
+                <w:color w:val="A9B1D6"/>
+                <w:sz w:val="18"/>
+                <w:szCs w:val="18"/>
+                <w:lang w:eastAsia="uk-UA"/>
+              </w:rPr>
+            </w:pPr>
+          </w:p>
+          <w:p>
+            <w:pPr>
+              <w:shd w:val="clear" w:color="auto" w:fill="24283B"/>
+              <w:spacing w:line="240" w:lineRule="auto"/>
+              <w:rPr>
+                <w:rFonts w:ascii="Cascadia Code" w:eastAsia="Times New Roman" w:hAnsi="Cascadia Code" w:cs="Cascadia Code"/>
+                <w:color w:val="A9B1D6"/>
+                <w:sz w:val="18"/>
+                <w:szCs w:val="18"/>
+                <w:lang w:eastAsia="uk-UA"/>
+              </w:rPr>
+            </w:pPr>
+            <w:r>
+              <w:rPr>
+                <w:rFonts w:ascii="Cascadia Code" w:eastAsia="Times New Roman" w:hAnsi="Cascadia Code" w:cs="Cascadia Code"/>
+                <w:i/>
+                <w:iCs/>
+                <w:color w:val="5F6996"/>
+                <w:sz w:val="18"/>
+                <w:szCs w:val="18"/>
+                <w:lang w:eastAsia="uk-UA"/>
+              </w:rPr>
+              <w:t># Копіюємо весь код проекту</w:t>
+            </w:r>
+          </w:p>
+          <w:p>
+            <w:pPr>
+              <w:shd w:val="clear" w:color="auto" w:fill="24283B"/>
+              <w:spacing w:line="240" w:lineRule="auto"/>
+              <w:rPr>
+                <w:rFonts w:ascii="Cascadia Code" w:eastAsia="Times New Roman" w:hAnsi="Cascadia Code" w:cs="Cascadia Code"/>
+                <w:color w:val="A9B1D6"/>
+                <w:sz w:val="18"/>
+                <w:szCs w:val="18"/>
+                <w:lang w:eastAsia="uk-UA"/>
+              </w:rPr>
+            </w:pPr>
+            <w:r>
+              <w:rPr>
+                <w:rFonts w:ascii="Cascadia Code" w:eastAsia="Times New Roman" w:hAnsi="Cascadia Code" w:cs="Cascadia Code"/>
+                <w:color w:val="7AA2F7"/>
+                <w:sz w:val="18"/>
+                <w:szCs w:val="18"/>
+                <w:lang w:eastAsia="uk-UA"/>
+              </w:rPr>
+              <w:t>COPY</w:t>
+            </w:r>
+            <w:r>
+              <w:rPr>
+                <w:rFonts w:ascii="Cascadia Code" w:eastAsia="Times New Roman" w:hAnsi="Cascadia Code" w:cs="Cascadia Code"/>
+                <w:color w:val="A9B1D6"/>
+                <w:sz w:val="18"/>
+                <w:szCs w:val="18"/>
+                <w:lang w:eastAsia="uk-UA"/>
+              </w:rPr>
+              <w:t xml:space="preserve"> . .</w:t>
+            </w:r>
+          </w:p>
+          <w:p>
+            <w:pPr>
+              <w:shd w:val="clear" w:color="auto" w:fill="24283B"/>
+              <w:spacing w:line="240" w:lineRule="auto"/>
+              <w:rPr>
+                <w:rFonts w:ascii="Cascadia Code" w:eastAsia="Times New Roman" w:hAnsi="Cascadia Code" w:cs="Cascadia Code"/>
+                <w:color w:val="A9B1D6"/>
+                <w:sz w:val="18"/>
+                <w:szCs w:val="18"/>
+                <w:lang w:eastAsia="uk-UA"/>
+              </w:rPr>
+            </w:pPr>
+          </w:p>
+          <w:p>
+            <w:pPr>
+              <w:shd w:val="clear" w:color="auto" w:fill="24283B"/>
+              <w:spacing w:line="240" w:lineRule="auto"/>
+              <w:rPr>
+                <w:rFonts w:ascii="Cascadia Code" w:eastAsia="Times New Roman" w:hAnsi="Cascadia Code" w:cs="Cascadia Code"/>
+                <w:color w:val="A9B1D6"/>
+                <w:sz w:val="18"/>
+                <w:szCs w:val="18"/>
+                <w:lang w:eastAsia="uk-UA"/>
+              </w:rPr>
+            </w:pPr>
+            <w:r>
+              <w:rPr>
+                <w:rFonts w:ascii="Cascadia Code" w:eastAsia="Times New Roman" w:hAnsi="Cascadia Code" w:cs="Cascadia Code"/>
+                <w:i/>
+                <w:iCs/>
+                <w:color w:val="5F6996"/>
+                <w:sz w:val="18"/>
+                <w:szCs w:val="18"/>
+                <w:lang w:eastAsia="uk-UA"/>
+              </w:rPr>
+              <w:t># Команда за замовчуванням</w:t>
+            </w:r>
+          </w:p>
+          <w:p>
+            <w:pPr>
+              <w:shd w:val="clear" w:color="auto" w:fill="24283B"/>
+              <w:spacing w:line="240" w:lineRule="auto"/>
+              <w:rPr>
+                <w:rFonts w:ascii="Cascadia Code" w:eastAsia="Times New Roman" w:hAnsi="Cascadia Code" w:cs="Cascadia Code"/>
+                <w:color w:val="A9B1D6"/>
+                <w:sz w:val="18"/>
+                <w:szCs w:val="18"/>
+                <w:lang w:eastAsia="uk-UA"/>
+              </w:rPr>
+            </w:pPr>
+            <w:r>
+              <w:rPr>
+                <w:rFonts w:ascii="Cascadia Code" w:eastAsia="Times New Roman" w:hAnsi="Cascadia Code" w:cs="Cascadia Code"/>
+                <w:color w:val="7AA2F7"/>
+                <w:sz w:val="18"/>
+                <w:szCs w:val="18"/>
+                <w:lang w:eastAsia="uk-UA"/>
+              </w:rPr>
+              <w:t>CMD</w:t>
+            </w:r>
+            <w:r>
+              <w:rPr>
+                <w:rFonts w:ascii="Cascadia Code" w:eastAsia="Times New Roman" w:hAnsi="Cascadia Code" w:cs="Cascadia Code"/>
+                <w:color w:val="A9B1D6"/>
+                <w:sz w:val="18"/>
+                <w:szCs w:val="18"/>
+                <w:lang w:eastAsia="uk-UA"/>
+              </w:rPr>
+              <w:t xml:space="preserve"> [</w:t>
+            </w:r>
+            <w:r>
+              <w:rPr>
+                <w:rFonts w:ascii="Cascadia Code" w:eastAsia="Times New Roman" w:hAnsi="Cascadia Code" w:cs="Cascadia Code"/>
+                <w:color w:val="9ECE6A"/>
+                <w:sz w:val="18"/>
+                <w:szCs w:val="18"/>
+                <w:lang w:eastAsia="uk-UA"/>
+              </w:rPr>
+              <w:t>"</w:t>
+            </w:r>
+            <w:proofErr w:type="spellStart"/>
+            <w:r>
+              <w:rPr>
+                <w:rFonts w:ascii="Cascadia Code" w:eastAsia="Times New Roman" w:hAnsi="Cascadia Code" w:cs="Cascadia Code"/>
+                <w:color w:val="9ECE6A"/>
+                <w:sz w:val="18"/>
+                <w:szCs w:val="18"/>
+                <w:lang w:eastAsia="uk-UA"/>
+              </w:rPr>
+              <w:t>python</w:t>
+            </w:r>
+            <w:proofErr w:type="spellEnd"/>
+            <w:r>
+              <w:rPr>
+                <w:rFonts w:ascii="Cascadia Code" w:eastAsia="Times New Roman" w:hAnsi="Cascadia Code" w:cs="Cascadia Code"/>
+                <w:color w:val="9ECE6A"/>
+                <w:sz w:val="18"/>
+                <w:szCs w:val="18"/>
+                <w:lang w:eastAsia="uk-UA"/>
+              </w:rPr>
+              <w:t>"</w:t>
+            </w:r>
+            <w:r>
+              <w:rPr>
+                <w:rFonts w:ascii="Cascadia Code" w:eastAsia="Times New Roman" w:hAnsi="Cascadia Code" w:cs="Cascadia Code"/>
+                <w:color w:val="A9B1D6"/>
+                <w:sz w:val="18"/>
+                <w:szCs w:val="18"/>
+                <w:lang w:eastAsia="uk-UA"/>
+              </w:rPr>
+              <w:t xml:space="preserve">, </w:t>
+            </w:r>
+            <w:r>
+              <w:rPr>
+                <w:rFonts w:ascii="Cascadia Code" w:eastAsia="Times New Roman" w:hAnsi="Cascadia Code" w:cs="Cascadia Code"/>
+                <w:color w:val="9ECE6A"/>
+                <w:sz w:val="18"/>
+                <w:szCs w:val="18"/>
+                <w:lang w:eastAsia="uk-UA"/>
+              </w:rPr>
+              <w:t>"manage.py"</w:t>
+            </w:r>
+            <w:r>
+              <w:rPr>
+                <w:rFonts w:ascii="Cascadia Code" w:eastAsia="Times New Roman" w:hAnsi="Cascadia Code" w:cs="Cascadia Code"/>
+                <w:color w:val="A9B1D6"/>
+                <w:sz w:val="18"/>
+                <w:szCs w:val="18"/>
+                <w:lang w:eastAsia="uk-UA"/>
+              </w:rPr>
+              <w:t xml:space="preserve">, </w:t>
+            </w:r>
+            <w:r>
+              <w:rPr>
+                <w:rFonts w:ascii="Cascadia Code" w:eastAsia="Times New Roman" w:hAnsi="Cascadia Code" w:cs="Cascadia Code"/>
+                <w:color w:val="9ECE6A"/>
+                <w:sz w:val="18"/>
+                <w:szCs w:val="18"/>
+                <w:lang w:eastAsia="uk-UA"/>
+              </w:rPr>
+              <w:t>"</w:t>
+            </w:r>
+            <w:proofErr w:type="spellStart"/>
+            <w:r>
+              <w:rPr>
+                <w:rFonts w:ascii="Cascadia Code" w:eastAsia="Times New Roman" w:hAnsi="Cascadia Code" w:cs="Cascadia Code"/>
+                <w:color w:val="9ECE6A"/>
+                <w:sz w:val="18"/>
+                <w:szCs w:val="18"/>
+                <w:lang w:eastAsia="uk-UA"/>
+              </w:rPr>
+              <w:t>runserver</w:t>
+            </w:r>
+            <w:proofErr w:type="spellEnd"/>
+            <w:r>
+              <w:rPr>
+                <w:rFonts w:ascii="Cascadia Code" w:eastAsia="Times New Roman" w:hAnsi="Cascadia Code" w:cs="Cascadia Code"/>
+                <w:color w:val="9ECE6A"/>
+                <w:sz w:val="18"/>
+                <w:szCs w:val="18"/>
+                <w:lang w:eastAsia="uk-UA"/>
+              </w:rPr>
+              <w:t>"</w:t>
+            </w:r>
+            <w:r>
+              <w:rPr>
+                <w:rFonts w:ascii="Cascadia Code" w:eastAsia="Times New Roman" w:hAnsi="Cascadia Code" w:cs="Cascadia Code"/>
+                <w:color w:val="A9B1D6"/>
+                <w:sz w:val="18"/>
+                <w:szCs w:val="18"/>
+                <w:lang w:eastAsia="uk-UA"/>
+              </w:rPr>
+              <w:t xml:space="preserve">, </w:t>
+            </w:r>
+            <w:r>
+              <w:rPr>
+                <w:rFonts w:ascii="Cascadia Code" w:eastAsia="Times New Roman" w:hAnsi="Cascadia Code" w:cs="Cascadia Code"/>
+                <w:color w:val="9ECE6A"/>
+                <w:sz w:val="18"/>
+                <w:szCs w:val="18"/>
+                <w:lang w:eastAsia="uk-UA"/>
+              </w:rPr>
+              <w:t>"0.0.0.0:8000"</w:t>
+            </w:r>
+            <w:r>
+              <w:rPr>
+                <w:rFonts w:ascii="Cascadia Code" w:eastAsia="Times New Roman" w:hAnsi="Cascadia Code" w:cs="Cascadia Code"/>
+                <w:color w:val="A9B1D6"/>
+                <w:sz w:val="18"/>
+                <w:szCs w:val="18"/>
+                <w:lang w:eastAsia="uk-UA"/>
+              </w:rPr>
+              <w:t>]</w:t>
+            </w:r>
+          </w:p>
+          <w:p>
+            <w:pPr>
+              <w:spacing w:line="240" w:lineRule="auto"/>
+              <w:jc w:val="both"/>
+              <w:rPr>
+                <w:rFonts w:ascii="Times New Roman" w:hAnsi="Times New Roman" w:cs="Times New Roman"/>
+                <w:sz w:val="18"/>
+                <w:szCs w:val="18"/>
+              </w:rPr>
+            </w:pPr>
+          </w:p>
+        </w:tc>
+      </w:tr>
+    </w:tbl>
+    <w:p>
+      <w:pPr>
+        <w:spacing w:after="0" w:line="360" w:lineRule="auto"/>
+        <w:jc w:val="both"/>
+        <w:rPr>
+          <w:rFonts w:ascii="Times New Roman" w:hAnsi="Times New Roman" w:cs="Times New Roman"/>
+          <w:sz w:val="28"/>
+          <w:szCs w:val="28"/>
+        </w:rPr>
+      </w:pPr>
     </w:p>
     <w:p>
       <w:pPr>
         <w:spacing w:after="0" w:line="360" w:lineRule="auto"/>
-        <w:jc w:val="center"/>
+        <w:ind w:firstLine="709"/>
+        <w:jc w:val="both"/>
+        <w:rPr>
+          <w:rFonts w:ascii="Times New Roman" w:hAnsi="Times New Roman" w:cs="Times New Roman"/>
+          <w:sz w:val="28"/>
+          <w:szCs w:val="28"/>
+        </w:rPr>
+      </w:pPr>
+      <w:r>
+        <w:rPr>
+          <w:rFonts w:ascii="Times New Roman" w:hAnsi="Times New Roman" w:cs="Times New Roman"/>
+          <w:sz w:val="28"/>
+          <w:szCs w:val="28"/>
+        </w:rPr>
+        <w:t xml:space="preserve">Для публікування на </w:t>
+      </w:r>
+      <w:proofErr w:type="spellStart"/>
+      <w:r>
         <w:rPr>
           <w:rFonts w:ascii="Times New Roman" w:hAnsi="Times New Roman" w:cs="Times New Roman"/>
           <w:sz w:val="28"/>
           <w:szCs w:val="28"/>
           <w:lang w:val="en-US"/>
         </w:rPr>
-      </w:pPr>
+        <w:t>github</w:t>
+      </w:r>
+      <w:proofErr w:type="spellEnd"/>
       <w:r>
         <w:rPr>
           <w:rFonts w:ascii="Times New Roman" w:hAnsi="Times New Roman" w:cs="Times New Roman"/>
+          <w:sz w:val="28"/>
+          <w:szCs w:val="28"/>
+        </w:rPr>
+        <w:t xml:space="preserve"> </w:t>
+      </w:r>
+      <w:r>
+        <w:rPr>
+          <w:rFonts w:ascii="Times New Roman" w:hAnsi="Times New Roman" w:cs="Times New Roman"/>
+          <w:sz w:val="28"/>
+          <w:szCs w:val="28"/>
+        </w:rPr>
+        <w:t xml:space="preserve">було додано </w:t>
+      </w:r>
+      <w:r>
+        <w:rPr>
+          <w:rFonts w:ascii="Times New Roman" w:hAnsi="Times New Roman" w:cs="Times New Roman"/>
+          <w:sz w:val="28"/>
+          <w:szCs w:val="28"/>
+        </w:rPr>
+        <w:t>.</w:t>
+      </w:r>
+      <w:proofErr w:type="spellStart"/>
+      <w:r>
+        <w:rPr>
+          <w:rFonts w:ascii="Times New Roman" w:hAnsi="Times New Roman" w:cs="Times New Roman"/>
+          <w:sz w:val="28"/>
+          <w:szCs w:val="28"/>
+          <w:lang w:val="en-US"/>
+        </w:rPr>
+        <w:t>gitignore</w:t>
+      </w:r>
+      <w:proofErr w:type="spellEnd"/>
+      <w:r>
+        <w:rPr>
+          <w:rFonts w:ascii="Times New Roman" w:hAnsi="Times New Roman" w:cs="Times New Roman"/>
+          <w:sz w:val="28"/>
+          <w:szCs w:val="28"/>
+        </w:rPr>
+        <w:t>, куди були занесені конфіденційні папки, файли,</w:t>
+      </w:r>
+      <w:r>
+        <w:rPr>
+          <w:rFonts w:ascii="Times New Roman" w:hAnsi="Times New Roman" w:cs="Times New Roman"/>
+          <w:sz w:val="28"/>
+          <w:szCs w:val="28"/>
+        </w:rPr>
+        <w:t xml:space="preserve"> конфігураційні</w:t>
+      </w:r>
+      <w:r>
+        <w:rPr>
+          <w:rFonts w:ascii="Times New Roman" w:hAnsi="Times New Roman" w:cs="Times New Roman"/>
+          <w:sz w:val="28"/>
+          <w:szCs w:val="28"/>
+        </w:rPr>
+        <w:t xml:space="preserve"> та віртуальне середовище.</w:t>
+      </w:r>
+    </w:p>
+    <w:p>
+      <w:pPr>
+        <w:spacing w:after="0" w:line="360" w:lineRule="auto"/>
+        <w:jc w:val="center"/>
+        <w:rPr>
+          <w:rFonts w:ascii="Times New Roman" w:hAnsi="Times New Roman" w:cs="Times New Roman"/>
+          <w:sz w:val="28"/>
+          <w:szCs w:val="28"/>
+          <w:lang w:val="en-US"/>
+        </w:rPr>
+      </w:pPr>
+      <w:r>
+        <w:rPr>
+          <w:rFonts w:ascii="Times New Roman" w:hAnsi="Times New Roman" w:cs="Times New Roman"/>
+          <w:noProof/>
           <w:sz w:val="28"/>
           <w:szCs w:val="28"/>
           <w:lang w:val="en-US"/>
@@ -1369,7 +5379,6 @@
     <w:p>
       <w:pPr>
         <w:spacing w:after="0" w:line="360" w:lineRule="auto"/>
-        <w:jc w:val="center"/>
         <w:rPr>
           <w:rFonts w:ascii="Times New Roman" w:hAnsi="Times New Roman" w:cs="Times New Roman"/>
           <w:sz w:val="28"/>
@@ -1387,23 +5396,14 @@
           <w:szCs w:val="28"/>
         </w:rPr>
       </w:pPr>
-    </w:p>
-    <w:p>
-      <w:pPr>
-        <w:spacing w:after="0" w:line="360" w:lineRule="auto"/>
-        <w:jc w:val="center"/>
+      <w:r>
         <w:rPr>
           <w:rFonts w:ascii="Times New Roman" w:hAnsi="Times New Roman" w:cs="Times New Roman"/>
+          <w:noProof/>
           <w:sz w:val="28"/>
           <w:szCs w:val="28"/>
         </w:rPr>
-      </w:pPr>
-      <w:r>
-        <w:rPr>
-          <w:rFonts w:ascii="Times New Roman" w:hAnsi="Times New Roman" w:cs="Times New Roman"/>
-          <w:sz w:val="28"/>
-          <w:szCs w:val="28"/>
-        </w:rPr>
+        <w:lastRenderedPageBreak/>
         <w:drawing>
           <wp:inline distT="0" distB="0" distL="0" distR="0" wp14:anchorId="3BE2AB1D" wp14:editId="179A07B4">
             <wp:extent cx="6120765" cy="3253740"/>
@@ -1503,7 +5503,6 @@
           <w:sz w:val="28"/>
           <w:szCs w:val="28"/>
         </w:rPr>
-        <w:lastRenderedPageBreak/>
         <w:t>Адмін</w:t>
       </w:r>
       <w:proofErr w:type="spellEnd"/>
@@ -1572,6 +5571,7 @@
       <w:r>
         <w:rPr>
           <w:rFonts w:ascii="Times New Roman" w:hAnsi="Times New Roman" w:cs="Times New Roman"/>
+          <w:noProof/>
           <w:sz w:val="28"/>
           <w:szCs w:val="28"/>
         </w:rPr>
@@ -1674,11 +5674,11 @@
       <w:pPr>
         <w:spacing w:after="0" w:line="360" w:lineRule="auto"/>
         <w:ind w:firstLine="709"/>
-        <w:jc w:val="both"/>
         <w:rPr>
           <w:rFonts w:ascii="Times New Roman" w:hAnsi="Times New Roman" w:cs="Times New Roman"/>
           <w:sz w:val="28"/>
           <w:szCs w:val="28"/>
+          <w:lang w:val="ru-RU"/>
         </w:rPr>
       </w:pPr>
       <w:r>
@@ -1696,23 +5696,259 @@
           <w:szCs w:val="28"/>
           <w:lang w:val="en-US"/>
         </w:rPr>
-        <w:t xml:space="preserve">GitHub </w:t>
+        <w:t>GitHub</w:t>
       </w:r>
       <w:r>
         <w:rPr>
           <w:rFonts w:ascii="Times New Roman" w:hAnsi="Times New Roman" w:cs="Times New Roman"/>
           <w:sz w:val="28"/>
           <w:szCs w:val="28"/>
-          <w:lang w:val="en-US"/>
-        </w:rPr>
-        <w:t>–</w:t>
-      </w:r>
-      <w:r>
+          <w:lang w:val="ru-RU"/>
+        </w:rPr>
+        <w:t>:</w:t>
+      </w:r>
+    </w:p>
+    <w:p>
+      <w:pPr>
+        <w:spacing w:after="0" w:line="360" w:lineRule="auto"/>
+        <w:ind w:firstLine="709"/>
         <w:rPr>
           <w:rFonts w:ascii="Times New Roman" w:hAnsi="Times New Roman" w:cs="Times New Roman"/>
           <w:sz w:val="28"/>
           <w:szCs w:val="28"/>
-          <w:lang w:val="en-US"/>
+          <w:lang w:val="ru-RU"/>
+        </w:rPr>
+      </w:pPr>
+      <w:hyperlink r:id="rId9" w:history="1">
+        <w:r>
+          <w:rPr>
+            <w:rStyle w:val="a4"/>
+            <w:rFonts w:ascii="Times New Roman" w:hAnsi="Times New Roman" w:cs="Times New Roman"/>
+            <w:sz w:val="28"/>
+            <w:szCs w:val="28"/>
+            <w:lang w:val="en-US"/>
+          </w:rPr>
+          <w:t>https</w:t>
+        </w:r>
+        <w:r>
+          <w:rPr>
+            <w:rStyle w:val="a4"/>
+            <w:rFonts w:ascii="Times New Roman" w:hAnsi="Times New Roman" w:cs="Times New Roman"/>
+            <w:sz w:val="28"/>
+            <w:szCs w:val="28"/>
+            <w:lang w:val="ru-RU"/>
+          </w:rPr>
+          <w:t>://</w:t>
+        </w:r>
+        <w:proofErr w:type="spellStart"/>
+        <w:r>
+          <w:rPr>
+            <w:rStyle w:val="a4"/>
+            <w:rFonts w:ascii="Times New Roman" w:hAnsi="Times New Roman" w:cs="Times New Roman"/>
+            <w:sz w:val="28"/>
+            <w:szCs w:val="28"/>
+            <w:lang w:val="en-US"/>
+          </w:rPr>
+          <w:t>github</w:t>
+        </w:r>
+        <w:proofErr w:type="spellEnd"/>
+        <w:r>
+          <w:rPr>
+            <w:rStyle w:val="a4"/>
+            <w:rFonts w:ascii="Times New Roman" w:hAnsi="Times New Roman" w:cs="Times New Roman"/>
+            <w:sz w:val="28"/>
+            <w:szCs w:val="28"/>
+            <w:lang w:val="ru-RU"/>
+          </w:rPr>
+          <w:t>.</w:t>
+        </w:r>
+        <w:r>
+          <w:rPr>
+            <w:rStyle w:val="a4"/>
+            <w:rFonts w:ascii="Times New Roman" w:hAnsi="Times New Roman" w:cs="Times New Roman"/>
+            <w:sz w:val="28"/>
+            <w:szCs w:val="28"/>
+            <w:lang w:val="en-US"/>
+          </w:rPr>
+          <w:t>com</w:t>
+        </w:r>
+        <w:r>
+          <w:rPr>
+            <w:rStyle w:val="a4"/>
+            <w:rFonts w:ascii="Times New Roman" w:hAnsi="Times New Roman" w:cs="Times New Roman"/>
+            <w:sz w:val="28"/>
+            <w:szCs w:val="28"/>
+            <w:lang w:val="ru-RU"/>
+          </w:rPr>
+          <w:t>/</w:t>
+        </w:r>
+        <w:r>
+          <w:rPr>
+            <w:rStyle w:val="a4"/>
+            <w:rFonts w:ascii="Times New Roman" w:hAnsi="Times New Roman" w:cs="Times New Roman"/>
+            <w:sz w:val="28"/>
+            <w:szCs w:val="28"/>
+            <w:lang w:val="en-US"/>
+          </w:rPr>
+          <w:t>Nazoferon</w:t>
+        </w:r>
+        <w:r>
+          <w:rPr>
+            <w:rStyle w:val="a4"/>
+            <w:rFonts w:ascii="Times New Roman" w:hAnsi="Times New Roman" w:cs="Times New Roman"/>
+            <w:sz w:val="28"/>
+            <w:szCs w:val="28"/>
+            <w:lang w:val="ru-RU"/>
+          </w:rPr>
+          <w:t>/</w:t>
+        </w:r>
+        <w:r>
+          <w:rPr>
+            <w:rStyle w:val="a4"/>
+            <w:rFonts w:ascii="Times New Roman" w:hAnsi="Times New Roman" w:cs="Times New Roman"/>
+            <w:sz w:val="28"/>
+            <w:szCs w:val="28"/>
+            <w:lang w:val="en-US"/>
+          </w:rPr>
+          <w:t>NUBIP</w:t>
+        </w:r>
+        <w:r>
+          <w:rPr>
+            <w:rStyle w:val="a4"/>
+            <w:rFonts w:ascii="Times New Roman" w:hAnsi="Times New Roman" w:cs="Times New Roman"/>
+            <w:sz w:val="28"/>
+            <w:szCs w:val="28"/>
+            <w:lang w:val="ru-RU"/>
+          </w:rPr>
+          <w:t>_</w:t>
+        </w:r>
+        <w:r>
+          <w:rPr>
+            <w:rStyle w:val="a4"/>
+            <w:rFonts w:ascii="Times New Roman" w:hAnsi="Times New Roman" w:cs="Times New Roman"/>
+            <w:sz w:val="28"/>
+            <w:szCs w:val="28"/>
+            <w:lang w:val="en-US"/>
+          </w:rPr>
+          <w:t>Python</w:t>
+        </w:r>
+        <w:r>
+          <w:rPr>
+            <w:rStyle w:val="a4"/>
+            <w:rFonts w:ascii="Times New Roman" w:hAnsi="Times New Roman" w:cs="Times New Roman"/>
+            <w:sz w:val="28"/>
+            <w:szCs w:val="28"/>
+            <w:lang w:val="ru-RU"/>
+          </w:rPr>
+          <w:t>_</w:t>
+        </w:r>
+        <w:r>
+          <w:rPr>
+            <w:rStyle w:val="a4"/>
+            <w:rFonts w:ascii="Times New Roman" w:hAnsi="Times New Roman" w:cs="Times New Roman"/>
+            <w:sz w:val="28"/>
+            <w:szCs w:val="28"/>
+            <w:lang w:val="en-US"/>
+          </w:rPr>
+          <w:t>Laboratory</w:t>
+        </w:r>
+        <w:r>
+          <w:rPr>
+            <w:rStyle w:val="a4"/>
+            <w:rFonts w:ascii="Times New Roman" w:hAnsi="Times New Roman" w:cs="Times New Roman"/>
+            <w:sz w:val="28"/>
+            <w:szCs w:val="28"/>
+            <w:lang w:val="ru-RU"/>
+          </w:rPr>
+          <w:t>_</w:t>
+        </w:r>
+        <w:r>
+          <w:rPr>
+            <w:rStyle w:val="a4"/>
+            <w:rFonts w:ascii="Times New Roman" w:hAnsi="Times New Roman" w:cs="Times New Roman"/>
+            <w:sz w:val="28"/>
+            <w:szCs w:val="28"/>
+            <w:lang w:val="en-US"/>
+          </w:rPr>
+          <w:t>Works</w:t>
+        </w:r>
+        <w:r>
+          <w:rPr>
+            <w:rStyle w:val="a4"/>
+            <w:rFonts w:ascii="Times New Roman" w:hAnsi="Times New Roman" w:cs="Times New Roman"/>
+            <w:sz w:val="28"/>
+            <w:szCs w:val="28"/>
+            <w:lang w:val="ru-RU"/>
+          </w:rPr>
+          <w:t>/</w:t>
+        </w:r>
+        <w:r>
+          <w:rPr>
+            <w:rStyle w:val="a4"/>
+            <w:rFonts w:ascii="Times New Roman" w:hAnsi="Times New Roman" w:cs="Times New Roman"/>
+            <w:sz w:val="28"/>
+            <w:szCs w:val="28"/>
+            <w:lang w:val="en-US"/>
+          </w:rPr>
+          <w:t>tree</w:t>
+        </w:r>
+        <w:r>
+          <w:rPr>
+            <w:rStyle w:val="a4"/>
+            <w:rFonts w:ascii="Times New Roman" w:hAnsi="Times New Roman" w:cs="Times New Roman"/>
+            <w:sz w:val="28"/>
+            <w:szCs w:val="28"/>
+            <w:lang w:val="ru-RU"/>
+          </w:rPr>
+          <w:t>/</w:t>
+        </w:r>
+        <w:r>
+          <w:rPr>
+            <w:rStyle w:val="a4"/>
+            <w:rFonts w:ascii="Times New Roman" w:hAnsi="Times New Roman" w:cs="Times New Roman"/>
+            <w:sz w:val="28"/>
+            <w:szCs w:val="28"/>
+            <w:lang w:val="en-US"/>
+          </w:rPr>
+          <w:t>main</w:t>
+        </w:r>
+        <w:r>
+          <w:rPr>
+            <w:rStyle w:val="a4"/>
+            <w:rFonts w:ascii="Times New Roman" w:hAnsi="Times New Roman" w:cs="Times New Roman"/>
+            <w:sz w:val="28"/>
+            <w:szCs w:val="28"/>
+            <w:lang w:val="ru-RU"/>
+          </w:rPr>
+          <w:t>/</w:t>
+        </w:r>
+        <w:r>
+          <w:rPr>
+            <w:rStyle w:val="a4"/>
+            <w:rFonts w:ascii="Times New Roman" w:hAnsi="Times New Roman" w:cs="Times New Roman"/>
+            <w:sz w:val="28"/>
+            <w:szCs w:val="28"/>
+            <w:lang w:val="en-US"/>
+          </w:rPr>
+          <w:t>Lab</w:t>
+        </w:r>
+        <w:r>
+          <w:rPr>
+            <w:rStyle w:val="a4"/>
+            <w:rFonts w:ascii="Times New Roman" w:hAnsi="Times New Roman" w:cs="Times New Roman"/>
+            <w:sz w:val="28"/>
+            <w:szCs w:val="28"/>
+            <w:lang w:val="ru-RU"/>
+          </w:rPr>
+          <w:t>10</w:t>
+        </w:r>
+      </w:hyperlink>
+      <w:r>
+        <w:rPr>
+          <w:rFonts w:ascii="Times New Roman" w:hAnsi="Times New Roman" w:cs="Times New Roman"/>
+          <w:sz w:val="28"/>
+          <w:szCs w:val="28"/>
+          <w:lang w:val="ru-RU"/>
         </w:rPr>
         <w:t xml:space="preserve"> </w:t>
       </w:r>
@@ -7825,7 +12061,6 @@
   <w:style w:type="character" w:default="1" w:styleId="a0">
     <w:name w:val="Default Paragraph Font"/>
     <w:uiPriority w:val="1"/>
-    <w:semiHidden/>
     <w:unhideWhenUsed/>
   </w:style>
   <w:style w:type="table" w:default="1" w:styleId="a1">
